--- a/CL-4 as/A-3/CL-4_Assignment3.docx
+++ b/CL-4 as/A-3/CL-4_Assignment3.docx
@@ -44,6 +44,7 @@
     </w:p>
     <w:p>
       <w:pPr>
+        <w:jc w:val="both"/>
         <w:rPr>
           <w:rFonts w:ascii="Times New Roman" w:hAnsi="Times New Roman" w:cs="Times New Roman"/>
         </w:rPr>
@@ -65,17 +66,18 @@
         <w:rPr>
           <w:rFonts w:ascii="Times New Roman" w:hAnsi="Times New Roman" w:cs="Times New Roman"/>
         </w:rPr>
-        <w:t xml:space="preserve">an </w:t>
-      </w:r>
-      <w:r>
-        <w:rPr>
-          <w:rFonts w:ascii="Times New Roman" w:hAnsi="Times New Roman" w:cs="Times New Roman"/>
-        </w:rPr>
-        <w:t xml:space="preserve">MPI program for calculating a quantity called coverage from data files </w:t>
-      </w:r>
-    </w:p>
-    <w:p>
-      <w:pPr>
+        <w:t>A</w:t>
+      </w:r>
+      <w:r>
+        <w:rPr>
+          <w:rFonts w:ascii="Times New Roman" w:hAnsi="Times New Roman" w:cs="Times New Roman"/>
+        </w:rPr>
+        <w:t xml:space="preserve">n MPI program for calculating a quantity called coverage from data files </w:t>
+      </w:r>
+    </w:p>
+    <w:p>
+      <w:pPr>
+        <w:jc w:val="both"/>
         <w:rPr>
           <w:rFonts w:ascii="Times New Roman" w:hAnsi="Times New Roman" w:cs="Times New Roman"/>
         </w:rPr>
@@ -102,6 +104,7 @@
     </w:p>
     <w:p>
       <w:pPr>
+        <w:jc w:val="both"/>
         <w:rPr>
           <w:rFonts w:ascii="Times New Roman" w:hAnsi="Times New Roman" w:cs="Times New Roman"/>
           <w:b/>
@@ -122,6 +125,7 @@
           <w:ilvl w:val="0"/>
           <w:numId w:val="1"/>
         </w:numPr>
+        <w:jc w:val="both"/>
         <w:rPr>
           <w:rFonts w:ascii="Times New Roman" w:hAnsi="Times New Roman" w:cs="Times New Roman"/>
         </w:rPr>
@@ -140,6 +144,7 @@
           <w:ilvl w:val="0"/>
           <w:numId w:val="1"/>
         </w:numPr>
+        <w:jc w:val="both"/>
         <w:rPr>
           <w:rFonts w:ascii="Times New Roman" w:hAnsi="Times New Roman" w:cs="Times New Roman"/>
         </w:rPr>
@@ -153,6 +158,7 @@
     </w:p>
     <w:p>
       <w:pPr>
+        <w:jc w:val="both"/>
         <w:rPr>
           <w:rFonts w:ascii="Times New Roman" w:hAnsi="Times New Roman" w:cs="Times New Roman"/>
           <w:b/>
@@ -168,6 +174,7 @@
     </w:p>
     <w:p>
       <w:pPr>
+        <w:jc w:val="both"/>
         <w:rPr>
           <w:rFonts w:ascii="Times New Roman" w:hAnsi="Times New Roman" w:cs="Times New Roman"/>
           <w:b/>
@@ -195,6 +202,7 @@
           <w:ilvl w:val="0"/>
           <w:numId w:val="5"/>
         </w:numPr>
+        <w:jc w:val="both"/>
         <w:rPr>
           <w:rFonts w:ascii="Times New Roman" w:hAnsi="Times New Roman" w:cs="Times New Roman"/>
         </w:rPr>
@@ -209,6 +217,7 @@
     <w:p>
       <w:pPr>
         <w:pStyle w:val="ListParagraph"/>
+        <w:jc w:val="both"/>
         <w:rPr>
           <w:rFonts w:ascii="Times New Roman" w:hAnsi="Times New Roman" w:cs="Times New Roman"/>
         </w:rPr>
@@ -221,6 +230,7 @@
           <w:ilvl w:val="0"/>
           <w:numId w:val="5"/>
         </w:numPr>
+        <w:jc w:val="both"/>
         <w:rPr>
           <w:rFonts w:ascii="Times New Roman" w:hAnsi="Times New Roman" w:cs="Times New Roman"/>
         </w:rPr>
@@ -235,6 +245,7 @@
     <w:p>
       <w:pPr>
         <w:pStyle w:val="ListParagraph"/>
+        <w:jc w:val="both"/>
         <w:rPr>
           <w:rFonts w:ascii="Times New Roman" w:hAnsi="Times New Roman" w:cs="Times New Roman"/>
         </w:rPr>
@@ -247,6 +258,7 @@
           <w:ilvl w:val="0"/>
           <w:numId w:val="5"/>
         </w:numPr>
+        <w:jc w:val="both"/>
         <w:rPr>
           <w:rFonts w:ascii="Times New Roman" w:hAnsi="Times New Roman" w:cs="Times New Roman"/>
           <w:b/>
@@ -268,6 +280,7 @@
     <w:p>
       <w:pPr>
         <w:pStyle w:val="ListParagraph"/>
+        <w:jc w:val="both"/>
         <w:rPr>
           <w:rFonts w:ascii="Times New Roman" w:hAnsi="Times New Roman" w:cs="Times New Roman"/>
           <w:b/>
@@ -281,6 +294,7 @@
           <w:ilvl w:val="0"/>
           <w:numId w:val="8"/>
         </w:numPr>
+        <w:jc w:val="both"/>
         <w:rPr>
           <w:rFonts w:ascii="Times New Roman" w:hAnsi="Times New Roman" w:cs="Times New Roman"/>
         </w:rPr>
@@ -299,6 +313,7 @@
           <w:ilvl w:val="0"/>
           <w:numId w:val="8"/>
         </w:numPr>
+        <w:jc w:val="both"/>
         <w:rPr>
           <w:rFonts w:ascii="Times New Roman" w:hAnsi="Times New Roman" w:cs="Times New Roman"/>
         </w:rPr>
@@ -317,6 +332,7 @@
           <w:ilvl w:val="0"/>
           <w:numId w:val="8"/>
         </w:numPr>
+        <w:jc w:val="both"/>
         <w:rPr>
           <w:rFonts w:ascii="Times New Roman" w:hAnsi="Times New Roman" w:cs="Times New Roman"/>
         </w:rPr>
@@ -335,6 +351,7 @@
           <w:ilvl w:val="0"/>
           <w:numId w:val="8"/>
         </w:numPr>
+        <w:jc w:val="both"/>
         <w:rPr>
           <w:rFonts w:ascii="Times New Roman" w:hAnsi="Times New Roman" w:cs="Times New Roman"/>
         </w:rPr>
@@ -348,6 +365,7 @@
     </w:p>
     <w:p>
       <w:pPr>
+        <w:jc w:val="both"/>
         <w:rPr>
           <w:rFonts w:ascii="Times New Roman" w:hAnsi="Times New Roman" w:cs="Times New Roman"/>
           <w:b/>
@@ -368,23 +386,17 @@
           <w:ilvl w:val="0"/>
           <w:numId w:val="9"/>
         </w:numPr>
-        <w:rPr>
-          <w:rFonts w:ascii="Times New Roman" w:hAnsi="Times New Roman" w:cs="Times New Roman"/>
-        </w:rPr>
-      </w:pPr>
-      <w:r>
-        <w:rPr>
-          <w:rFonts w:ascii="Times New Roman" w:hAnsi="Times New Roman" w:cs="Times New Roman"/>
-          <w:b/>
-        </w:rPr>
-        <w:t xml:space="preserve">Standardization </w:t>
-      </w:r>
-      <w:r>
-        <w:rPr>
-          <w:rFonts w:ascii="Times New Roman" w:hAnsi="Times New Roman" w:cs="Times New Roman"/>
-          <w:b/>
-        </w:rPr>
-        <w:t>-</w:t>
+        <w:jc w:val="both"/>
+        <w:rPr>
+          <w:rFonts w:ascii="Times New Roman" w:hAnsi="Times New Roman" w:cs="Times New Roman"/>
+        </w:rPr>
+      </w:pPr>
+      <w:r>
+        <w:rPr>
+          <w:rFonts w:ascii="Times New Roman" w:hAnsi="Times New Roman" w:cs="Times New Roman"/>
+          <w:b/>
+        </w:rPr>
+        <w:t>Standardization -</w:t>
       </w:r>
       <w:r>
         <w:rPr>
@@ -403,6 +415,7 @@
     <w:p>
       <w:pPr>
         <w:pStyle w:val="ListParagraph"/>
+        <w:jc w:val="both"/>
         <w:rPr>
           <w:rFonts w:ascii="Times New Roman" w:hAnsi="Times New Roman" w:cs="Times New Roman"/>
         </w:rPr>
@@ -415,6 +428,7 @@
           <w:ilvl w:val="0"/>
           <w:numId w:val="9"/>
         </w:numPr>
+        <w:jc w:val="both"/>
         <w:rPr>
           <w:rFonts w:ascii="Times New Roman" w:hAnsi="Times New Roman" w:cs="Times New Roman"/>
         </w:rPr>
@@ -436,6 +450,7 @@
     <w:p>
       <w:pPr>
         <w:pStyle w:val="ListParagraph"/>
+        <w:jc w:val="both"/>
         <w:rPr>
           <w:rFonts w:ascii="Times New Roman" w:hAnsi="Times New Roman" w:cs="Times New Roman"/>
         </w:rPr>
@@ -448,23 +463,17 @@
           <w:ilvl w:val="0"/>
           <w:numId w:val="9"/>
         </w:numPr>
-        <w:rPr>
-          <w:rFonts w:ascii="Times New Roman" w:hAnsi="Times New Roman" w:cs="Times New Roman"/>
-        </w:rPr>
-      </w:pPr>
-      <w:r>
-        <w:rPr>
-          <w:rFonts w:ascii="Times New Roman" w:hAnsi="Times New Roman" w:cs="Times New Roman"/>
-          <w:b/>
-        </w:rPr>
-        <w:t xml:space="preserve">Performance Opportunities </w:t>
-      </w:r>
-      <w:r>
-        <w:rPr>
-          <w:rFonts w:ascii="Times New Roman" w:hAnsi="Times New Roman" w:cs="Times New Roman"/>
-          <w:b/>
-        </w:rPr>
-        <w:t>-</w:t>
+        <w:jc w:val="both"/>
+        <w:rPr>
+          <w:rFonts w:ascii="Times New Roman" w:hAnsi="Times New Roman" w:cs="Times New Roman"/>
+        </w:rPr>
+      </w:pPr>
+      <w:r>
+        <w:rPr>
+          <w:rFonts w:ascii="Times New Roman" w:hAnsi="Times New Roman" w:cs="Times New Roman"/>
+          <w:b/>
+        </w:rPr>
+        <w:t>Performance Opportunities -</w:t>
       </w:r>
       <w:r>
         <w:rPr>
@@ -476,6 +485,7 @@
     <w:p>
       <w:pPr>
         <w:pStyle w:val="ListParagraph"/>
+        <w:jc w:val="both"/>
         <w:rPr>
           <w:rFonts w:ascii="Times New Roman" w:hAnsi="Times New Roman" w:cs="Times New Roman"/>
         </w:rPr>
@@ -488,6 +498,7 @@
           <w:ilvl w:val="0"/>
           <w:numId w:val="9"/>
         </w:numPr>
+        <w:jc w:val="both"/>
         <w:rPr>
           <w:rFonts w:ascii="Times New Roman" w:hAnsi="Times New Roman" w:cs="Times New Roman"/>
           <w:b/>
@@ -517,6 +528,7 @@
     <w:p>
       <w:pPr>
         <w:pStyle w:val="ListParagraph"/>
+        <w:jc w:val="both"/>
         <w:rPr>
           <w:rFonts w:ascii="Times New Roman" w:hAnsi="Times New Roman" w:cs="Times New Roman"/>
           <w:b/>
@@ -530,24 +542,18 @@
           <w:ilvl w:val="0"/>
           <w:numId w:val="9"/>
         </w:numPr>
-        <w:rPr>
-          <w:rFonts w:ascii="Times New Roman" w:hAnsi="Times New Roman" w:cs="Times New Roman"/>
-          <w:b/>
-        </w:rPr>
-      </w:pPr>
-      <w:r>
-        <w:rPr>
-          <w:rFonts w:ascii="Times New Roman" w:hAnsi="Times New Roman" w:cs="Times New Roman"/>
-          <w:b/>
-        </w:rPr>
-        <w:t>Availability</w:t>
-      </w:r>
-      <w:r>
-        <w:rPr>
-          <w:rFonts w:ascii="Times New Roman" w:hAnsi="Times New Roman" w:cs="Times New Roman"/>
-          <w:b/>
-        </w:rPr>
-        <w:t>-</w:t>
+        <w:jc w:val="both"/>
+        <w:rPr>
+          <w:rFonts w:ascii="Times New Roman" w:hAnsi="Times New Roman" w:cs="Times New Roman"/>
+          <w:b/>
+        </w:rPr>
+      </w:pPr>
+      <w:r>
+        <w:rPr>
+          <w:rFonts w:ascii="Times New Roman" w:hAnsi="Times New Roman" w:cs="Times New Roman"/>
+          <w:b/>
+        </w:rPr>
+        <w:t>Availability-</w:t>
       </w:r>
       <w:r>
         <w:rPr>
@@ -559,22 +565,25 @@
     <w:p>
       <w:pPr>
         <w:pStyle w:val="ListParagraph"/>
-        <w:rPr>
-          <w:rFonts w:ascii="Times New Roman" w:hAnsi="Times New Roman" w:cs="Times New Roman"/>
-          <w:b/>
-        </w:rPr>
-      </w:pPr>
-    </w:p>
-    <w:p>
-      <w:pPr>
-        <w:rPr>
-          <w:rFonts w:ascii="Times New Roman" w:hAnsi="Times New Roman" w:cs="Times New Roman"/>
-          <w:b/>
-        </w:rPr>
-      </w:pPr>
-    </w:p>
-    <w:p>
-      <w:pPr>
+        <w:jc w:val="both"/>
+        <w:rPr>
+          <w:rFonts w:ascii="Times New Roman" w:hAnsi="Times New Roman" w:cs="Times New Roman"/>
+          <w:b/>
+        </w:rPr>
+      </w:pPr>
+    </w:p>
+    <w:p>
+      <w:pPr>
+        <w:jc w:val="both"/>
+        <w:rPr>
+          <w:rFonts w:ascii="Times New Roman" w:hAnsi="Times New Roman" w:cs="Times New Roman"/>
+          <w:b/>
+        </w:rPr>
+      </w:pPr>
+    </w:p>
+    <w:p>
+      <w:pPr>
+        <w:jc w:val="both"/>
         <w:rPr>
           <w:rFonts w:ascii="Times New Roman" w:hAnsi="Times New Roman" w:cs="Times New Roman"/>
           <w:b/>
@@ -590,6 +599,7 @@
     </w:p>
     <w:p>
       <w:pPr>
+        <w:jc w:val="both"/>
         <w:rPr>
           <w:rFonts w:ascii="Times New Roman" w:hAnsi="Times New Roman" w:cs="Times New Roman"/>
           <w:b/>
@@ -604,6 +614,7 @@
       </w:r>
       <w:r>
         <w:rPr>
+          <w:rFonts w:ascii="Times New Roman" w:hAnsi="Times New Roman" w:cs="Times New Roman"/>
           <w:noProof/>
         </w:rPr>
         <w:drawing>
@@ -611,2092 +622,6 @@
             <wp:extent cx="2847975" cy="3076575"/>
             <wp:effectExtent l="0" t="0" r="0" b="0"/>
             <wp:docPr id="5" name="Picture 5"/>
-            <wp:cNvGraphicFramePr>
-              <a:graphicFrameLocks xmlns:a="http://schemas.openxmlformats.org/drawingml/2006/main" noChangeAspect="1"/>
-            </wp:cNvGraphicFramePr>
-            <a:graphic xmlns:a="http://schemas.openxmlformats.org/drawingml/2006/main">
-              <a:graphicData uri="http://schemas.openxmlformats.org/drawingml/2006/picture">
-                <pic:pic xmlns:pic="http://schemas.openxmlformats.org/drawingml/2006/picture">
-                  <pic:nvPicPr>
-                    <pic:cNvPr id="0" name=""/>
-                    <pic:cNvPicPr/>
-                  </pic:nvPicPr>
-                  <pic:blipFill>
-                    <a:blip r:embed="rId5"/>
-                    <a:stretch>
-                      <a:fillRect/>
-                    </a:stretch>
-                  </pic:blipFill>
-                  <pic:spPr>
-                    <a:xfrm>
-                      <a:off x="0" y="0"/>
-                      <a:ext cx="2847975" cy="3076575"/>
-                    </a:xfrm>
-                    <a:prstGeom prst="rect">
-                      <a:avLst/>
-                    </a:prstGeom>
-                  </pic:spPr>
-                </pic:pic>
-              </a:graphicData>
-            </a:graphic>
-          </wp:inline>
-        </w:drawing>
-      </w:r>
-    </w:p>
-    <w:p>
-      <w:pPr>
-        <w:rPr>
-          <w:rFonts w:ascii="Times New Roman" w:hAnsi="Times New Roman" w:cs="Times New Roman"/>
-        </w:rPr>
-      </w:pPr>
-      <w:r>
-        <w:rPr>
-          <w:rFonts w:ascii="Times New Roman" w:hAnsi="Times New Roman" w:cs="Times New Roman"/>
-          <w:b/>
-        </w:rPr>
-        <w:t xml:space="preserve">Environment management routines: </w:t>
-      </w:r>
-      <w:r>
-        <w:rPr>
-          <w:rFonts w:ascii="Times New Roman" w:hAnsi="Times New Roman" w:cs="Times New Roman"/>
-          <w:b/>
-        </w:rPr>
-        <w:cr/>
-      </w:r>
-      <w:r>
-        <w:rPr>
-          <w:rFonts w:ascii="Times New Roman" w:hAnsi="Times New Roman" w:cs="Times New Roman"/>
-        </w:rPr>
-        <w:t xml:space="preserve">This group of routines is used for interrogating and setting the MPI execution environment, and covers an assortment of </w:t>
-      </w:r>
-      <w:proofErr w:type="gramStart"/>
-      <w:r>
-        <w:rPr>
-          <w:rFonts w:ascii="Times New Roman" w:hAnsi="Times New Roman" w:cs="Times New Roman"/>
-        </w:rPr>
-        <w:t>purposes,  such</w:t>
-      </w:r>
-      <w:proofErr w:type="gramEnd"/>
-      <w:r>
-        <w:rPr>
-          <w:rFonts w:ascii="Times New Roman" w:hAnsi="Times New Roman" w:cs="Times New Roman"/>
-        </w:rPr>
-        <w:t xml:space="preserve">  as  initializing  and  terminating  the  MPI  environment,  querying  a  rank's  identity,  querying  the  MPI library's version, etc. Most of the commonly used ones are described below.</w:t>
-      </w:r>
-    </w:p>
-    <w:p>
-      <w:pPr>
-        <w:pStyle w:val="ListParagraph"/>
-        <w:numPr>
-          <w:ilvl w:val="0"/>
-          <w:numId w:val="11"/>
-        </w:numPr>
-        <w:rPr>
-          <w:rFonts w:ascii="Times New Roman" w:hAnsi="Times New Roman" w:cs="Times New Roman"/>
-          <w:b/>
-        </w:rPr>
-      </w:pPr>
-      <w:proofErr w:type="spellStart"/>
-      <w:r>
-        <w:rPr>
-          <w:rFonts w:ascii="Times New Roman" w:hAnsi="Times New Roman" w:cs="Times New Roman"/>
-          <w:b/>
-        </w:rPr>
-        <w:t>MPI_</w:t>
-      </w:r>
-      <w:proofErr w:type="gramStart"/>
-      <w:r>
-        <w:rPr>
-          <w:rFonts w:ascii="Times New Roman" w:hAnsi="Times New Roman" w:cs="Times New Roman"/>
-          <w:b/>
-        </w:rPr>
-        <w:t>Init</w:t>
-      </w:r>
-      <w:proofErr w:type="spellEnd"/>
-      <w:r>
-        <w:rPr>
-          <w:rFonts w:ascii="Times New Roman" w:hAnsi="Times New Roman" w:cs="Times New Roman"/>
-          <w:b/>
-        </w:rPr>
-        <w:t xml:space="preserve"> :</w:t>
-      </w:r>
-      <w:proofErr w:type="gramEnd"/>
-    </w:p>
-    <w:p>
-      <w:pPr>
-        <w:pStyle w:val="ListParagraph"/>
-        <w:ind w:left="1440"/>
-        <w:rPr>
-          <w:rFonts w:ascii="Times New Roman" w:hAnsi="Times New Roman" w:cs="Times New Roman"/>
-        </w:rPr>
-      </w:pPr>
-      <w:r>
-        <w:rPr>
-          <w:rFonts w:ascii="Times New Roman" w:hAnsi="Times New Roman" w:cs="Times New Roman"/>
-        </w:rPr>
-        <w:t xml:space="preserve">Initializes the MPI execution </w:t>
-      </w:r>
-      <w:proofErr w:type="gramStart"/>
-      <w:r>
-        <w:rPr>
-          <w:rFonts w:ascii="Times New Roman" w:hAnsi="Times New Roman" w:cs="Times New Roman"/>
-        </w:rPr>
-        <w:t>environment</w:t>
-      </w:r>
-      <w:r>
-        <w:rPr>
-          <w:rFonts w:ascii="Times New Roman" w:hAnsi="Times New Roman" w:cs="Times New Roman"/>
-        </w:rPr>
-        <w:t xml:space="preserve"> .</w:t>
-      </w:r>
-      <w:r>
-        <w:rPr>
-          <w:rFonts w:ascii="Times New Roman" w:hAnsi="Times New Roman" w:cs="Times New Roman"/>
-        </w:rPr>
-        <w:t>This</w:t>
-      </w:r>
-      <w:proofErr w:type="gramEnd"/>
-      <w:r>
-        <w:rPr>
-          <w:rFonts w:ascii="Times New Roman" w:hAnsi="Times New Roman" w:cs="Times New Roman"/>
-        </w:rPr>
-        <w:t xml:space="preserve"> function must be called in eve</w:t>
-      </w:r>
-      <w:r>
-        <w:rPr>
-          <w:rFonts w:ascii="Times New Roman" w:hAnsi="Times New Roman" w:cs="Times New Roman"/>
-        </w:rPr>
-        <w:t xml:space="preserve">ry MPI program, must be called </w:t>
-      </w:r>
-      <w:r>
-        <w:rPr>
-          <w:rFonts w:ascii="Times New Roman" w:hAnsi="Times New Roman" w:cs="Times New Roman"/>
-        </w:rPr>
-        <w:t xml:space="preserve">before any other MPI functions and must be called only once in an MPI program. For C programs, </w:t>
-      </w:r>
-      <w:proofErr w:type="spellStart"/>
-      <w:r>
-        <w:rPr>
-          <w:rFonts w:ascii="Times New Roman" w:hAnsi="Times New Roman" w:cs="Times New Roman"/>
-        </w:rPr>
-        <w:t>MPI_Init</w:t>
-      </w:r>
-      <w:proofErr w:type="spellEnd"/>
-      <w:r>
-        <w:rPr>
-          <w:rFonts w:ascii="Times New Roman" w:hAnsi="Times New Roman" w:cs="Times New Roman"/>
-        </w:rPr>
-        <w:t xml:space="preserve"> may be used to pass the command line arguments to all processes, although this is not required by the standard and is implementation dependent.  </w:t>
-      </w:r>
-      <w:r>
-        <w:rPr>
-          <w:rFonts w:ascii="Times New Roman" w:hAnsi="Times New Roman" w:cs="Times New Roman"/>
-        </w:rPr>
-        <w:cr/>
-      </w:r>
-    </w:p>
-    <w:p>
-      <w:pPr>
-        <w:pStyle w:val="ListParagraph"/>
-        <w:ind w:left="1440"/>
-        <w:rPr>
-          <w:rFonts w:ascii="Times New Roman" w:hAnsi="Times New Roman" w:cs="Times New Roman"/>
-          <w:b/>
-        </w:rPr>
-      </w:pPr>
-      <w:proofErr w:type="spellStart"/>
-      <w:r>
-        <w:rPr>
-          <w:rFonts w:ascii="Times New Roman" w:hAnsi="Times New Roman" w:cs="Times New Roman"/>
-          <w:b/>
-        </w:rPr>
-        <w:t>MPI_Init</w:t>
-      </w:r>
-      <w:proofErr w:type="spellEnd"/>
-      <w:r>
-        <w:rPr>
-          <w:rFonts w:ascii="Times New Roman" w:hAnsi="Times New Roman" w:cs="Times New Roman"/>
-          <w:b/>
-        </w:rPr>
-        <w:t xml:space="preserve"> (&amp;</w:t>
-      </w:r>
-      <w:proofErr w:type="spellStart"/>
-      <w:proofErr w:type="gramStart"/>
-      <w:r>
-        <w:rPr>
-          <w:rFonts w:ascii="Times New Roman" w:hAnsi="Times New Roman" w:cs="Times New Roman"/>
-          <w:b/>
-        </w:rPr>
-        <w:t>argc</w:t>
-      </w:r>
-      <w:proofErr w:type="spellEnd"/>
-      <w:r>
-        <w:rPr>
-          <w:rFonts w:ascii="Times New Roman" w:hAnsi="Times New Roman" w:cs="Times New Roman"/>
-          <w:b/>
-        </w:rPr>
-        <w:t>,&amp;</w:t>
-      </w:r>
-      <w:proofErr w:type="spellStart"/>
-      <w:proofErr w:type="gramEnd"/>
-      <w:r>
-        <w:rPr>
-          <w:rFonts w:ascii="Times New Roman" w:hAnsi="Times New Roman" w:cs="Times New Roman"/>
-          <w:b/>
-        </w:rPr>
-        <w:t>argv</w:t>
-      </w:r>
-      <w:proofErr w:type="spellEnd"/>
-      <w:r>
-        <w:rPr>
-          <w:rFonts w:ascii="Times New Roman" w:hAnsi="Times New Roman" w:cs="Times New Roman"/>
-          <w:b/>
-        </w:rPr>
-        <w:t xml:space="preserve">)  </w:t>
-      </w:r>
-    </w:p>
-    <w:p>
-      <w:pPr>
-        <w:pStyle w:val="ListParagraph"/>
-        <w:ind w:left="1440"/>
-        <w:rPr>
-          <w:rFonts w:ascii="Times New Roman" w:hAnsi="Times New Roman" w:cs="Times New Roman"/>
-          <w:b/>
-        </w:rPr>
-      </w:pPr>
-      <w:r>
-        <w:rPr>
-          <w:rFonts w:ascii="Times New Roman" w:hAnsi="Times New Roman" w:cs="Times New Roman"/>
-          <w:b/>
-        </w:rPr>
-        <w:t>MPI_INIT (</w:t>
-      </w:r>
-      <w:proofErr w:type="spellStart"/>
-      <w:r>
-        <w:rPr>
-          <w:rFonts w:ascii="Times New Roman" w:hAnsi="Times New Roman" w:cs="Times New Roman"/>
-          <w:b/>
-        </w:rPr>
-        <w:t>ierr</w:t>
-      </w:r>
-      <w:proofErr w:type="spellEnd"/>
-      <w:r>
-        <w:rPr>
-          <w:rFonts w:ascii="Times New Roman" w:hAnsi="Times New Roman" w:cs="Times New Roman"/>
-          <w:b/>
-        </w:rPr>
-        <w:t xml:space="preserve">) </w:t>
-      </w:r>
-    </w:p>
-    <w:p>
-      <w:pPr>
-        <w:pStyle w:val="ListParagraph"/>
-        <w:ind w:left="1440"/>
-        <w:rPr>
-          <w:rFonts w:ascii="Times New Roman" w:hAnsi="Times New Roman" w:cs="Times New Roman"/>
-          <w:b/>
-        </w:rPr>
-      </w:pPr>
-    </w:p>
-    <w:p>
-      <w:pPr>
-        <w:pStyle w:val="ListParagraph"/>
-        <w:numPr>
-          <w:ilvl w:val="0"/>
-          <w:numId w:val="11"/>
-        </w:numPr>
-        <w:rPr>
-          <w:rFonts w:ascii="Times New Roman" w:hAnsi="Times New Roman" w:cs="Times New Roman"/>
-        </w:rPr>
-      </w:pPr>
-      <w:r>
-        <w:rPr>
-          <w:rFonts w:ascii="Times New Roman" w:hAnsi="Times New Roman" w:cs="Times New Roman"/>
-          <w:b/>
-        </w:rPr>
-        <w:t xml:space="preserve"> </w:t>
-      </w:r>
-      <w:proofErr w:type="spellStart"/>
-      <w:r>
-        <w:rPr>
-          <w:rFonts w:ascii="Times New Roman" w:hAnsi="Times New Roman" w:cs="Times New Roman"/>
-          <w:b/>
-        </w:rPr>
-        <w:t>MPI_Comm_</w:t>
-      </w:r>
-      <w:proofErr w:type="gramStart"/>
-      <w:r>
-        <w:rPr>
-          <w:rFonts w:ascii="Times New Roman" w:hAnsi="Times New Roman" w:cs="Times New Roman"/>
-          <w:b/>
-        </w:rPr>
-        <w:t>size</w:t>
-      </w:r>
-      <w:proofErr w:type="spellEnd"/>
-      <w:r>
-        <w:rPr>
-          <w:rFonts w:ascii="Times New Roman" w:hAnsi="Times New Roman" w:cs="Times New Roman"/>
-          <w:b/>
-        </w:rPr>
-        <w:t xml:space="preserve"> </w:t>
-      </w:r>
-      <w:r>
-        <w:rPr>
-          <w:rFonts w:ascii="Times New Roman" w:hAnsi="Times New Roman" w:cs="Times New Roman"/>
-          <w:b/>
-        </w:rPr>
-        <w:t>:</w:t>
-      </w:r>
-      <w:proofErr w:type="gramEnd"/>
-    </w:p>
-    <w:p>
-      <w:pPr>
-        <w:pStyle w:val="ListParagraph"/>
-        <w:ind w:left="1440"/>
-        <w:rPr>
-          <w:rFonts w:ascii="Times New Roman" w:hAnsi="Times New Roman" w:cs="Times New Roman"/>
-        </w:rPr>
-      </w:pPr>
-      <w:r>
-        <w:rPr>
-          <w:rFonts w:ascii="Times New Roman" w:hAnsi="Times New Roman" w:cs="Times New Roman"/>
-        </w:rPr>
-        <w:t>Returns the total number of MPI processes in the specified communicat</w:t>
-      </w:r>
-      <w:r>
-        <w:rPr>
-          <w:rFonts w:ascii="Times New Roman" w:hAnsi="Times New Roman" w:cs="Times New Roman"/>
-        </w:rPr>
-        <w:t xml:space="preserve">or, such as MPI_COMM_WORLD. If </w:t>
-      </w:r>
-      <w:r>
-        <w:rPr>
-          <w:rFonts w:ascii="Times New Roman" w:hAnsi="Times New Roman" w:cs="Times New Roman"/>
-        </w:rPr>
-        <w:t xml:space="preserve">the </w:t>
-      </w:r>
-      <w:proofErr w:type="gramStart"/>
-      <w:r>
-        <w:rPr>
-          <w:rFonts w:ascii="Times New Roman" w:hAnsi="Times New Roman" w:cs="Times New Roman"/>
-        </w:rPr>
-        <w:t>communicator  is</w:t>
-      </w:r>
-      <w:proofErr w:type="gramEnd"/>
-      <w:r>
-        <w:rPr>
-          <w:rFonts w:ascii="Times New Roman" w:hAnsi="Times New Roman" w:cs="Times New Roman"/>
-        </w:rPr>
-        <w:t xml:space="preserve"> MPI_COMM_WORLD,  then it  represents the number  of  MPI  tasks available to  your application.</w:t>
-      </w:r>
-    </w:p>
-    <w:p>
-      <w:pPr>
-        <w:pStyle w:val="ListParagraph"/>
-        <w:ind w:left="1440"/>
-        <w:rPr>
-          <w:rFonts w:ascii="Times New Roman" w:hAnsi="Times New Roman" w:cs="Times New Roman"/>
-        </w:rPr>
-      </w:pPr>
-    </w:p>
-    <w:p>
-      <w:pPr>
-        <w:pStyle w:val="ListParagraph"/>
-        <w:ind w:left="1440"/>
-        <w:rPr>
-          <w:rFonts w:ascii="Times New Roman" w:hAnsi="Times New Roman" w:cs="Times New Roman"/>
-          <w:b/>
-        </w:rPr>
-      </w:pPr>
-      <w:proofErr w:type="spellStart"/>
-      <w:r>
-        <w:rPr>
-          <w:rFonts w:ascii="Times New Roman" w:hAnsi="Times New Roman" w:cs="Times New Roman"/>
-          <w:b/>
-        </w:rPr>
-        <w:t>MPI_Comm_size</w:t>
-      </w:r>
-      <w:proofErr w:type="spellEnd"/>
-      <w:r>
-        <w:rPr>
-          <w:rFonts w:ascii="Times New Roman" w:hAnsi="Times New Roman" w:cs="Times New Roman"/>
-          <w:b/>
-        </w:rPr>
-        <w:t>(</w:t>
-      </w:r>
-      <w:proofErr w:type="spellStart"/>
-      <w:proofErr w:type="gramStart"/>
-      <w:r>
-        <w:rPr>
-          <w:rFonts w:ascii="Times New Roman" w:hAnsi="Times New Roman" w:cs="Times New Roman"/>
-          <w:b/>
-        </w:rPr>
-        <w:t>comm</w:t>
-      </w:r>
-      <w:proofErr w:type="spellEnd"/>
-      <w:r>
-        <w:rPr>
-          <w:rFonts w:ascii="Times New Roman" w:hAnsi="Times New Roman" w:cs="Times New Roman"/>
-          <w:b/>
-        </w:rPr>
-        <w:t>,&amp;</w:t>
-      </w:r>
-      <w:proofErr w:type="gramEnd"/>
-      <w:r>
-        <w:rPr>
-          <w:rFonts w:ascii="Times New Roman" w:hAnsi="Times New Roman" w:cs="Times New Roman"/>
-          <w:b/>
-        </w:rPr>
-        <w:t xml:space="preserve">size)  </w:t>
-      </w:r>
-    </w:p>
-    <w:p>
-      <w:pPr>
-        <w:pStyle w:val="ListParagraph"/>
-        <w:ind w:left="1440"/>
-        <w:rPr>
-          <w:rFonts w:ascii="Times New Roman" w:hAnsi="Times New Roman" w:cs="Times New Roman"/>
-        </w:rPr>
-      </w:pPr>
-      <w:r>
-        <w:rPr>
-          <w:rFonts w:ascii="Times New Roman" w:hAnsi="Times New Roman" w:cs="Times New Roman"/>
-          <w:b/>
-        </w:rPr>
-        <w:t>MPI_COMM_SIZE (</w:t>
-      </w:r>
-      <w:proofErr w:type="spellStart"/>
-      <w:r>
-        <w:rPr>
-          <w:rFonts w:ascii="Times New Roman" w:hAnsi="Times New Roman" w:cs="Times New Roman"/>
-          <w:b/>
-        </w:rPr>
-        <w:t>comm</w:t>
-      </w:r>
-      <w:proofErr w:type="spellEnd"/>
-      <w:r>
-        <w:rPr>
-          <w:rFonts w:ascii="Times New Roman" w:hAnsi="Times New Roman" w:cs="Times New Roman"/>
-          <w:b/>
-        </w:rPr>
-        <w:t xml:space="preserve">, size, </w:t>
-      </w:r>
-      <w:proofErr w:type="spellStart"/>
-      <w:r>
-        <w:rPr>
-          <w:rFonts w:ascii="Times New Roman" w:hAnsi="Times New Roman" w:cs="Times New Roman"/>
-          <w:b/>
-        </w:rPr>
-        <w:t>ierr</w:t>
-      </w:r>
-      <w:proofErr w:type="spellEnd"/>
-      <w:r>
-        <w:rPr>
-          <w:rFonts w:ascii="Times New Roman" w:hAnsi="Times New Roman" w:cs="Times New Roman"/>
-          <w:b/>
-        </w:rPr>
-        <w:t xml:space="preserve">) </w:t>
-      </w:r>
-      <w:r>
-        <w:rPr>
-          <w:rFonts w:ascii="Times New Roman" w:hAnsi="Times New Roman" w:cs="Times New Roman"/>
-        </w:rPr>
-        <w:t xml:space="preserve"> </w:t>
-      </w:r>
-      <w:r>
-        <w:rPr>
-          <w:rFonts w:ascii="Times New Roman" w:hAnsi="Times New Roman" w:cs="Times New Roman"/>
-        </w:rPr>
-        <w:cr/>
-      </w:r>
-    </w:p>
-    <w:p>
-      <w:pPr>
-        <w:pStyle w:val="ListParagraph"/>
-        <w:numPr>
-          <w:ilvl w:val="0"/>
-          <w:numId w:val="11"/>
-        </w:numPr>
-        <w:rPr>
-          <w:rFonts w:ascii="Times New Roman" w:hAnsi="Times New Roman" w:cs="Times New Roman"/>
-          <w:b/>
-        </w:rPr>
-      </w:pPr>
-      <w:proofErr w:type="spellStart"/>
-      <w:r>
-        <w:rPr>
-          <w:rFonts w:ascii="Times New Roman" w:hAnsi="Times New Roman" w:cs="Times New Roman"/>
-          <w:b/>
-        </w:rPr>
-        <w:t>MPI_Comm_</w:t>
-      </w:r>
-      <w:proofErr w:type="gramStart"/>
-      <w:r>
-        <w:rPr>
-          <w:rFonts w:ascii="Times New Roman" w:hAnsi="Times New Roman" w:cs="Times New Roman"/>
-          <w:b/>
-        </w:rPr>
-        <w:t>rank</w:t>
-      </w:r>
-      <w:proofErr w:type="spellEnd"/>
-      <w:r>
-        <w:rPr>
-          <w:rFonts w:ascii="Times New Roman" w:hAnsi="Times New Roman" w:cs="Times New Roman"/>
-          <w:b/>
-        </w:rPr>
-        <w:t xml:space="preserve"> :</w:t>
-      </w:r>
-      <w:proofErr w:type="gramEnd"/>
-    </w:p>
-    <w:p>
-      <w:pPr>
-        <w:pStyle w:val="ListParagraph"/>
-        <w:ind w:left="2160"/>
-        <w:rPr>
-          <w:rFonts w:ascii="Times New Roman" w:hAnsi="Times New Roman" w:cs="Times New Roman"/>
-        </w:rPr>
-      </w:pPr>
-      <w:r>
-        <w:rPr>
-          <w:rFonts w:ascii="Times New Roman" w:hAnsi="Times New Roman" w:cs="Times New Roman"/>
-        </w:rPr>
-        <w:t xml:space="preserve">Returns the rank of the calling MPI process within the specified communicator. </w:t>
-      </w:r>
-      <w:r>
-        <w:rPr>
-          <w:rFonts w:ascii="Times New Roman" w:hAnsi="Times New Roman" w:cs="Times New Roman"/>
-        </w:rPr>
-        <w:t xml:space="preserve"> </w:t>
-      </w:r>
-      <w:r>
-        <w:rPr>
-          <w:rFonts w:ascii="Times New Roman" w:hAnsi="Times New Roman" w:cs="Times New Roman"/>
-        </w:rPr>
-        <w:t xml:space="preserve">Initially, each process will be </w:t>
-      </w:r>
-      <w:proofErr w:type="gramStart"/>
-      <w:r>
-        <w:rPr>
-          <w:rFonts w:ascii="Times New Roman" w:hAnsi="Times New Roman" w:cs="Times New Roman"/>
-        </w:rPr>
-        <w:t>assigned  a</w:t>
-      </w:r>
-      <w:proofErr w:type="gramEnd"/>
-      <w:r>
-        <w:rPr>
-          <w:rFonts w:ascii="Times New Roman" w:hAnsi="Times New Roman" w:cs="Times New Roman"/>
-        </w:rPr>
-        <w:t xml:space="preserve">  unique  integer  </w:t>
-      </w:r>
-      <w:r>
-        <w:rPr>
-          <w:rFonts w:ascii="Times New Roman" w:hAnsi="Times New Roman" w:cs="Times New Roman"/>
-        </w:rPr>
-        <w:lastRenderedPageBreak/>
-        <w:t xml:space="preserve">rank  between  0  and  numbers  of  tasks  -  1  within  the  communicator MPI_COMM_WORLD. This rank is often referred to as a task ID. If a process becomes associated with other communicators, it will have a unique rank within each of these as well.  </w:t>
-      </w:r>
-    </w:p>
-    <w:p>
-      <w:pPr>
-        <w:pStyle w:val="ListParagraph"/>
-        <w:ind w:left="2160"/>
-        <w:rPr>
-          <w:rFonts w:ascii="Times New Roman" w:hAnsi="Times New Roman" w:cs="Times New Roman"/>
-        </w:rPr>
-      </w:pPr>
-    </w:p>
-    <w:p>
-      <w:pPr>
-        <w:pStyle w:val="ListParagraph"/>
-        <w:ind w:left="2160"/>
-        <w:rPr>
-          <w:rFonts w:ascii="Times New Roman" w:hAnsi="Times New Roman" w:cs="Times New Roman"/>
-          <w:b/>
-        </w:rPr>
-      </w:pPr>
-      <w:proofErr w:type="spellStart"/>
-      <w:r>
-        <w:rPr>
-          <w:rFonts w:ascii="Times New Roman" w:hAnsi="Times New Roman" w:cs="Times New Roman"/>
-          <w:b/>
-        </w:rPr>
-        <w:t>MPI_Comm_rank</w:t>
-      </w:r>
-      <w:proofErr w:type="spellEnd"/>
-      <w:r>
-        <w:rPr>
-          <w:rFonts w:ascii="Times New Roman" w:hAnsi="Times New Roman" w:cs="Times New Roman"/>
-          <w:b/>
-        </w:rPr>
-        <w:t>(</w:t>
-      </w:r>
-      <w:proofErr w:type="spellStart"/>
-      <w:proofErr w:type="gramStart"/>
-      <w:r>
-        <w:rPr>
-          <w:rFonts w:ascii="Times New Roman" w:hAnsi="Times New Roman" w:cs="Times New Roman"/>
-          <w:b/>
-        </w:rPr>
-        <w:t>comm</w:t>
-      </w:r>
-      <w:proofErr w:type="spellEnd"/>
-      <w:r>
-        <w:rPr>
-          <w:rFonts w:ascii="Times New Roman" w:hAnsi="Times New Roman" w:cs="Times New Roman"/>
-          <w:b/>
-        </w:rPr>
-        <w:t>,&amp;</w:t>
-      </w:r>
-      <w:proofErr w:type="gramEnd"/>
-      <w:r>
-        <w:rPr>
-          <w:rFonts w:ascii="Times New Roman" w:hAnsi="Times New Roman" w:cs="Times New Roman"/>
-          <w:b/>
-        </w:rPr>
-        <w:t xml:space="preserve">rank)  </w:t>
-      </w:r>
-    </w:p>
-    <w:p>
-      <w:pPr>
-        <w:pStyle w:val="ListParagraph"/>
-        <w:ind w:left="2160"/>
-        <w:rPr>
-          <w:rFonts w:ascii="Times New Roman" w:hAnsi="Times New Roman" w:cs="Times New Roman"/>
-          <w:b/>
-        </w:rPr>
-      </w:pPr>
-      <w:r>
-        <w:rPr>
-          <w:rFonts w:ascii="Times New Roman" w:hAnsi="Times New Roman" w:cs="Times New Roman"/>
-          <w:b/>
-        </w:rPr>
-        <w:t>MPI_COMM_RANK (</w:t>
-      </w:r>
-      <w:proofErr w:type="spellStart"/>
-      <w:proofErr w:type="gramStart"/>
-      <w:r>
-        <w:rPr>
-          <w:rFonts w:ascii="Times New Roman" w:hAnsi="Times New Roman" w:cs="Times New Roman"/>
-          <w:b/>
-        </w:rPr>
-        <w:t>comm,rank</w:t>
-      </w:r>
-      <w:proofErr w:type="gramEnd"/>
-      <w:r>
-        <w:rPr>
-          <w:rFonts w:ascii="Times New Roman" w:hAnsi="Times New Roman" w:cs="Times New Roman"/>
-          <w:b/>
-        </w:rPr>
-        <w:t>,ierr</w:t>
-      </w:r>
-      <w:proofErr w:type="spellEnd"/>
-      <w:r>
-        <w:rPr>
-          <w:rFonts w:ascii="Times New Roman" w:hAnsi="Times New Roman" w:cs="Times New Roman"/>
-          <w:b/>
-        </w:rPr>
-        <w:t xml:space="preserve">)  </w:t>
-      </w:r>
-    </w:p>
-    <w:p>
-      <w:pPr>
-        <w:pStyle w:val="ListParagraph"/>
-        <w:ind w:left="2160"/>
-        <w:rPr>
-          <w:rFonts w:ascii="Times New Roman" w:hAnsi="Times New Roman" w:cs="Times New Roman"/>
-          <w:b/>
-        </w:rPr>
-      </w:pPr>
-    </w:p>
-    <w:p>
-      <w:pPr>
-        <w:pStyle w:val="ListParagraph"/>
-        <w:numPr>
-          <w:ilvl w:val="0"/>
-          <w:numId w:val="11"/>
-        </w:numPr>
-        <w:rPr>
-          <w:rFonts w:ascii="Times New Roman" w:hAnsi="Times New Roman" w:cs="Times New Roman"/>
-          <w:b/>
-        </w:rPr>
-      </w:pPr>
-      <w:proofErr w:type="spellStart"/>
-      <w:r>
-        <w:rPr>
-          <w:rFonts w:ascii="Times New Roman" w:hAnsi="Times New Roman" w:cs="Times New Roman"/>
-          <w:b/>
-        </w:rPr>
-        <w:t>MPI_</w:t>
-      </w:r>
-      <w:proofErr w:type="gramStart"/>
-      <w:r>
-        <w:rPr>
-          <w:rFonts w:ascii="Times New Roman" w:hAnsi="Times New Roman" w:cs="Times New Roman"/>
-          <w:b/>
-        </w:rPr>
-        <w:t>Abort</w:t>
-      </w:r>
-      <w:proofErr w:type="spellEnd"/>
-      <w:r>
-        <w:rPr>
-          <w:rFonts w:ascii="Times New Roman" w:hAnsi="Times New Roman" w:cs="Times New Roman"/>
-          <w:b/>
-        </w:rPr>
-        <w:t xml:space="preserve"> </w:t>
-      </w:r>
-      <w:r>
-        <w:rPr>
-          <w:rFonts w:ascii="Times New Roman" w:hAnsi="Times New Roman" w:cs="Times New Roman"/>
-          <w:b/>
-        </w:rPr>
-        <w:t>:</w:t>
-      </w:r>
-      <w:proofErr w:type="gramEnd"/>
-    </w:p>
-    <w:p>
-      <w:pPr>
-        <w:pStyle w:val="ListParagraph"/>
-        <w:ind w:left="2160"/>
-        <w:rPr>
-          <w:rFonts w:ascii="Times New Roman" w:hAnsi="Times New Roman" w:cs="Times New Roman"/>
-        </w:rPr>
-      </w:pPr>
-      <w:r>
-        <w:rPr>
-          <w:rFonts w:ascii="Times New Roman" w:hAnsi="Times New Roman" w:cs="Times New Roman"/>
-        </w:rPr>
-        <w:t xml:space="preserve">Terminates all MPI processes associated with the communicator. In most MPI implementations it terminates ALL processes regardless of the communicator specified.  </w:t>
-      </w:r>
-      <w:r>
-        <w:rPr>
-          <w:rFonts w:ascii="Times New Roman" w:hAnsi="Times New Roman" w:cs="Times New Roman"/>
-        </w:rPr>
-        <w:cr/>
-      </w:r>
-    </w:p>
-    <w:p>
-      <w:pPr>
-        <w:pStyle w:val="ListParagraph"/>
-        <w:ind w:left="2160"/>
-        <w:rPr>
-          <w:rFonts w:ascii="Times New Roman" w:hAnsi="Times New Roman" w:cs="Times New Roman"/>
-        </w:rPr>
-      </w:pPr>
-    </w:p>
-    <w:p>
-      <w:pPr>
-        <w:pStyle w:val="ListParagraph"/>
-        <w:ind w:left="2160"/>
-        <w:rPr>
-          <w:rFonts w:ascii="Times New Roman" w:hAnsi="Times New Roman" w:cs="Times New Roman"/>
-          <w:b/>
-        </w:rPr>
-      </w:pPr>
-      <w:proofErr w:type="spellStart"/>
-      <w:r>
-        <w:rPr>
-          <w:rFonts w:ascii="Times New Roman" w:hAnsi="Times New Roman" w:cs="Times New Roman"/>
-          <w:b/>
-        </w:rPr>
-        <w:t>MPI_Abort</w:t>
-      </w:r>
-      <w:proofErr w:type="spellEnd"/>
-      <w:r>
-        <w:rPr>
-          <w:rFonts w:ascii="Times New Roman" w:hAnsi="Times New Roman" w:cs="Times New Roman"/>
-          <w:b/>
-        </w:rPr>
-        <w:t>(</w:t>
-      </w:r>
-      <w:proofErr w:type="spellStart"/>
-      <w:proofErr w:type="gramStart"/>
-      <w:r>
-        <w:rPr>
-          <w:rFonts w:ascii="Times New Roman" w:hAnsi="Times New Roman" w:cs="Times New Roman"/>
-          <w:b/>
-        </w:rPr>
-        <w:t>comm,errorcode</w:t>
-      </w:r>
-      <w:proofErr w:type="spellEnd"/>
-      <w:proofErr w:type="gramEnd"/>
-      <w:r>
-        <w:rPr>
-          <w:rFonts w:ascii="Times New Roman" w:hAnsi="Times New Roman" w:cs="Times New Roman"/>
-          <w:b/>
-        </w:rPr>
-        <w:t xml:space="preserve">) </w:t>
-      </w:r>
-    </w:p>
-    <w:p>
-      <w:pPr>
-        <w:pStyle w:val="ListParagraph"/>
-        <w:ind w:left="2160"/>
-        <w:rPr>
-          <w:rFonts w:ascii="Times New Roman" w:hAnsi="Times New Roman" w:cs="Times New Roman"/>
-        </w:rPr>
-      </w:pPr>
-      <w:r>
-        <w:rPr>
-          <w:rFonts w:ascii="Times New Roman" w:hAnsi="Times New Roman" w:cs="Times New Roman"/>
-          <w:b/>
-        </w:rPr>
-        <w:t>MPI_ABORT (</w:t>
-      </w:r>
-      <w:proofErr w:type="spellStart"/>
-      <w:proofErr w:type="gramStart"/>
-      <w:r>
-        <w:rPr>
-          <w:rFonts w:ascii="Times New Roman" w:hAnsi="Times New Roman" w:cs="Times New Roman"/>
-          <w:b/>
-        </w:rPr>
-        <w:t>comm,errorcode</w:t>
-      </w:r>
-      <w:proofErr w:type="gramEnd"/>
-      <w:r>
-        <w:rPr>
-          <w:rFonts w:ascii="Times New Roman" w:hAnsi="Times New Roman" w:cs="Times New Roman"/>
-          <w:b/>
-        </w:rPr>
-        <w:t>,ierr</w:t>
-      </w:r>
-      <w:proofErr w:type="spellEnd"/>
-      <w:r>
-        <w:rPr>
-          <w:rFonts w:ascii="Times New Roman" w:hAnsi="Times New Roman" w:cs="Times New Roman"/>
-          <w:b/>
-        </w:rPr>
-        <w:t>)</w:t>
-      </w:r>
-      <w:r>
-        <w:rPr>
-          <w:rFonts w:ascii="Times New Roman" w:hAnsi="Times New Roman" w:cs="Times New Roman"/>
-        </w:rPr>
-        <w:t xml:space="preserve">  </w:t>
-      </w:r>
-      <w:r>
-        <w:rPr>
-          <w:rFonts w:ascii="Times New Roman" w:hAnsi="Times New Roman" w:cs="Times New Roman"/>
-        </w:rPr>
-        <w:cr/>
-      </w:r>
-    </w:p>
-    <w:p>
-      <w:pPr>
-        <w:pStyle w:val="ListParagraph"/>
-        <w:numPr>
-          <w:ilvl w:val="0"/>
-          <w:numId w:val="11"/>
-        </w:numPr>
-        <w:rPr>
-          <w:rFonts w:ascii="Times New Roman" w:hAnsi="Times New Roman" w:cs="Times New Roman"/>
-          <w:b/>
-        </w:rPr>
-      </w:pPr>
-      <w:proofErr w:type="spellStart"/>
-      <w:r>
-        <w:rPr>
-          <w:rFonts w:ascii="Times New Roman" w:hAnsi="Times New Roman" w:cs="Times New Roman"/>
-          <w:b/>
-        </w:rPr>
-        <w:t>MPI_Get_processor_</w:t>
-      </w:r>
-      <w:proofErr w:type="gramStart"/>
-      <w:r>
-        <w:rPr>
-          <w:rFonts w:ascii="Times New Roman" w:hAnsi="Times New Roman" w:cs="Times New Roman"/>
-          <w:b/>
-        </w:rPr>
-        <w:t>name</w:t>
-      </w:r>
-      <w:proofErr w:type="spellEnd"/>
-      <w:r>
-        <w:rPr>
-          <w:rFonts w:ascii="Times New Roman" w:hAnsi="Times New Roman" w:cs="Times New Roman"/>
-          <w:b/>
-        </w:rPr>
-        <w:t xml:space="preserve"> :</w:t>
-      </w:r>
-      <w:proofErr w:type="gramEnd"/>
-    </w:p>
-    <w:p>
-      <w:pPr>
-        <w:pStyle w:val="ListParagraph"/>
-        <w:rPr>
-          <w:rFonts w:ascii="Times New Roman" w:hAnsi="Times New Roman" w:cs="Times New Roman"/>
-        </w:rPr>
-      </w:pPr>
-    </w:p>
-    <w:p>
-      <w:pPr>
-        <w:pStyle w:val="ListParagraph"/>
-        <w:ind w:left="2160"/>
-        <w:rPr>
-          <w:rFonts w:ascii="Times New Roman" w:hAnsi="Times New Roman" w:cs="Times New Roman"/>
-        </w:rPr>
-      </w:pPr>
-      <w:proofErr w:type="gramStart"/>
-      <w:r>
-        <w:rPr>
-          <w:rFonts w:ascii="Times New Roman" w:hAnsi="Times New Roman" w:cs="Times New Roman"/>
-        </w:rPr>
-        <w:t>Returns  the</w:t>
-      </w:r>
-      <w:proofErr w:type="gramEnd"/>
-      <w:r>
-        <w:rPr>
-          <w:rFonts w:ascii="Times New Roman" w:hAnsi="Times New Roman" w:cs="Times New Roman"/>
-        </w:rPr>
-        <w:t xml:space="preserve">  processor  name.  </w:t>
-      </w:r>
-      <w:proofErr w:type="gramStart"/>
-      <w:r>
-        <w:rPr>
-          <w:rFonts w:ascii="Times New Roman" w:hAnsi="Times New Roman" w:cs="Times New Roman"/>
-        </w:rPr>
-        <w:t>Also  returns</w:t>
-      </w:r>
-      <w:proofErr w:type="gramEnd"/>
-      <w:r>
-        <w:rPr>
-          <w:rFonts w:ascii="Times New Roman" w:hAnsi="Times New Roman" w:cs="Times New Roman"/>
-        </w:rPr>
-        <w:t xml:space="preserve">  the  length  of  the  name.  </w:t>
-      </w:r>
-      <w:proofErr w:type="gramStart"/>
-      <w:r>
-        <w:rPr>
-          <w:rFonts w:ascii="Times New Roman" w:hAnsi="Times New Roman" w:cs="Times New Roman"/>
-        </w:rPr>
-        <w:t>The  buffer</w:t>
-      </w:r>
-      <w:proofErr w:type="gramEnd"/>
-      <w:r>
-        <w:rPr>
-          <w:rFonts w:ascii="Times New Roman" w:hAnsi="Times New Roman" w:cs="Times New Roman"/>
-        </w:rPr>
-        <w:t xml:space="preserve">  for  "name"  must  be  at  least MPI_MAX_PROCESSOR_NAME  characters  in  size.  </w:t>
-      </w:r>
-      <w:proofErr w:type="gramStart"/>
-      <w:r>
-        <w:rPr>
-          <w:rFonts w:ascii="Times New Roman" w:hAnsi="Times New Roman" w:cs="Times New Roman"/>
-        </w:rPr>
-        <w:t>What  is</w:t>
-      </w:r>
-      <w:proofErr w:type="gramEnd"/>
-      <w:r>
-        <w:rPr>
-          <w:rFonts w:ascii="Times New Roman" w:hAnsi="Times New Roman" w:cs="Times New Roman"/>
-        </w:rPr>
-        <w:t xml:space="preserve">  returned  into  "name"  is  implementation dependent - may not be the same as the output of the "hostname" or "host" shell commands.</w:t>
-      </w:r>
-    </w:p>
-    <w:p>
-      <w:pPr>
-        <w:pStyle w:val="ListParagraph"/>
-        <w:ind w:left="2160"/>
-        <w:rPr>
-          <w:rFonts w:ascii="Times New Roman" w:hAnsi="Times New Roman" w:cs="Times New Roman"/>
-        </w:rPr>
-      </w:pPr>
-    </w:p>
-    <w:p>
-      <w:pPr>
-        <w:pStyle w:val="ListParagraph"/>
-        <w:ind w:left="2160"/>
-        <w:rPr>
-          <w:rFonts w:ascii="Times New Roman" w:hAnsi="Times New Roman" w:cs="Times New Roman"/>
-        </w:rPr>
-      </w:pPr>
-      <w:proofErr w:type="spellStart"/>
-      <w:r>
-        <w:rPr>
-          <w:rFonts w:ascii="Times New Roman" w:hAnsi="Times New Roman" w:cs="Times New Roman"/>
-        </w:rPr>
-        <w:t>MPI_Get_processor_name</w:t>
-      </w:r>
-      <w:proofErr w:type="spellEnd"/>
-      <w:r>
-        <w:rPr>
-          <w:rFonts w:ascii="Times New Roman" w:hAnsi="Times New Roman" w:cs="Times New Roman"/>
-        </w:rPr>
-        <w:t>(&amp;</w:t>
-      </w:r>
-      <w:proofErr w:type="gramStart"/>
-      <w:r>
-        <w:rPr>
-          <w:rFonts w:ascii="Times New Roman" w:hAnsi="Times New Roman" w:cs="Times New Roman"/>
-        </w:rPr>
-        <w:t>name,&amp;</w:t>
-      </w:r>
-      <w:proofErr w:type="spellStart"/>
-      <w:proofErr w:type="gramEnd"/>
-      <w:r>
-        <w:rPr>
-          <w:rFonts w:ascii="Times New Roman" w:hAnsi="Times New Roman" w:cs="Times New Roman"/>
-        </w:rPr>
-        <w:t>resultlength</w:t>
-      </w:r>
-      <w:proofErr w:type="spellEnd"/>
-      <w:r>
-        <w:rPr>
-          <w:rFonts w:ascii="Times New Roman" w:hAnsi="Times New Roman" w:cs="Times New Roman"/>
-        </w:rPr>
-        <w:t xml:space="preserve">) </w:t>
-      </w:r>
-    </w:p>
-    <w:p>
-      <w:pPr>
-        <w:pStyle w:val="ListParagraph"/>
-        <w:ind w:left="2160"/>
-        <w:rPr>
-          <w:rFonts w:ascii="Times New Roman" w:hAnsi="Times New Roman" w:cs="Times New Roman"/>
-          <w:b/>
-        </w:rPr>
-      </w:pPr>
-      <w:r>
-        <w:rPr>
-          <w:rFonts w:ascii="Times New Roman" w:hAnsi="Times New Roman" w:cs="Times New Roman"/>
-        </w:rPr>
-        <w:t>MPI_GET_PROCESSOR_NAME (</w:t>
-      </w:r>
-      <w:proofErr w:type="spellStart"/>
-      <w:proofErr w:type="gramStart"/>
-      <w:r>
-        <w:rPr>
-          <w:rFonts w:ascii="Times New Roman" w:hAnsi="Times New Roman" w:cs="Times New Roman"/>
-        </w:rPr>
-        <w:t>name,resultlength</w:t>
-      </w:r>
-      <w:proofErr w:type="gramEnd"/>
-      <w:r>
-        <w:rPr>
-          <w:rFonts w:ascii="Times New Roman" w:hAnsi="Times New Roman" w:cs="Times New Roman"/>
-        </w:rPr>
-        <w:t>,ierr</w:t>
-      </w:r>
-      <w:proofErr w:type="spellEnd"/>
-      <w:r>
-        <w:rPr>
-          <w:rFonts w:ascii="Times New Roman" w:hAnsi="Times New Roman" w:cs="Times New Roman"/>
-        </w:rPr>
-        <w:t xml:space="preserve">)  </w:t>
-      </w:r>
-      <w:r>
-        <w:rPr>
-          <w:rFonts w:ascii="Times New Roman" w:hAnsi="Times New Roman" w:cs="Times New Roman"/>
-        </w:rPr>
-        <w:cr/>
-      </w:r>
-    </w:p>
-    <w:p>
-      <w:pPr>
-        <w:pStyle w:val="ListParagraph"/>
-        <w:numPr>
-          <w:ilvl w:val="0"/>
-          <w:numId w:val="11"/>
-        </w:numPr>
-        <w:rPr>
-          <w:rFonts w:ascii="Times New Roman" w:hAnsi="Times New Roman" w:cs="Times New Roman"/>
-          <w:b/>
-        </w:rPr>
-      </w:pPr>
-      <w:proofErr w:type="spellStart"/>
-      <w:r>
-        <w:rPr>
-          <w:rFonts w:ascii="Times New Roman" w:hAnsi="Times New Roman" w:cs="Times New Roman"/>
-          <w:b/>
-        </w:rPr>
-        <w:t>MPI_Get_version</w:t>
-      </w:r>
-      <w:proofErr w:type="spellEnd"/>
-      <w:r>
-        <w:rPr>
-          <w:rFonts w:ascii="Times New Roman" w:hAnsi="Times New Roman" w:cs="Times New Roman"/>
-          <w:b/>
-        </w:rPr>
-        <w:t>:</w:t>
-      </w:r>
-    </w:p>
-    <w:p>
-      <w:pPr>
-        <w:pStyle w:val="ListParagraph"/>
-        <w:ind w:left="2160"/>
-        <w:rPr>
-          <w:rFonts w:ascii="Times New Roman" w:hAnsi="Times New Roman" w:cs="Times New Roman"/>
-        </w:rPr>
-      </w:pPr>
-      <w:r>
-        <w:rPr>
-          <w:rFonts w:ascii="Times New Roman" w:hAnsi="Times New Roman" w:cs="Times New Roman"/>
-        </w:rPr>
-        <w:t xml:space="preserve">Returns the version and subversion of the MPI standard that's implemented by the library. </w:t>
-      </w:r>
-      <w:r>
-        <w:rPr>
-          <w:rFonts w:ascii="Times New Roman" w:hAnsi="Times New Roman" w:cs="Times New Roman"/>
-        </w:rPr>
-        <w:cr/>
-      </w:r>
-    </w:p>
-    <w:p>
-      <w:pPr>
-        <w:pStyle w:val="ListParagraph"/>
-        <w:ind w:left="2160"/>
-        <w:rPr>
-          <w:rFonts w:ascii="Times New Roman" w:hAnsi="Times New Roman" w:cs="Times New Roman"/>
-        </w:rPr>
-      </w:pPr>
-      <w:proofErr w:type="spellStart"/>
-      <w:r>
-        <w:rPr>
-          <w:rFonts w:ascii="Times New Roman" w:hAnsi="Times New Roman" w:cs="Times New Roman"/>
-        </w:rPr>
-        <w:t>MPI_Get_version</w:t>
-      </w:r>
-      <w:proofErr w:type="spellEnd"/>
-      <w:r>
-        <w:rPr>
-          <w:rFonts w:ascii="Times New Roman" w:hAnsi="Times New Roman" w:cs="Times New Roman"/>
-        </w:rPr>
-        <w:t>(&amp;</w:t>
-      </w:r>
-      <w:proofErr w:type="spellStart"/>
-      <w:proofErr w:type="gramStart"/>
-      <w:r>
-        <w:rPr>
-          <w:rFonts w:ascii="Times New Roman" w:hAnsi="Times New Roman" w:cs="Times New Roman"/>
-        </w:rPr>
-        <w:t>version,&amp;</w:t>
-      </w:r>
-      <w:proofErr w:type="gramEnd"/>
-      <w:r>
-        <w:rPr>
-          <w:rFonts w:ascii="Times New Roman" w:hAnsi="Times New Roman" w:cs="Times New Roman"/>
-        </w:rPr>
-        <w:t>subversion</w:t>
-      </w:r>
-      <w:proofErr w:type="spellEnd"/>
-      <w:r>
-        <w:rPr>
-          <w:rFonts w:ascii="Times New Roman" w:hAnsi="Times New Roman" w:cs="Times New Roman"/>
-        </w:rPr>
-        <w:t xml:space="preserve">) </w:t>
-      </w:r>
-    </w:p>
-    <w:p>
-      <w:pPr>
-        <w:pStyle w:val="ListParagraph"/>
-        <w:ind w:left="2160"/>
-        <w:rPr>
-          <w:rFonts w:ascii="Times New Roman" w:hAnsi="Times New Roman" w:cs="Times New Roman"/>
-        </w:rPr>
-      </w:pPr>
-      <w:r>
-        <w:rPr>
-          <w:rFonts w:ascii="Times New Roman" w:hAnsi="Times New Roman" w:cs="Times New Roman"/>
-        </w:rPr>
-        <w:t>MPI_GET_VERSION (</w:t>
-      </w:r>
-      <w:proofErr w:type="spellStart"/>
-      <w:proofErr w:type="gramStart"/>
-      <w:r>
-        <w:rPr>
-          <w:rFonts w:ascii="Times New Roman" w:hAnsi="Times New Roman" w:cs="Times New Roman"/>
-        </w:rPr>
-        <w:t>version,subversion</w:t>
-      </w:r>
-      <w:proofErr w:type="gramEnd"/>
-      <w:r>
-        <w:rPr>
-          <w:rFonts w:ascii="Times New Roman" w:hAnsi="Times New Roman" w:cs="Times New Roman"/>
-        </w:rPr>
-        <w:t>,ierr</w:t>
-      </w:r>
-      <w:proofErr w:type="spellEnd"/>
-      <w:r>
-        <w:rPr>
-          <w:rFonts w:ascii="Times New Roman" w:hAnsi="Times New Roman" w:cs="Times New Roman"/>
-        </w:rPr>
-        <w:t xml:space="preserve">)  </w:t>
-      </w:r>
-      <w:r>
-        <w:rPr>
-          <w:rFonts w:ascii="Times New Roman" w:hAnsi="Times New Roman" w:cs="Times New Roman"/>
-        </w:rPr>
-        <w:cr/>
-      </w:r>
-    </w:p>
-    <w:p>
-      <w:pPr>
-        <w:pStyle w:val="ListParagraph"/>
-        <w:numPr>
-          <w:ilvl w:val="0"/>
-          <w:numId w:val="11"/>
-        </w:numPr>
-        <w:rPr>
-          <w:rFonts w:ascii="Times New Roman" w:hAnsi="Times New Roman" w:cs="Times New Roman"/>
-          <w:b/>
-        </w:rPr>
-      </w:pPr>
-      <w:proofErr w:type="spellStart"/>
-      <w:r>
-        <w:rPr>
-          <w:rFonts w:ascii="Times New Roman" w:hAnsi="Times New Roman" w:cs="Times New Roman"/>
-          <w:b/>
-        </w:rPr>
-        <w:t>MPI_</w:t>
-      </w:r>
-      <w:proofErr w:type="gramStart"/>
-      <w:r>
-        <w:rPr>
-          <w:rFonts w:ascii="Times New Roman" w:hAnsi="Times New Roman" w:cs="Times New Roman"/>
-          <w:b/>
-        </w:rPr>
-        <w:t>Initialized</w:t>
-      </w:r>
-      <w:proofErr w:type="spellEnd"/>
-      <w:r>
-        <w:rPr>
-          <w:rFonts w:ascii="Times New Roman" w:hAnsi="Times New Roman" w:cs="Times New Roman"/>
-          <w:b/>
-        </w:rPr>
-        <w:t xml:space="preserve"> :</w:t>
-      </w:r>
-      <w:proofErr w:type="gramEnd"/>
-    </w:p>
-    <w:p>
-      <w:pPr>
-        <w:pStyle w:val="ListParagraph"/>
-        <w:ind w:left="2160"/>
-        <w:rPr>
-          <w:rFonts w:ascii="Times New Roman" w:hAnsi="Times New Roman" w:cs="Times New Roman"/>
-        </w:rPr>
-      </w:pPr>
-      <w:r>
-        <w:rPr>
-          <w:rFonts w:ascii="Times New Roman" w:hAnsi="Times New Roman" w:cs="Times New Roman"/>
-        </w:rPr>
-        <w:t xml:space="preserve">Indicates whether </w:t>
-      </w:r>
-      <w:proofErr w:type="spellStart"/>
-      <w:r>
-        <w:rPr>
-          <w:rFonts w:ascii="Times New Roman" w:hAnsi="Times New Roman" w:cs="Times New Roman"/>
-        </w:rPr>
-        <w:t>MPI_Init</w:t>
-      </w:r>
-      <w:proofErr w:type="spellEnd"/>
-      <w:r>
-        <w:rPr>
-          <w:rFonts w:ascii="Times New Roman" w:hAnsi="Times New Roman" w:cs="Times New Roman"/>
-        </w:rPr>
-        <w:t xml:space="preserve"> has been called - returns flag as either logical true (1) or false (0). MPI requires that </w:t>
-      </w:r>
-      <w:proofErr w:type="spellStart"/>
-      <w:r>
-        <w:rPr>
-          <w:rFonts w:ascii="Times New Roman" w:hAnsi="Times New Roman" w:cs="Times New Roman"/>
-        </w:rPr>
-        <w:t>MPI_Init</w:t>
-      </w:r>
-      <w:proofErr w:type="spellEnd"/>
-      <w:r>
-        <w:rPr>
-          <w:rFonts w:ascii="Times New Roman" w:hAnsi="Times New Roman" w:cs="Times New Roman"/>
-        </w:rPr>
-        <w:t xml:space="preserve"> be called once and only once by each process. This may pose a problem for modules that want to use MPI and are prepared to call </w:t>
-      </w:r>
-      <w:proofErr w:type="spellStart"/>
-      <w:r>
-        <w:rPr>
-          <w:rFonts w:ascii="Times New Roman" w:hAnsi="Times New Roman" w:cs="Times New Roman"/>
-        </w:rPr>
-        <w:t>MPI_Init</w:t>
-      </w:r>
-      <w:proofErr w:type="spellEnd"/>
-      <w:r>
-        <w:rPr>
-          <w:rFonts w:ascii="Times New Roman" w:hAnsi="Times New Roman" w:cs="Times New Roman"/>
-        </w:rPr>
-        <w:t xml:space="preserve"> if necessary. </w:t>
-      </w:r>
-      <w:proofErr w:type="spellStart"/>
-      <w:r>
-        <w:rPr>
-          <w:rFonts w:ascii="Times New Roman" w:hAnsi="Times New Roman" w:cs="Times New Roman"/>
-        </w:rPr>
-        <w:t>MPI_Ini</w:t>
-      </w:r>
-      <w:r>
-        <w:rPr>
-          <w:rFonts w:ascii="Times New Roman" w:hAnsi="Times New Roman" w:cs="Times New Roman"/>
-        </w:rPr>
-        <w:t>tialized</w:t>
-      </w:r>
-      <w:proofErr w:type="spellEnd"/>
-      <w:r>
-        <w:rPr>
-          <w:rFonts w:ascii="Times New Roman" w:hAnsi="Times New Roman" w:cs="Times New Roman"/>
-        </w:rPr>
-        <w:t xml:space="preserve"> solves this problem.  </w:t>
-      </w:r>
-    </w:p>
-    <w:p>
-      <w:pPr>
-        <w:pStyle w:val="ListParagraph"/>
-        <w:ind w:left="2160"/>
-        <w:rPr>
-          <w:rFonts w:ascii="Times New Roman" w:hAnsi="Times New Roman" w:cs="Times New Roman"/>
-        </w:rPr>
-      </w:pPr>
-    </w:p>
-    <w:p>
-      <w:pPr>
-        <w:pStyle w:val="ListParagraph"/>
-        <w:ind w:left="2160"/>
-        <w:rPr>
-          <w:rFonts w:ascii="Times New Roman" w:hAnsi="Times New Roman" w:cs="Times New Roman"/>
-        </w:rPr>
-      </w:pPr>
-      <w:proofErr w:type="spellStart"/>
-      <w:r>
-        <w:rPr>
-          <w:rFonts w:ascii="Times New Roman" w:hAnsi="Times New Roman" w:cs="Times New Roman"/>
-        </w:rPr>
-        <w:t>MPI_Initialized</w:t>
-      </w:r>
-      <w:proofErr w:type="spellEnd"/>
-      <w:r>
-        <w:rPr>
-          <w:rFonts w:ascii="Times New Roman" w:hAnsi="Times New Roman" w:cs="Times New Roman"/>
-        </w:rPr>
-        <w:t xml:space="preserve">(&amp;flag)  </w:t>
-      </w:r>
-    </w:p>
-    <w:p>
-      <w:pPr>
-        <w:pStyle w:val="ListParagraph"/>
-        <w:ind w:left="2160"/>
-        <w:rPr>
-          <w:rFonts w:ascii="Times New Roman" w:hAnsi="Times New Roman" w:cs="Times New Roman"/>
-        </w:rPr>
-      </w:pPr>
-      <w:r>
-        <w:rPr>
-          <w:rFonts w:ascii="Times New Roman" w:hAnsi="Times New Roman" w:cs="Times New Roman"/>
-        </w:rPr>
-        <w:t xml:space="preserve">MPI_INITIALIZED (flag, </w:t>
-      </w:r>
-      <w:proofErr w:type="spellStart"/>
-      <w:r>
-        <w:rPr>
-          <w:rFonts w:ascii="Times New Roman" w:hAnsi="Times New Roman" w:cs="Times New Roman"/>
-        </w:rPr>
-        <w:t>ierr</w:t>
-      </w:r>
-      <w:proofErr w:type="spellEnd"/>
-      <w:r>
-        <w:rPr>
-          <w:rFonts w:ascii="Times New Roman" w:hAnsi="Times New Roman" w:cs="Times New Roman"/>
-        </w:rPr>
-        <w:t xml:space="preserve">)  </w:t>
-      </w:r>
-    </w:p>
-    <w:p>
-      <w:pPr>
-        <w:pStyle w:val="ListParagraph"/>
-        <w:rPr>
-          <w:rFonts w:ascii="Times New Roman" w:hAnsi="Times New Roman" w:cs="Times New Roman"/>
-        </w:rPr>
-      </w:pPr>
-    </w:p>
-    <w:p>
-      <w:pPr>
-        <w:pStyle w:val="ListParagraph"/>
-        <w:numPr>
-          <w:ilvl w:val="0"/>
-          <w:numId w:val="11"/>
-        </w:numPr>
-        <w:rPr>
-          <w:rFonts w:ascii="Times New Roman" w:hAnsi="Times New Roman" w:cs="Times New Roman"/>
-          <w:b/>
-        </w:rPr>
-      </w:pPr>
-      <w:proofErr w:type="spellStart"/>
-      <w:r>
-        <w:rPr>
-          <w:rFonts w:ascii="Times New Roman" w:hAnsi="Times New Roman" w:cs="Times New Roman"/>
-          <w:b/>
-        </w:rPr>
-        <w:t>MPI_</w:t>
-      </w:r>
-      <w:proofErr w:type="gramStart"/>
-      <w:r>
-        <w:rPr>
-          <w:rFonts w:ascii="Times New Roman" w:hAnsi="Times New Roman" w:cs="Times New Roman"/>
-          <w:b/>
-        </w:rPr>
-        <w:t>Wtime</w:t>
-      </w:r>
-      <w:proofErr w:type="spellEnd"/>
-      <w:r>
-        <w:rPr>
-          <w:rFonts w:ascii="Times New Roman" w:hAnsi="Times New Roman" w:cs="Times New Roman"/>
-          <w:b/>
-        </w:rPr>
-        <w:t xml:space="preserve"> :</w:t>
-      </w:r>
-      <w:proofErr w:type="gramEnd"/>
-    </w:p>
-    <w:p>
-      <w:pPr>
-        <w:pStyle w:val="ListParagraph"/>
-        <w:ind w:left="2160"/>
-        <w:rPr>
-          <w:rFonts w:ascii="Times New Roman" w:hAnsi="Times New Roman" w:cs="Times New Roman"/>
-        </w:rPr>
-      </w:pPr>
-      <w:r>
-        <w:rPr>
-          <w:rFonts w:ascii="Times New Roman" w:hAnsi="Times New Roman" w:cs="Times New Roman"/>
-        </w:rPr>
-        <w:t>Returns an elapsed wall clock tim</w:t>
-      </w:r>
-      <w:r>
-        <w:rPr>
-          <w:rFonts w:ascii="Times New Roman" w:hAnsi="Times New Roman" w:cs="Times New Roman"/>
-        </w:rPr>
-        <w:t xml:space="preserve">e in seconds (double </w:t>
-      </w:r>
-      <w:proofErr w:type="gramStart"/>
-      <w:r>
-        <w:rPr>
-          <w:rFonts w:ascii="Times New Roman" w:hAnsi="Times New Roman" w:cs="Times New Roman"/>
-        </w:rPr>
-        <w:t>precision)</w:t>
-      </w:r>
-      <w:r>
-        <w:rPr>
-          <w:rFonts w:ascii="Times New Roman" w:hAnsi="Times New Roman" w:cs="Times New Roman"/>
-        </w:rPr>
-        <w:t>on</w:t>
-      </w:r>
-      <w:proofErr w:type="gramEnd"/>
-      <w:r>
-        <w:rPr>
-          <w:rFonts w:ascii="Times New Roman" w:hAnsi="Times New Roman" w:cs="Times New Roman"/>
-        </w:rPr>
-        <w:t xml:space="preserve"> the calling processor.</w:t>
-      </w:r>
-    </w:p>
-    <w:p>
-      <w:pPr>
-        <w:pStyle w:val="ListParagraph"/>
-        <w:rPr>
-          <w:rFonts w:ascii="Times New Roman" w:hAnsi="Times New Roman" w:cs="Times New Roman"/>
-          <w:b/>
-        </w:rPr>
-      </w:pPr>
-    </w:p>
-    <w:p>
-      <w:pPr>
-        <w:pStyle w:val="ListParagraph"/>
-        <w:numPr>
-          <w:ilvl w:val="0"/>
-          <w:numId w:val="11"/>
-        </w:numPr>
-        <w:rPr>
-          <w:rFonts w:ascii="Times New Roman" w:hAnsi="Times New Roman" w:cs="Times New Roman"/>
-        </w:rPr>
-      </w:pPr>
-      <w:proofErr w:type="spellStart"/>
-      <w:r>
-        <w:rPr>
-          <w:rFonts w:ascii="Times New Roman" w:hAnsi="Times New Roman" w:cs="Times New Roman"/>
-          <w:b/>
-        </w:rPr>
-        <w:t>MPI_</w:t>
-      </w:r>
-      <w:proofErr w:type="gramStart"/>
-      <w:r>
-        <w:rPr>
-          <w:rFonts w:ascii="Times New Roman" w:hAnsi="Times New Roman" w:cs="Times New Roman"/>
-          <w:b/>
-        </w:rPr>
-        <w:t>Finalize</w:t>
-      </w:r>
-      <w:proofErr w:type="spellEnd"/>
-      <w:r>
-        <w:rPr>
-          <w:rFonts w:ascii="Times New Roman" w:hAnsi="Times New Roman" w:cs="Times New Roman"/>
-          <w:b/>
-        </w:rPr>
-        <w:t xml:space="preserve"> :</w:t>
-      </w:r>
-      <w:proofErr w:type="gramEnd"/>
-      <w:r>
-        <w:rPr>
-          <w:rFonts w:ascii="Times New Roman" w:hAnsi="Times New Roman" w:cs="Times New Roman"/>
-          <w:b/>
-        </w:rPr>
-        <w:cr/>
-      </w:r>
-    </w:p>
-    <w:p>
-      <w:pPr>
-        <w:pStyle w:val="ListParagraph"/>
-        <w:ind w:left="1890"/>
-        <w:rPr>
-          <w:rFonts w:ascii="Times New Roman" w:hAnsi="Times New Roman" w:cs="Times New Roman"/>
-        </w:rPr>
-      </w:pPr>
-      <w:r>
-        <w:rPr>
-          <w:rFonts w:ascii="Times New Roman" w:hAnsi="Times New Roman" w:cs="Times New Roman"/>
-        </w:rPr>
-        <w:t>Terminates</w:t>
-      </w:r>
-      <w:r>
-        <w:rPr>
-          <w:rFonts w:ascii="Times New Roman" w:hAnsi="Times New Roman" w:cs="Times New Roman"/>
-        </w:rPr>
-        <w:t xml:space="preserve"> the MPI execution </w:t>
-      </w:r>
-      <w:proofErr w:type="spellStart"/>
-      <w:proofErr w:type="gramStart"/>
-      <w:r>
-        <w:rPr>
-          <w:rFonts w:ascii="Times New Roman" w:hAnsi="Times New Roman" w:cs="Times New Roman"/>
-        </w:rPr>
-        <w:t>environment.</w:t>
-      </w:r>
-      <w:r>
-        <w:rPr>
-          <w:rFonts w:ascii="Times New Roman" w:hAnsi="Times New Roman" w:cs="Times New Roman"/>
-        </w:rPr>
-        <w:t>This</w:t>
-      </w:r>
-      <w:proofErr w:type="spellEnd"/>
-      <w:proofErr w:type="gramEnd"/>
-      <w:r>
-        <w:rPr>
-          <w:rFonts w:ascii="Times New Roman" w:hAnsi="Times New Roman" w:cs="Times New Roman"/>
-        </w:rPr>
-        <w:t xml:space="preserve"> function should be the last MPI routine called in every MPI program - no other MPI routines may be called after it.  </w:t>
-      </w:r>
-      <w:r>
-        <w:rPr>
-          <w:rFonts w:ascii="Times New Roman" w:hAnsi="Times New Roman" w:cs="Times New Roman"/>
-        </w:rPr>
-        <w:t xml:space="preserve">  </w:t>
-      </w:r>
-    </w:p>
-    <w:p>
-      <w:pPr>
-        <w:pStyle w:val="ListParagraph"/>
-        <w:rPr>
-          <w:rFonts w:ascii="Times New Roman" w:hAnsi="Times New Roman" w:cs="Times New Roman"/>
-        </w:rPr>
-      </w:pPr>
-    </w:p>
-    <w:p>
-      <w:pPr>
-        <w:pStyle w:val="ListParagraph"/>
-        <w:ind w:left="1890" w:hanging="90"/>
-        <w:rPr>
-          <w:rFonts w:ascii="Times New Roman" w:hAnsi="Times New Roman" w:cs="Times New Roman"/>
-          <w:b/>
-        </w:rPr>
-      </w:pPr>
-      <w:proofErr w:type="spellStart"/>
-      <w:r>
-        <w:rPr>
-          <w:rFonts w:ascii="Times New Roman" w:hAnsi="Times New Roman" w:cs="Times New Roman"/>
-          <w:b/>
-        </w:rPr>
-        <w:t>MPI_</w:t>
-      </w:r>
-      <w:proofErr w:type="gramStart"/>
-      <w:r>
-        <w:rPr>
-          <w:rFonts w:ascii="Times New Roman" w:hAnsi="Times New Roman" w:cs="Times New Roman"/>
-          <w:b/>
-        </w:rPr>
-        <w:t>Finalize</w:t>
-      </w:r>
-      <w:proofErr w:type="spellEnd"/>
-      <w:r>
-        <w:rPr>
-          <w:rFonts w:ascii="Times New Roman" w:hAnsi="Times New Roman" w:cs="Times New Roman"/>
-          <w:b/>
-        </w:rPr>
-        <w:t>(</w:t>
-      </w:r>
-      <w:proofErr w:type="gramEnd"/>
-      <w:r>
-        <w:rPr>
-          <w:rFonts w:ascii="Times New Roman" w:hAnsi="Times New Roman" w:cs="Times New Roman"/>
-          <w:b/>
-        </w:rPr>
-        <w:t xml:space="preserve">) </w:t>
-      </w:r>
-    </w:p>
-    <w:p>
-      <w:pPr>
-        <w:pStyle w:val="ListParagraph"/>
-        <w:ind w:firstLine="1080"/>
-        <w:rPr>
-          <w:rFonts w:ascii="Times New Roman" w:hAnsi="Times New Roman" w:cs="Times New Roman"/>
-        </w:rPr>
-      </w:pPr>
-      <w:r>
-        <w:rPr>
-          <w:rFonts w:ascii="Times New Roman" w:hAnsi="Times New Roman" w:cs="Times New Roman"/>
-          <w:b/>
-        </w:rPr>
-        <w:t>MPI_FINALIZE (</w:t>
-      </w:r>
-      <w:proofErr w:type="spellStart"/>
-      <w:r>
-        <w:rPr>
-          <w:rFonts w:ascii="Times New Roman" w:hAnsi="Times New Roman" w:cs="Times New Roman"/>
-          <w:b/>
-        </w:rPr>
-        <w:t>ierr</w:t>
-      </w:r>
-      <w:proofErr w:type="spellEnd"/>
-      <w:r>
-        <w:rPr>
-          <w:rFonts w:ascii="Times New Roman" w:hAnsi="Times New Roman" w:cs="Times New Roman"/>
-          <w:b/>
-        </w:rPr>
-        <w:t xml:space="preserve">)  </w:t>
-      </w:r>
-      <w:r>
-        <w:rPr>
-          <w:rFonts w:ascii="Times New Roman" w:hAnsi="Times New Roman" w:cs="Times New Roman"/>
-          <w:b/>
-        </w:rPr>
-        <w:cr/>
-      </w:r>
-      <w:r>
-        <w:rPr>
-          <w:rFonts w:ascii="Times New Roman" w:hAnsi="Times New Roman" w:cs="Times New Roman"/>
-        </w:rPr>
-        <w:t xml:space="preserve"> </w:t>
-      </w:r>
-      <w:r>
-        <w:rPr>
-          <w:rFonts w:ascii="Times New Roman" w:hAnsi="Times New Roman" w:cs="Times New Roman"/>
-        </w:rPr>
-        <w:cr/>
-      </w:r>
-    </w:p>
-    <w:p>
-      <w:pPr>
-        <w:pStyle w:val="ListParagraph"/>
-        <w:numPr>
-          <w:ilvl w:val="0"/>
-          <w:numId w:val="11"/>
-        </w:numPr>
-        <w:rPr>
-          <w:rFonts w:ascii="Times New Roman" w:hAnsi="Times New Roman" w:cs="Times New Roman"/>
-          <w:b/>
-        </w:rPr>
-      </w:pPr>
-      <w:proofErr w:type="spellStart"/>
-      <w:r>
-        <w:rPr>
-          <w:rFonts w:ascii="Times New Roman" w:hAnsi="Times New Roman" w:cs="Times New Roman"/>
-          <w:b/>
-        </w:rPr>
-        <w:t>MPI_</w:t>
-      </w:r>
-      <w:proofErr w:type="gramStart"/>
-      <w:r>
-        <w:rPr>
-          <w:rFonts w:ascii="Times New Roman" w:hAnsi="Times New Roman" w:cs="Times New Roman"/>
-          <w:b/>
-        </w:rPr>
-        <w:t>Bcast</w:t>
-      </w:r>
-      <w:proofErr w:type="spellEnd"/>
-      <w:r>
-        <w:rPr>
-          <w:rFonts w:ascii="Times New Roman" w:hAnsi="Times New Roman" w:cs="Times New Roman"/>
-          <w:b/>
-        </w:rPr>
-        <w:t xml:space="preserve"> </w:t>
-      </w:r>
-      <w:r>
-        <w:rPr>
-          <w:rFonts w:ascii="Times New Roman" w:hAnsi="Times New Roman" w:cs="Times New Roman"/>
-          <w:b/>
-        </w:rPr>
-        <w:t>:</w:t>
-      </w:r>
-      <w:proofErr w:type="gramEnd"/>
-    </w:p>
-    <w:p>
-      <w:pPr>
-        <w:pStyle w:val="ListParagraph"/>
-        <w:ind w:left="1890"/>
-        <w:rPr>
-          <w:rFonts w:ascii="Times New Roman" w:hAnsi="Times New Roman" w:cs="Times New Roman"/>
-        </w:rPr>
-      </w:pPr>
-      <w:r>
-        <w:rPr>
-          <w:rFonts w:ascii="Times New Roman" w:hAnsi="Times New Roman" w:cs="Times New Roman"/>
-        </w:rPr>
-        <w:t xml:space="preserve">A broadcast is one of the standard collective communication techniques. During </w:t>
-      </w:r>
-      <w:r>
-        <w:rPr>
-          <w:rFonts w:ascii="Times New Roman" w:hAnsi="Times New Roman" w:cs="Times New Roman"/>
-        </w:rPr>
-        <w:t xml:space="preserve">a broadcast, one process sends </w:t>
-      </w:r>
-      <w:r>
-        <w:rPr>
-          <w:rFonts w:ascii="Times New Roman" w:hAnsi="Times New Roman" w:cs="Times New Roman"/>
-        </w:rPr>
-        <w:t xml:space="preserve">the same data to all processes in a communicator. One of the main uses of broadcasting is to send out user input to a parallel program, or send out configuration parameters to all processes. </w:t>
-      </w:r>
-    </w:p>
-    <w:p>
-      <w:pPr>
-        <w:pStyle w:val="ListParagraph"/>
-        <w:ind w:left="1890"/>
-        <w:rPr>
-          <w:rFonts w:ascii="Times New Roman" w:hAnsi="Times New Roman" w:cs="Times New Roman"/>
-        </w:rPr>
-      </w:pPr>
-      <w:r>
-        <w:rPr>
-          <w:rFonts w:ascii="Times New Roman" w:hAnsi="Times New Roman" w:cs="Times New Roman"/>
-        </w:rPr>
-        <w:cr/>
-      </w:r>
-      <w:r>
-        <w:rPr>
-          <w:rFonts w:ascii="Times New Roman" w:hAnsi="Times New Roman" w:cs="Times New Roman"/>
-        </w:rPr>
-        <w:t>The communication pattern of a broadcast looks like this:</w:t>
-      </w:r>
-    </w:p>
-    <w:p>
-      <w:pPr>
-        <w:pStyle w:val="ListParagraph"/>
-        <w:ind w:left="1890"/>
-        <w:rPr>
-          <w:rFonts w:ascii="Times New Roman" w:hAnsi="Times New Roman" w:cs="Times New Roman"/>
-        </w:rPr>
-      </w:pPr>
-      <w:r>
-        <w:rPr>
-          <w:noProof/>
-        </w:rPr>
-        <w:drawing>
-          <wp:inline distT="0" distB="0" distL="0" distR="0" wp14:anchorId="15BCEC73" wp14:editId="07BF3A3E">
-            <wp:extent cx="3450566" cy="1000664"/>
-            <wp:effectExtent l="0" t="0" r="0" b="9525"/>
-            <wp:docPr id="4" name="Picture 4"/>
-            <wp:cNvGraphicFramePr>
-              <a:graphicFrameLocks xmlns:a="http://schemas.openxmlformats.org/drawingml/2006/main" noChangeAspect="1"/>
-            </wp:cNvGraphicFramePr>
-            <a:graphic xmlns:a="http://schemas.openxmlformats.org/drawingml/2006/main">
-              <a:graphicData uri="http://schemas.openxmlformats.org/drawingml/2006/picture">
-                <pic:pic xmlns:pic="http://schemas.openxmlformats.org/drawingml/2006/picture">
-                  <pic:nvPicPr>
-                    <pic:cNvPr id="0" name=""/>
-                    <pic:cNvPicPr/>
-                  </pic:nvPicPr>
-                  <pic:blipFill>
-                    <a:blip r:embed="rId6"/>
-                    <a:stretch>
-                      <a:fillRect/>
-                    </a:stretch>
-                  </pic:blipFill>
-                  <pic:spPr>
-                    <a:xfrm>
-                      <a:off x="0" y="0"/>
-                      <a:ext cx="3448707" cy="1000125"/>
-                    </a:xfrm>
-                    <a:prstGeom prst="rect">
-                      <a:avLst/>
-                    </a:prstGeom>
-                  </pic:spPr>
-                </pic:pic>
-              </a:graphicData>
-            </a:graphic>
-          </wp:inline>
-        </w:drawing>
-      </w:r>
-    </w:p>
-    <w:p>
-      <w:pPr>
-        <w:pStyle w:val="ListParagraph"/>
-        <w:ind w:left="1890"/>
-        <w:rPr>
-          <w:rFonts w:ascii="Times New Roman" w:hAnsi="Times New Roman" w:cs="Times New Roman"/>
-        </w:rPr>
-      </w:pPr>
-      <w:r>
-        <w:rPr>
-          <w:rFonts w:ascii="Times New Roman" w:hAnsi="Times New Roman" w:cs="Times New Roman"/>
-        </w:rPr>
-        <w:t>In this example, process zero is the root process, and it has the initial copy of da</w:t>
-      </w:r>
-      <w:r>
-        <w:rPr>
-          <w:rFonts w:ascii="Times New Roman" w:hAnsi="Times New Roman" w:cs="Times New Roman"/>
-        </w:rPr>
-        <w:t xml:space="preserve">ta. All of the other processes </w:t>
-      </w:r>
-      <w:r>
-        <w:rPr>
-          <w:rFonts w:ascii="Times New Roman" w:hAnsi="Times New Roman" w:cs="Times New Roman"/>
-        </w:rPr>
-        <w:t xml:space="preserve">receive the copy of data. </w:t>
-      </w:r>
-      <w:r>
-        <w:rPr>
-          <w:rFonts w:ascii="Times New Roman" w:hAnsi="Times New Roman" w:cs="Times New Roman"/>
-        </w:rPr>
-        <w:cr/>
-      </w:r>
-    </w:p>
-    <w:p>
-      <w:pPr>
-        <w:pStyle w:val="ListParagraph"/>
-        <w:rPr>
-          <w:rFonts w:ascii="Times New Roman" w:hAnsi="Times New Roman" w:cs="Times New Roman"/>
-          <w:b/>
-        </w:rPr>
-      </w:pPr>
-    </w:p>
-    <w:p>
-      <w:pPr>
-        <w:pStyle w:val="ListParagraph"/>
-        <w:numPr>
-          <w:ilvl w:val="0"/>
-          <w:numId w:val="11"/>
-        </w:numPr>
-        <w:rPr>
-          <w:rFonts w:ascii="Times New Roman" w:hAnsi="Times New Roman" w:cs="Times New Roman"/>
-          <w:b/>
-        </w:rPr>
-      </w:pPr>
-      <w:proofErr w:type="spellStart"/>
-      <w:r>
-        <w:rPr>
-          <w:rFonts w:ascii="Times New Roman" w:hAnsi="Times New Roman" w:cs="Times New Roman"/>
-          <w:b/>
-        </w:rPr>
-        <w:t>MPI_Scatter</w:t>
-      </w:r>
-      <w:proofErr w:type="spellEnd"/>
-      <w:r>
-        <w:rPr>
-          <w:rFonts w:ascii="Times New Roman" w:hAnsi="Times New Roman" w:cs="Times New Roman"/>
-          <w:b/>
-        </w:rPr>
-        <w:t>:</w:t>
-      </w:r>
-    </w:p>
-    <w:p>
-      <w:pPr>
-        <w:pStyle w:val="ListParagraph"/>
-        <w:ind w:left="1980"/>
-        <w:rPr>
-          <w:rFonts w:ascii="Times New Roman" w:hAnsi="Times New Roman" w:cs="Times New Roman"/>
-        </w:rPr>
-      </w:pPr>
-      <w:proofErr w:type="spellStart"/>
-      <w:r>
-        <w:rPr>
-          <w:rFonts w:ascii="Times New Roman" w:hAnsi="Times New Roman" w:cs="Times New Roman"/>
-        </w:rPr>
-        <w:t>MPI_Scatter</w:t>
-      </w:r>
-      <w:proofErr w:type="spellEnd"/>
-      <w:r>
-        <w:rPr>
-          <w:rFonts w:ascii="Times New Roman" w:hAnsi="Times New Roman" w:cs="Times New Roman"/>
-        </w:rPr>
-        <w:t xml:space="preserve"> is a collective routine that is very similar to </w:t>
-      </w:r>
-      <w:proofErr w:type="spellStart"/>
-      <w:r>
-        <w:rPr>
-          <w:rFonts w:ascii="Times New Roman" w:hAnsi="Times New Roman" w:cs="Times New Roman"/>
-        </w:rPr>
-        <w:t>MPI_Bcast</w:t>
-      </w:r>
-      <w:proofErr w:type="spellEnd"/>
-      <w:r>
-        <w:rPr>
-          <w:rFonts w:ascii="Times New Roman" w:hAnsi="Times New Roman" w:cs="Times New Roman"/>
-        </w:rPr>
-        <w:t xml:space="preserve">. </w:t>
-      </w:r>
-      <w:proofErr w:type="spellStart"/>
-      <w:r>
-        <w:rPr>
-          <w:rFonts w:ascii="Times New Roman" w:hAnsi="Times New Roman" w:cs="Times New Roman"/>
-        </w:rPr>
-        <w:t>MPI_Scatterinvolves</w:t>
-      </w:r>
-      <w:proofErr w:type="spellEnd"/>
-      <w:r>
-        <w:rPr>
-          <w:rFonts w:ascii="Times New Roman" w:hAnsi="Times New Roman" w:cs="Times New Roman"/>
-        </w:rPr>
-        <w:t xml:space="preserve"> a designated root p</w:t>
-      </w:r>
-      <w:r>
-        <w:rPr>
-          <w:rFonts w:ascii="Times New Roman" w:hAnsi="Times New Roman" w:cs="Times New Roman"/>
-        </w:rPr>
-        <w:t xml:space="preserve">rocess </w:t>
-      </w:r>
-      <w:proofErr w:type="gramStart"/>
-      <w:r>
-        <w:rPr>
-          <w:rFonts w:ascii="Times New Roman" w:hAnsi="Times New Roman" w:cs="Times New Roman"/>
-        </w:rPr>
-        <w:t>sending  data</w:t>
-      </w:r>
-      <w:proofErr w:type="gramEnd"/>
-      <w:r>
-        <w:rPr>
-          <w:rFonts w:ascii="Times New Roman" w:hAnsi="Times New Roman" w:cs="Times New Roman"/>
-        </w:rPr>
-        <w:t xml:space="preserve">  to  all  processes  in  a  communicator.  </w:t>
-      </w:r>
-      <w:proofErr w:type="gramStart"/>
-      <w:r>
-        <w:rPr>
-          <w:rFonts w:ascii="Times New Roman" w:hAnsi="Times New Roman" w:cs="Times New Roman"/>
-        </w:rPr>
-        <w:t>The  primary</w:t>
-      </w:r>
-      <w:proofErr w:type="gramEnd"/>
-      <w:r>
-        <w:rPr>
-          <w:rFonts w:ascii="Times New Roman" w:hAnsi="Times New Roman" w:cs="Times New Roman"/>
-        </w:rPr>
-        <w:t xml:space="preserve">  difference between </w:t>
-      </w:r>
-      <w:proofErr w:type="spellStart"/>
-      <w:r>
-        <w:rPr>
-          <w:rFonts w:ascii="Times New Roman" w:hAnsi="Times New Roman" w:cs="Times New Roman"/>
-        </w:rPr>
-        <w:t>MPI_Bcast</w:t>
-      </w:r>
-      <w:proofErr w:type="spellEnd"/>
-      <w:r>
-        <w:rPr>
-          <w:rFonts w:ascii="Times New Roman" w:hAnsi="Times New Roman" w:cs="Times New Roman"/>
-        </w:rPr>
-        <w:t xml:space="preserve"> and </w:t>
-      </w:r>
-      <w:proofErr w:type="spellStart"/>
-      <w:r>
-        <w:rPr>
-          <w:rFonts w:ascii="Times New Roman" w:hAnsi="Times New Roman" w:cs="Times New Roman"/>
-        </w:rPr>
-        <w:t>MPI_Scatteris</w:t>
-      </w:r>
-      <w:proofErr w:type="spellEnd"/>
-      <w:r>
-        <w:rPr>
-          <w:rFonts w:ascii="Times New Roman" w:hAnsi="Times New Roman" w:cs="Times New Roman"/>
-        </w:rPr>
-        <w:t xml:space="preserve">  small  b</w:t>
-      </w:r>
-      <w:r>
-        <w:rPr>
-          <w:rFonts w:ascii="Times New Roman" w:hAnsi="Times New Roman" w:cs="Times New Roman"/>
-        </w:rPr>
-        <w:t xml:space="preserve">ut  important. </w:t>
-      </w:r>
-      <w:proofErr w:type="spellStart"/>
-      <w:r>
-        <w:rPr>
-          <w:rFonts w:ascii="Times New Roman" w:hAnsi="Times New Roman" w:cs="Times New Roman"/>
-        </w:rPr>
-        <w:t>MPI_Bcast</w:t>
-      </w:r>
-      <w:proofErr w:type="spellEnd"/>
-      <w:r>
-        <w:rPr>
-          <w:rFonts w:ascii="Times New Roman" w:hAnsi="Times New Roman" w:cs="Times New Roman"/>
-        </w:rPr>
-        <w:t xml:space="preserve"> sends </w:t>
-      </w:r>
-      <w:r>
-        <w:rPr>
-          <w:rFonts w:ascii="Times New Roman" w:hAnsi="Times New Roman" w:cs="Times New Roman"/>
-        </w:rPr>
-        <w:t xml:space="preserve">the same </w:t>
-      </w:r>
-      <w:proofErr w:type="gramStart"/>
-      <w:r>
-        <w:rPr>
-          <w:rFonts w:ascii="Times New Roman" w:hAnsi="Times New Roman" w:cs="Times New Roman"/>
-        </w:rPr>
-        <w:t>piece  of</w:t>
-      </w:r>
-      <w:proofErr w:type="gramEnd"/>
-      <w:r>
-        <w:rPr>
-          <w:rFonts w:ascii="Times New Roman" w:hAnsi="Times New Roman" w:cs="Times New Roman"/>
-        </w:rPr>
-        <w:t xml:space="preserve">  data  to  all processes while </w:t>
-      </w:r>
-      <w:proofErr w:type="spellStart"/>
-      <w:r>
-        <w:rPr>
-          <w:rFonts w:ascii="Times New Roman" w:hAnsi="Times New Roman" w:cs="Times New Roman"/>
-        </w:rPr>
-        <w:t>MPI_Scatter</w:t>
-      </w:r>
-      <w:proofErr w:type="spellEnd"/>
-      <w:r>
-        <w:rPr>
-          <w:rFonts w:ascii="Times New Roman" w:hAnsi="Times New Roman" w:cs="Times New Roman"/>
-        </w:rPr>
-        <w:t xml:space="preserve"> sends chunks of an array to different processes.  </w:t>
-      </w:r>
-      <w:r>
-        <w:rPr>
-          <w:rFonts w:ascii="Times New Roman" w:hAnsi="Times New Roman" w:cs="Times New Roman"/>
-        </w:rPr>
-        <w:cr/>
-      </w:r>
-    </w:p>
-    <w:p>
-      <w:pPr>
-        <w:pStyle w:val="ListParagraph"/>
-        <w:ind w:left="1980"/>
-        <w:rPr>
-          <w:rFonts w:ascii="Times New Roman" w:hAnsi="Times New Roman" w:cs="Times New Roman"/>
-        </w:rPr>
-      </w:pPr>
-      <w:r>
-        <w:rPr>
-          <w:noProof/>
-        </w:rPr>
-        <w:lastRenderedPageBreak/>
-        <w:drawing>
-          <wp:inline distT="0" distB="0" distL="0" distR="0" wp14:anchorId="6060EB6E" wp14:editId="5E8D2832">
-            <wp:extent cx="4347713" cy="2432649"/>
-            <wp:effectExtent l="0" t="0" r="0" b="6350"/>
-            <wp:docPr id="1" name="Picture 1"/>
             <wp:cNvGraphicFramePr>
               <a:graphicFrameLocks xmlns:a="http://schemas.openxmlformats.org/drawingml/2006/main" noChangeAspect="1"/>
             </wp:cNvGraphicFramePr>
@@ -2716,7 +641,7 @@
                   <pic:spPr>
                     <a:xfrm>
                       <a:off x="0" y="0"/>
-                      <a:ext cx="4345208" cy="2431247"/>
+                      <a:ext cx="2847975" cy="3076575"/>
                     </a:xfrm>
                     <a:prstGeom prst="rect">
                       <a:avLst/>
@@ -2731,95 +656,45 @@
     </w:p>
     <w:p>
       <w:pPr>
-        <w:pStyle w:val="ListParagraph"/>
-        <w:ind w:left="1980"/>
-        <w:rPr>
-          <w:rFonts w:ascii="Times New Roman" w:hAnsi="Times New Roman" w:cs="Times New Roman"/>
-        </w:rPr>
-      </w:pPr>
-      <w:r>
-        <w:rPr>
-          <w:rFonts w:ascii="Times New Roman" w:hAnsi="Times New Roman" w:cs="Times New Roman"/>
-        </w:rPr>
-        <w:t xml:space="preserve">In the illustration, </w:t>
-      </w:r>
-      <w:proofErr w:type="spellStart"/>
-      <w:r>
-        <w:rPr>
-          <w:rFonts w:ascii="Times New Roman" w:hAnsi="Times New Roman" w:cs="Times New Roman"/>
-        </w:rPr>
-        <w:t>MPI_Bcast</w:t>
-      </w:r>
-      <w:proofErr w:type="spellEnd"/>
-      <w:r>
-        <w:rPr>
-          <w:rFonts w:ascii="Times New Roman" w:hAnsi="Times New Roman" w:cs="Times New Roman"/>
-        </w:rPr>
-        <w:t xml:space="preserve"> takes a single data element at the root process (the</w:t>
-      </w:r>
-      <w:r>
-        <w:rPr>
-          <w:rFonts w:ascii="Times New Roman" w:hAnsi="Times New Roman" w:cs="Times New Roman"/>
-        </w:rPr>
-        <w:t xml:space="preserve"> red box) and copies it to all </w:t>
-      </w:r>
-      <w:r>
-        <w:rPr>
-          <w:rFonts w:ascii="Times New Roman" w:hAnsi="Times New Roman" w:cs="Times New Roman"/>
-        </w:rPr>
-        <w:t xml:space="preserve">other processes. </w:t>
-      </w:r>
-      <w:proofErr w:type="spellStart"/>
-      <w:r>
-        <w:rPr>
-          <w:rFonts w:ascii="Times New Roman" w:hAnsi="Times New Roman" w:cs="Times New Roman"/>
-        </w:rPr>
-        <w:t>MPI_Scatter</w:t>
-      </w:r>
-      <w:proofErr w:type="spellEnd"/>
-      <w:r>
-        <w:rPr>
-          <w:rFonts w:ascii="Times New Roman" w:hAnsi="Times New Roman" w:cs="Times New Roman"/>
-        </w:rPr>
-        <w:t xml:space="preserve"> takes an array of elements and distributes the elements in the order of process rank. The first element (in red) goes to process zero, the second element (in green) goes to process one, and so on.  </w:t>
+        <w:jc w:val="both"/>
+        <w:rPr>
+          <w:rFonts w:ascii="Times New Roman" w:hAnsi="Times New Roman" w:cs="Times New Roman"/>
+        </w:rPr>
+      </w:pPr>
+      <w:r>
+        <w:rPr>
+          <w:rFonts w:ascii="Times New Roman" w:hAnsi="Times New Roman" w:cs="Times New Roman"/>
+          <w:b/>
+        </w:rPr>
+        <w:t xml:space="preserve">Environment management routines: </w:t>
+      </w:r>
+      <w:r>
+        <w:rPr>
+          <w:rFonts w:ascii="Times New Roman" w:hAnsi="Times New Roman" w:cs="Times New Roman"/>
+          <w:b/>
+        </w:rPr>
+        <w:cr/>
+      </w:r>
+      <w:r>
+        <w:rPr>
+          <w:rFonts w:ascii="Times New Roman" w:hAnsi="Times New Roman" w:cs="Times New Roman"/>
+        </w:rPr>
+        <w:t xml:space="preserve">This group of routines is used for interrogating and setting the MPI execution environment, and covers an assortment of </w:t>
       </w:r>
       <w:proofErr w:type="gramStart"/>
       <w:r>
         <w:rPr>
           <w:rFonts w:ascii="Times New Roman" w:hAnsi="Times New Roman" w:cs="Times New Roman"/>
         </w:rPr>
-        <w:t>Although  the</w:t>
+        <w:t>purposes,  such</w:t>
       </w:r>
       <w:proofErr w:type="gramEnd"/>
       <w:r>
         <w:rPr>
           <w:rFonts w:ascii="Times New Roman" w:hAnsi="Times New Roman" w:cs="Times New Roman"/>
         </w:rPr>
-        <w:t xml:space="preserve">  root  process  (process  zero)  contains  the  entire  array  of  data, </w:t>
-      </w:r>
-      <w:proofErr w:type="spellStart"/>
-      <w:r>
-        <w:rPr>
-          <w:rFonts w:ascii="Times New Roman" w:hAnsi="Times New Roman" w:cs="Times New Roman"/>
-        </w:rPr>
-        <w:t>MPI_Scatter</w:t>
-      </w:r>
-      <w:proofErr w:type="spellEnd"/>
-      <w:r>
-        <w:rPr>
-          <w:rFonts w:ascii="Times New Roman" w:hAnsi="Times New Roman" w:cs="Times New Roman"/>
-        </w:rPr>
-        <w:t xml:space="preserve"> will  copy  the appropriate element into the receiving buffer of the process. </w:t>
-      </w:r>
-    </w:p>
-    <w:p>
-      <w:pPr>
-        <w:pStyle w:val="ListParagraph"/>
-        <w:ind w:left="1980"/>
-        <w:rPr>
-          <w:rFonts w:ascii="Times New Roman" w:hAnsi="Times New Roman" w:cs="Times New Roman"/>
-        </w:rPr>
-      </w:pPr>
+        <w:t xml:space="preserve">  as  initializing  and  terminating  the  MPI  environment,  querying  a  rank's  identity,  querying  the  MPI library's version, etc. Most of the commonly used ones are described below.</w:t>
+      </w:r>
     </w:p>
     <w:p>
       <w:pPr>
@@ -2828,25 +703,1008 @@
           <w:ilvl w:val="0"/>
           <w:numId w:val="11"/>
         </w:numPr>
-        <w:rPr>
-          <w:rFonts w:ascii="Times New Roman" w:hAnsi="Times New Roman" w:cs="Times New Roman"/>
-          <w:b/>
-        </w:rPr>
-      </w:pPr>
-      <w:r>
-        <w:rPr>
-          <w:rFonts w:ascii="Times New Roman" w:hAnsi="Times New Roman" w:cs="Times New Roman"/>
-          <w:b/>
+        <w:ind w:left="426"/>
+        <w:jc w:val="both"/>
+        <w:rPr>
+          <w:rFonts w:ascii="Times New Roman" w:hAnsi="Times New Roman" w:cs="Times New Roman"/>
+          <w:b/>
+        </w:rPr>
+      </w:pPr>
+      <w:proofErr w:type="spellStart"/>
+      <w:r>
+        <w:rPr>
+          <w:rFonts w:ascii="Times New Roman" w:hAnsi="Times New Roman" w:cs="Times New Roman"/>
+          <w:b/>
+        </w:rPr>
+        <w:t>MPI_</w:t>
+      </w:r>
+      <w:proofErr w:type="gramStart"/>
+      <w:r>
+        <w:rPr>
+          <w:rFonts w:ascii="Times New Roman" w:hAnsi="Times New Roman" w:cs="Times New Roman"/>
+          <w:b/>
+        </w:rPr>
+        <w:t>Init</w:t>
+      </w:r>
+      <w:proofErr w:type="spellEnd"/>
+      <w:r>
+        <w:rPr>
+          <w:rFonts w:ascii="Times New Roman" w:hAnsi="Times New Roman" w:cs="Times New Roman"/>
+          <w:b/>
+        </w:rPr>
+        <w:t xml:space="preserve"> :</w:t>
+      </w:r>
+      <w:proofErr w:type="gramEnd"/>
+    </w:p>
+    <w:p>
+      <w:pPr>
+        <w:pStyle w:val="ListParagraph"/>
+        <w:ind w:left="426"/>
+        <w:jc w:val="both"/>
+        <w:rPr>
+          <w:rFonts w:ascii="Times New Roman" w:hAnsi="Times New Roman" w:cs="Times New Roman"/>
+        </w:rPr>
+      </w:pPr>
+      <w:r>
+        <w:rPr>
+          <w:rFonts w:ascii="Times New Roman" w:hAnsi="Times New Roman" w:cs="Times New Roman"/>
+        </w:rPr>
+        <w:t xml:space="preserve">Initializes the MPI execution </w:t>
+      </w:r>
+      <w:proofErr w:type="gramStart"/>
+      <w:r>
+        <w:rPr>
+          <w:rFonts w:ascii="Times New Roman" w:hAnsi="Times New Roman" w:cs="Times New Roman"/>
+        </w:rPr>
+        <w:t>environment</w:t>
+      </w:r>
+      <w:r>
+        <w:rPr>
+          <w:rFonts w:ascii="Times New Roman" w:hAnsi="Times New Roman" w:cs="Times New Roman"/>
+        </w:rPr>
+        <w:t xml:space="preserve"> .</w:t>
+      </w:r>
+      <w:r>
+        <w:rPr>
+          <w:rFonts w:ascii="Times New Roman" w:hAnsi="Times New Roman" w:cs="Times New Roman"/>
+        </w:rPr>
+        <w:t>This</w:t>
+      </w:r>
+      <w:proofErr w:type="gramEnd"/>
+      <w:r>
+        <w:rPr>
+          <w:rFonts w:ascii="Times New Roman" w:hAnsi="Times New Roman" w:cs="Times New Roman"/>
+        </w:rPr>
+        <w:t xml:space="preserve"> function must be called in every MPI program, must be called before any other MPI functions and must be called only once in an MPI program. For C programs, </w:t>
+      </w:r>
+      <w:proofErr w:type="spellStart"/>
+      <w:r>
+        <w:rPr>
+          <w:rFonts w:ascii="Times New Roman" w:hAnsi="Times New Roman" w:cs="Times New Roman"/>
+        </w:rPr>
+        <w:t>MPI_Init</w:t>
+      </w:r>
+      <w:proofErr w:type="spellEnd"/>
+      <w:r>
+        <w:rPr>
+          <w:rFonts w:ascii="Times New Roman" w:hAnsi="Times New Roman" w:cs="Times New Roman"/>
+        </w:rPr>
+        <w:t xml:space="preserve"> may be used to pass the command line arguments to all processes, although this is not required by the standard and is implementation dependent.  </w:t>
+      </w:r>
+      <w:r>
+        <w:rPr>
+          <w:rFonts w:ascii="Times New Roman" w:hAnsi="Times New Roman" w:cs="Times New Roman"/>
+        </w:rPr>
+        <w:cr/>
+      </w:r>
+    </w:p>
+    <w:p>
+      <w:pPr>
+        <w:pStyle w:val="ListParagraph"/>
+        <w:ind w:left="426"/>
+        <w:jc w:val="both"/>
+        <w:rPr>
+          <w:rFonts w:ascii="Times New Roman" w:hAnsi="Times New Roman" w:cs="Times New Roman"/>
+          <w:b/>
+        </w:rPr>
+      </w:pPr>
+      <w:proofErr w:type="spellStart"/>
+      <w:r>
+        <w:rPr>
+          <w:rFonts w:ascii="Times New Roman" w:hAnsi="Times New Roman" w:cs="Times New Roman"/>
+          <w:b/>
+        </w:rPr>
+        <w:t>MPI_Init</w:t>
+      </w:r>
+      <w:proofErr w:type="spellEnd"/>
+      <w:r>
+        <w:rPr>
+          <w:rFonts w:ascii="Times New Roman" w:hAnsi="Times New Roman" w:cs="Times New Roman"/>
+          <w:b/>
+        </w:rPr>
+        <w:t xml:space="preserve"> (&amp;</w:t>
+      </w:r>
+      <w:proofErr w:type="spellStart"/>
+      <w:proofErr w:type="gramStart"/>
+      <w:r>
+        <w:rPr>
+          <w:rFonts w:ascii="Times New Roman" w:hAnsi="Times New Roman" w:cs="Times New Roman"/>
+          <w:b/>
+        </w:rPr>
+        <w:t>argc</w:t>
+      </w:r>
+      <w:proofErr w:type="spellEnd"/>
+      <w:r>
+        <w:rPr>
+          <w:rFonts w:ascii="Times New Roman" w:hAnsi="Times New Roman" w:cs="Times New Roman"/>
+          <w:b/>
+        </w:rPr>
+        <w:t>,&amp;</w:t>
+      </w:r>
+      <w:proofErr w:type="spellStart"/>
+      <w:proofErr w:type="gramEnd"/>
+      <w:r>
+        <w:rPr>
+          <w:rFonts w:ascii="Times New Roman" w:hAnsi="Times New Roman" w:cs="Times New Roman"/>
+          <w:b/>
+        </w:rPr>
+        <w:t>argv</w:t>
+      </w:r>
+      <w:proofErr w:type="spellEnd"/>
+      <w:r>
+        <w:rPr>
+          <w:rFonts w:ascii="Times New Roman" w:hAnsi="Times New Roman" w:cs="Times New Roman"/>
+          <w:b/>
+        </w:rPr>
+        <w:t xml:space="preserve">)  </w:t>
+      </w:r>
+    </w:p>
+    <w:p>
+      <w:pPr>
+        <w:pStyle w:val="ListParagraph"/>
+        <w:ind w:left="426"/>
+        <w:jc w:val="both"/>
+        <w:rPr>
+          <w:rFonts w:ascii="Times New Roman" w:hAnsi="Times New Roman" w:cs="Times New Roman"/>
+          <w:b/>
+        </w:rPr>
+      </w:pPr>
+      <w:r>
+        <w:rPr>
+          <w:rFonts w:ascii="Times New Roman" w:hAnsi="Times New Roman" w:cs="Times New Roman"/>
+          <w:b/>
+        </w:rPr>
+        <w:t>MPI_INIT (</w:t>
+      </w:r>
+      <w:proofErr w:type="spellStart"/>
+      <w:r>
+        <w:rPr>
+          <w:rFonts w:ascii="Times New Roman" w:hAnsi="Times New Roman" w:cs="Times New Roman"/>
+          <w:b/>
+        </w:rPr>
+        <w:t>ierr</w:t>
+      </w:r>
+      <w:proofErr w:type="spellEnd"/>
+      <w:r>
+        <w:rPr>
+          <w:rFonts w:ascii="Times New Roman" w:hAnsi="Times New Roman" w:cs="Times New Roman"/>
+          <w:b/>
+        </w:rPr>
+        <w:t xml:space="preserve">) </w:t>
+      </w:r>
+    </w:p>
+    <w:p>
+      <w:pPr>
+        <w:pStyle w:val="ListParagraph"/>
+        <w:ind w:left="426"/>
+        <w:jc w:val="both"/>
+        <w:rPr>
+          <w:rFonts w:ascii="Times New Roman" w:hAnsi="Times New Roman" w:cs="Times New Roman"/>
+          <w:b/>
+        </w:rPr>
+      </w:pPr>
+    </w:p>
+    <w:p>
+      <w:pPr>
+        <w:pStyle w:val="ListParagraph"/>
+        <w:numPr>
+          <w:ilvl w:val="0"/>
+          <w:numId w:val="11"/>
+        </w:numPr>
+        <w:ind w:left="426"/>
+        <w:jc w:val="both"/>
+        <w:rPr>
+          <w:rFonts w:ascii="Times New Roman" w:hAnsi="Times New Roman" w:cs="Times New Roman"/>
+        </w:rPr>
+      </w:pPr>
+      <w:r>
+        <w:rPr>
+          <w:rFonts w:ascii="Times New Roman" w:hAnsi="Times New Roman" w:cs="Times New Roman"/>
+          <w:b/>
+        </w:rPr>
+        <w:t xml:space="preserve"> </w:t>
+      </w:r>
+      <w:proofErr w:type="spellStart"/>
+      <w:r>
+        <w:rPr>
+          <w:rFonts w:ascii="Times New Roman" w:hAnsi="Times New Roman" w:cs="Times New Roman"/>
+          <w:b/>
+        </w:rPr>
+        <w:t>MPI_Comm_</w:t>
+      </w:r>
+      <w:proofErr w:type="gramStart"/>
+      <w:r>
+        <w:rPr>
+          <w:rFonts w:ascii="Times New Roman" w:hAnsi="Times New Roman" w:cs="Times New Roman"/>
+          <w:b/>
+        </w:rPr>
+        <w:t>size</w:t>
+      </w:r>
+      <w:proofErr w:type="spellEnd"/>
+      <w:r>
+        <w:rPr>
+          <w:rFonts w:ascii="Times New Roman" w:hAnsi="Times New Roman" w:cs="Times New Roman"/>
+          <w:b/>
+        </w:rPr>
+        <w:t xml:space="preserve"> :</w:t>
+      </w:r>
+      <w:proofErr w:type="gramEnd"/>
+    </w:p>
+    <w:p>
+      <w:pPr>
+        <w:pStyle w:val="ListParagraph"/>
+        <w:ind w:left="426"/>
+        <w:jc w:val="both"/>
+        <w:rPr>
+          <w:rFonts w:ascii="Times New Roman" w:hAnsi="Times New Roman" w:cs="Times New Roman"/>
+        </w:rPr>
+      </w:pPr>
+      <w:r>
+        <w:rPr>
+          <w:rFonts w:ascii="Times New Roman" w:hAnsi="Times New Roman" w:cs="Times New Roman"/>
+        </w:rPr>
+        <w:t xml:space="preserve">Returns the total number of MPI processes in the specified communicator, such as MPI_COMM_WORLD. If the </w:t>
+      </w:r>
+      <w:proofErr w:type="gramStart"/>
+      <w:r>
+        <w:rPr>
+          <w:rFonts w:ascii="Times New Roman" w:hAnsi="Times New Roman" w:cs="Times New Roman"/>
+        </w:rPr>
+        <w:t>communicator  is</w:t>
+      </w:r>
+      <w:proofErr w:type="gramEnd"/>
+      <w:r>
+        <w:rPr>
+          <w:rFonts w:ascii="Times New Roman" w:hAnsi="Times New Roman" w:cs="Times New Roman"/>
+        </w:rPr>
+        <w:t xml:space="preserve"> MPI_COMM_WORLD,  then it  represents the number  of  MPI  tasks available to  your application.</w:t>
+      </w:r>
+    </w:p>
+    <w:p>
+      <w:pPr>
+        <w:pStyle w:val="ListParagraph"/>
+        <w:ind w:left="426"/>
+        <w:jc w:val="both"/>
+        <w:rPr>
+          <w:rFonts w:ascii="Times New Roman" w:hAnsi="Times New Roman" w:cs="Times New Roman"/>
+        </w:rPr>
+      </w:pPr>
+    </w:p>
+    <w:p>
+      <w:pPr>
+        <w:pStyle w:val="ListParagraph"/>
+        <w:ind w:left="426"/>
+        <w:jc w:val="both"/>
+        <w:rPr>
+          <w:rFonts w:ascii="Times New Roman" w:hAnsi="Times New Roman" w:cs="Times New Roman"/>
+          <w:b/>
+        </w:rPr>
+      </w:pPr>
+      <w:proofErr w:type="spellStart"/>
+      <w:r>
+        <w:rPr>
+          <w:rFonts w:ascii="Times New Roman" w:hAnsi="Times New Roman" w:cs="Times New Roman"/>
+          <w:b/>
+        </w:rPr>
+        <w:t>MPI_Comm_size</w:t>
+      </w:r>
+      <w:proofErr w:type="spellEnd"/>
+      <w:r>
+        <w:rPr>
+          <w:rFonts w:ascii="Times New Roman" w:hAnsi="Times New Roman" w:cs="Times New Roman"/>
+          <w:b/>
+        </w:rPr>
+        <w:t>(</w:t>
+      </w:r>
+      <w:proofErr w:type="spellStart"/>
+      <w:proofErr w:type="gramStart"/>
+      <w:r>
+        <w:rPr>
+          <w:rFonts w:ascii="Times New Roman" w:hAnsi="Times New Roman" w:cs="Times New Roman"/>
+          <w:b/>
+        </w:rPr>
+        <w:t>comm</w:t>
+      </w:r>
+      <w:proofErr w:type="spellEnd"/>
+      <w:r>
+        <w:rPr>
+          <w:rFonts w:ascii="Times New Roman" w:hAnsi="Times New Roman" w:cs="Times New Roman"/>
+          <w:b/>
+        </w:rPr>
+        <w:t>,&amp;</w:t>
+      </w:r>
+      <w:proofErr w:type="gramEnd"/>
+      <w:r>
+        <w:rPr>
+          <w:rFonts w:ascii="Times New Roman" w:hAnsi="Times New Roman" w:cs="Times New Roman"/>
+          <w:b/>
+        </w:rPr>
+        <w:t xml:space="preserve">size)  </w:t>
+      </w:r>
+    </w:p>
+    <w:p>
+      <w:pPr>
+        <w:pStyle w:val="ListParagraph"/>
+        <w:ind w:left="426"/>
+        <w:jc w:val="both"/>
+        <w:rPr>
+          <w:rFonts w:ascii="Times New Roman" w:hAnsi="Times New Roman" w:cs="Times New Roman"/>
+        </w:rPr>
+      </w:pPr>
+      <w:r>
+        <w:rPr>
+          <w:rFonts w:ascii="Times New Roman" w:hAnsi="Times New Roman" w:cs="Times New Roman"/>
+          <w:b/>
+        </w:rPr>
+        <w:t>MPI_COMM_SIZE (</w:t>
+      </w:r>
+      <w:proofErr w:type="spellStart"/>
+      <w:r>
+        <w:rPr>
+          <w:rFonts w:ascii="Times New Roman" w:hAnsi="Times New Roman" w:cs="Times New Roman"/>
+          <w:b/>
+        </w:rPr>
+        <w:t>comm</w:t>
+      </w:r>
+      <w:proofErr w:type="spellEnd"/>
+      <w:r>
+        <w:rPr>
+          <w:rFonts w:ascii="Times New Roman" w:hAnsi="Times New Roman" w:cs="Times New Roman"/>
+          <w:b/>
+        </w:rPr>
+        <w:t xml:space="preserve">, size, </w:t>
+      </w:r>
+      <w:proofErr w:type="spellStart"/>
+      <w:r>
+        <w:rPr>
+          <w:rFonts w:ascii="Times New Roman" w:hAnsi="Times New Roman" w:cs="Times New Roman"/>
+          <w:b/>
+        </w:rPr>
+        <w:t>ierr</w:t>
+      </w:r>
+      <w:proofErr w:type="spellEnd"/>
+      <w:r>
+        <w:rPr>
+          <w:rFonts w:ascii="Times New Roman" w:hAnsi="Times New Roman" w:cs="Times New Roman"/>
+          <w:b/>
+        </w:rPr>
+        <w:t xml:space="preserve">) </w:t>
+      </w:r>
+      <w:r>
+        <w:rPr>
+          <w:rFonts w:ascii="Times New Roman" w:hAnsi="Times New Roman" w:cs="Times New Roman"/>
+        </w:rPr>
+        <w:t xml:space="preserve"> </w:t>
+      </w:r>
+      <w:r>
+        <w:rPr>
+          <w:rFonts w:ascii="Times New Roman" w:hAnsi="Times New Roman" w:cs="Times New Roman"/>
+        </w:rPr>
+        <w:cr/>
+      </w:r>
+    </w:p>
+    <w:p>
+      <w:pPr>
+        <w:pStyle w:val="ListParagraph"/>
+        <w:numPr>
+          <w:ilvl w:val="0"/>
+          <w:numId w:val="11"/>
+        </w:numPr>
+        <w:ind w:left="426"/>
+        <w:jc w:val="both"/>
+        <w:rPr>
+          <w:rFonts w:ascii="Times New Roman" w:hAnsi="Times New Roman" w:cs="Times New Roman"/>
+          <w:b/>
+        </w:rPr>
+      </w:pPr>
+      <w:proofErr w:type="spellStart"/>
+      <w:r>
+        <w:rPr>
+          <w:rFonts w:ascii="Times New Roman" w:hAnsi="Times New Roman" w:cs="Times New Roman"/>
+          <w:b/>
+        </w:rPr>
+        <w:t>MPI_Comm_</w:t>
+      </w:r>
+      <w:proofErr w:type="gramStart"/>
+      <w:r>
+        <w:rPr>
+          <w:rFonts w:ascii="Times New Roman" w:hAnsi="Times New Roman" w:cs="Times New Roman"/>
+          <w:b/>
+        </w:rPr>
+        <w:t>rank</w:t>
+      </w:r>
+      <w:proofErr w:type="spellEnd"/>
+      <w:r>
+        <w:rPr>
+          <w:rFonts w:ascii="Times New Roman" w:hAnsi="Times New Roman" w:cs="Times New Roman"/>
+          <w:b/>
+        </w:rPr>
+        <w:t xml:space="preserve"> :</w:t>
+      </w:r>
+      <w:proofErr w:type="gramEnd"/>
+    </w:p>
+    <w:p>
+      <w:pPr>
+        <w:pStyle w:val="ListParagraph"/>
+        <w:ind w:left="426"/>
+        <w:jc w:val="both"/>
+        <w:rPr>
+          <w:rFonts w:ascii="Times New Roman" w:hAnsi="Times New Roman" w:cs="Times New Roman"/>
+        </w:rPr>
+      </w:pPr>
+      <w:r>
+        <w:rPr>
+          <w:rFonts w:ascii="Times New Roman" w:hAnsi="Times New Roman" w:cs="Times New Roman"/>
+        </w:rPr>
+        <w:t xml:space="preserve">Returns the rank of the calling MPI process within the specified communicator.  Initially, each process will be </w:t>
+      </w:r>
+      <w:proofErr w:type="gramStart"/>
+      <w:r>
+        <w:rPr>
+          <w:rFonts w:ascii="Times New Roman" w:hAnsi="Times New Roman" w:cs="Times New Roman"/>
+        </w:rPr>
+        <w:t>assigned  a</w:t>
+      </w:r>
+      <w:proofErr w:type="gramEnd"/>
+      <w:r>
+        <w:rPr>
+          <w:rFonts w:ascii="Times New Roman" w:hAnsi="Times New Roman" w:cs="Times New Roman"/>
+        </w:rPr>
+        <w:t xml:space="preserve">  unique  integer  rank  between  0  and  numbers  of  tasks  -  1  within  the  communicator MPI_COMM_WORLD. This rank is often referred to as a task ID. If a process </w:t>
+      </w:r>
+      <w:r>
+        <w:rPr>
+          <w:rFonts w:ascii="Times New Roman" w:hAnsi="Times New Roman" w:cs="Times New Roman"/>
+        </w:rPr>
+        <w:lastRenderedPageBreak/>
+        <w:t xml:space="preserve">becomes associated with other communicators, it will have a unique rank within each of these as well.  </w:t>
+      </w:r>
+    </w:p>
+    <w:p>
+      <w:pPr>
+        <w:pStyle w:val="ListParagraph"/>
+        <w:ind w:left="426"/>
+        <w:jc w:val="both"/>
+        <w:rPr>
+          <w:rFonts w:ascii="Times New Roman" w:hAnsi="Times New Roman" w:cs="Times New Roman"/>
+        </w:rPr>
+      </w:pPr>
+    </w:p>
+    <w:p>
+      <w:pPr>
+        <w:pStyle w:val="ListParagraph"/>
+        <w:ind w:left="426"/>
+        <w:jc w:val="both"/>
+        <w:rPr>
+          <w:rFonts w:ascii="Times New Roman" w:hAnsi="Times New Roman" w:cs="Times New Roman"/>
+          <w:b/>
+        </w:rPr>
+      </w:pPr>
+      <w:proofErr w:type="spellStart"/>
+      <w:r>
+        <w:rPr>
+          <w:rFonts w:ascii="Times New Roman" w:hAnsi="Times New Roman" w:cs="Times New Roman"/>
+          <w:b/>
+        </w:rPr>
+        <w:t>MPI_Comm_rank</w:t>
+      </w:r>
+      <w:proofErr w:type="spellEnd"/>
+      <w:r>
+        <w:rPr>
+          <w:rFonts w:ascii="Times New Roman" w:hAnsi="Times New Roman" w:cs="Times New Roman"/>
+          <w:b/>
+        </w:rPr>
+        <w:t>(</w:t>
+      </w:r>
+      <w:proofErr w:type="spellStart"/>
+      <w:proofErr w:type="gramStart"/>
+      <w:r>
+        <w:rPr>
+          <w:rFonts w:ascii="Times New Roman" w:hAnsi="Times New Roman" w:cs="Times New Roman"/>
+          <w:b/>
+        </w:rPr>
+        <w:t>comm</w:t>
+      </w:r>
+      <w:proofErr w:type="spellEnd"/>
+      <w:r>
+        <w:rPr>
+          <w:rFonts w:ascii="Times New Roman" w:hAnsi="Times New Roman" w:cs="Times New Roman"/>
+          <w:b/>
+        </w:rPr>
+        <w:t>,&amp;</w:t>
+      </w:r>
+      <w:proofErr w:type="gramEnd"/>
+      <w:r>
+        <w:rPr>
+          <w:rFonts w:ascii="Times New Roman" w:hAnsi="Times New Roman" w:cs="Times New Roman"/>
+          <w:b/>
+        </w:rPr>
+        <w:t xml:space="preserve">rank)  </w:t>
+      </w:r>
+    </w:p>
+    <w:p>
+      <w:pPr>
+        <w:pStyle w:val="ListParagraph"/>
+        <w:ind w:left="426"/>
+        <w:jc w:val="both"/>
+        <w:rPr>
+          <w:rFonts w:ascii="Times New Roman" w:hAnsi="Times New Roman" w:cs="Times New Roman"/>
+          <w:b/>
+        </w:rPr>
+      </w:pPr>
+      <w:r>
+        <w:rPr>
+          <w:rFonts w:ascii="Times New Roman" w:hAnsi="Times New Roman" w:cs="Times New Roman"/>
+          <w:b/>
+        </w:rPr>
+        <w:t>MPI_COMM_RANK (</w:t>
+      </w:r>
+      <w:proofErr w:type="spellStart"/>
+      <w:proofErr w:type="gramStart"/>
+      <w:r>
+        <w:rPr>
+          <w:rFonts w:ascii="Times New Roman" w:hAnsi="Times New Roman" w:cs="Times New Roman"/>
+          <w:b/>
+        </w:rPr>
+        <w:t>comm,rank</w:t>
+      </w:r>
+      <w:proofErr w:type="gramEnd"/>
+      <w:r>
+        <w:rPr>
+          <w:rFonts w:ascii="Times New Roman" w:hAnsi="Times New Roman" w:cs="Times New Roman"/>
+          <w:b/>
+        </w:rPr>
+        <w:t>,ierr</w:t>
+      </w:r>
+      <w:proofErr w:type="spellEnd"/>
+      <w:r>
+        <w:rPr>
+          <w:rFonts w:ascii="Times New Roman" w:hAnsi="Times New Roman" w:cs="Times New Roman"/>
+          <w:b/>
+        </w:rPr>
+        <w:t xml:space="preserve">)  </w:t>
+      </w:r>
+    </w:p>
+    <w:p>
+      <w:pPr>
+        <w:pStyle w:val="ListParagraph"/>
+        <w:ind w:left="426"/>
+        <w:jc w:val="both"/>
+        <w:rPr>
+          <w:rFonts w:ascii="Times New Roman" w:hAnsi="Times New Roman" w:cs="Times New Roman"/>
+          <w:b/>
+        </w:rPr>
+      </w:pPr>
+    </w:p>
+    <w:p>
+      <w:pPr>
+        <w:pStyle w:val="ListParagraph"/>
+        <w:numPr>
+          <w:ilvl w:val="0"/>
+          <w:numId w:val="11"/>
+        </w:numPr>
+        <w:ind w:left="426"/>
+        <w:jc w:val="both"/>
+        <w:rPr>
+          <w:rFonts w:ascii="Times New Roman" w:hAnsi="Times New Roman" w:cs="Times New Roman"/>
+          <w:b/>
+        </w:rPr>
+      </w:pPr>
+      <w:proofErr w:type="spellStart"/>
+      <w:r>
+        <w:rPr>
+          <w:rFonts w:ascii="Times New Roman" w:hAnsi="Times New Roman" w:cs="Times New Roman"/>
+          <w:b/>
+        </w:rPr>
+        <w:t>MPI_</w:t>
+      </w:r>
+      <w:proofErr w:type="gramStart"/>
+      <w:r>
+        <w:rPr>
+          <w:rFonts w:ascii="Times New Roman" w:hAnsi="Times New Roman" w:cs="Times New Roman"/>
+          <w:b/>
+        </w:rPr>
+        <w:t>Abort</w:t>
+      </w:r>
+      <w:proofErr w:type="spellEnd"/>
+      <w:r>
+        <w:rPr>
+          <w:rFonts w:ascii="Times New Roman" w:hAnsi="Times New Roman" w:cs="Times New Roman"/>
+          <w:b/>
+        </w:rPr>
+        <w:t xml:space="preserve"> :</w:t>
+      </w:r>
+      <w:proofErr w:type="gramEnd"/>
+    </w:p>
+    <w:p>
+      <w:pPr>
+        <w:pStyle w:val="ListParagraph"/>
+        <w:ind w:left="426"/>
+        <w:jc w:val="both"/>
+        <w:rPr>
+          <w:rFonts w:ascii="Times New Roman" w:hAnsi="Times New Roman" w:cs="Times New Roman"/>
+        </w:rPr>
+      </w:pPr>
+      <w:r>
+        <w:rPr>
+          <w:rFonts w:ascii="Times New Roman" w:hAnsi="Times New Roman" w:cs="Times New Roman"/>
+        </w:rPr>
+        <w:t xml:space="preserve">Terminates all MPI processes associated with the communicator. In most MPI implementations it terminates ALL processes regardless of the communicator specified.  </w:t>
+      </w:r>
+      <w:r>
+        <w:rPr>
+          <w:rFonts w:ascii="Times New Roman" w:hAnsi="Times New Roman" w:cs="Times New Roman"/>
+        </w:rPr>
+        <w:cr/>
+      </w:r>
+    </w:p>
+    <w:p>
+      <w:pPr>
+        <w:pStyle w:val="ListParagraph"/>
+        <w:ind w:left="426"/>
+        <w:jc w:val="both"/>
+        <w:rPr>
+          <w:rFonts w:ascii="Times New Roman" w:hAnsi="Times New Roman" w:cs="Times New Roman"/>
+        </w:rPr>
+      </w:pPr>
+    </w:p>
+    <w:p>
+      <w:pPr>
+        <w:pStyle w:val="ListParagraph"/>
+        <w:ind w:left="426"/>
+        <w:jc w:val="both"/>
+        <w:rPr>
+          <w:rFonts w:ascii="Times New Roman" w:hAnsi="Times New Roman" w:cs="Times New Roman"/>
+          <w:b/>
+        </w:rPr>
+      </w:pPr>
+      <w:proofErr w:type="spellStart"/>
+      <w:r>
+        <w:rPr>
+          <w:rFonts w:ascii="Times New Roman" w:hAnsi="Times New Roman" w:cs="Times New Roman"/>
+          <w:b/>
+        </w:rPr>
+        <w:t>MPI_Abort</w:t>
+      </w:r>
+      <w:proofErr w:type="spellEnd"/>
+      <w:r>
+        <w:rPr>
+          <w:rFonts w:ascii="Times New Roman" w:hAnsi="Times New Roman" w:cs="Times New Roman"/>
+          <w:b/>
+        </w:rPr>
+        <w:t>(</w:t>
+      </w:r>
+      <w:proofErr w:type="spellStart"/>
+      <w:proofErr w:type="gramStart"/>
+      <w:r>
+        <w:rPr>
+          <w:rFonts w:ascii="Times New Roman" w:hAnsi="Times New Roman" w:cs="Times New Roman"/>
+          <w:b/>
+        </w:rPr>
+        <w:t>comm,errorcode</w:t>
+      </w:r>
+      <w:proofErr w:type="spellEnd"/>
+      <w:proofErr w:type="gramEnd"/>
+      <w:r>
+        <w:rPr>
+          <w:rFonts w:ascii="Times New Roman" w:hAnsi="Times New Roman" w:cs="Times New Roman"/>
+          <w:b/>
+        </w:rPr>
+        <w:t xml:space="preserve">) </w:t>
+      </w:r>
+    </w:p>
+    <w:p>
+      <w:pPr>
+        <w:pStyle w:val="ListParagraph"/>
+        <w:ind w:left="426"/>
+        <w:jc w:val="both"/>
+        <w:rPr>
+          <w:rFonts w:ascii="Times New Roman" w:hAnsi="Times New Roman" w:cs="Times New Roman"/>
+        </w:rPr>
+      </w:pPr>
+      <w:r>
+        <w:rPr>
+          <w:rFonts w:ascii="Times New Roman" w:hAnsi="Times New Roman" w:cs="Times New Roman"/>
+          <w:b/>
+        </w:rPr>
+        <w:t>MPI_ABORT (</w:t>
+      </w:r>
+      <w:proofErr w:type="spellStart"/>
+      <w:proofErr w:type="gramStart"/>
+      <w:r>
+        <w:rPr>
+          <w:rFonts w:ascii="Times New Roman" w:hAnsi="Times New Roman" w:cs="Times New Roman"/>
+          <w:b/>
+        </w:rPr>
+        <w:t>comm,errorcode</w:t>
+      </w:r>
+      <w:proofErr w:type="gramEnd"/>
+      <w:r>
+        <w:rPr>
+          <w:rFonts w:ascii="Times New Roman" w:hAnsi="Times New Roman" w:cs="Times New Roman"/>
+          <w:b/>
+        </w:rPr>
+        <w:t>,ierr</w:t>
+      </w:r>
+      <w:proofErr w:type="spellEnd"/>
+      <w:r>
+        <w:rPr>
+          <w:rFonts w:ascii="Times New Roman" w:hAnsi="Times New Roman" w:cs="Times New Roman"/>
+          <w:b/>
+        </w:rPr>
+        <w:t>)</w:t>
+      </w:r>
+      <w:r>
+        <w:rPr>
+          <w:rFonts w:ascii="Times New Roman" w:hAnsi="Times New Roman" w:cs="Times New Roman"/>
         </w:rPr>
         <w:t xml:space="preserve">  </w:t>
       </w:r>
-      <w:proofErr w:type="spellStart"/>
-      <w:r>
-        <w:rPr>
-          <w:rFonts w:ascii="Times New Roman" w:hAnsi="Times New Roman" w:cs="Times New Roman"/>
-          <w:b/>
-        </w:rPr>
-        <w:t>MPI_Gather</w:t>
+      <w:r>
+        <w:rPr>
+          <w:rFonts w:ascii="Times New Roman" w:hAnsi="Times New Roman" w:cs="Times New Roman"/>
+        </w:rPr>
+        <w:cr/>
+      </w:r>
+    </w:p>
+    <w:p>
+      <w:pPr>
+        <w:pStyle w:val="ListParagraph"/>
+        <w:numPr>
+          <w:ilvl w:val="0"/>
+          <w:numId w:val="11"/>
+        </w:numPr>
+        <w:ind w:left="426"/>
+        <w:jc w:val="both"/>
+        <w:rPr>
+          <w:rFonts w:ascii="Times New Roman" w:hAnsi="Times New Roman" w:cs="Times New Roman"/>
+          <w:b/>
+        </w:rPr>
+      </w:pPr>
+      <w:proofErr w:type="spellStart"/>
+      <w:r>
+        <w:rPr>
+          <w:rFonts w:ascii="Times New Roman" w:hAnsi="Times New Roman" w:cs="Times New Roman"/>
+          <w:b/>
+        </w:rPr>
+        <w:t>MPI_Get_processor_</w:t>
+      </w:r>
+      <w:proofErr w:type="gramStart"/>
+      <w:r>
+        <w:rPr>
+          <w:rFonts w:ascii="Times New Roman" w:hAnsi="Times New Roman" w:cs="Times New Roman"/>
+          <w:b/>
+        </w:rPr>
+        <w:t>name</w:t>
+      </w:r>
+      <w:proofErr w:type="spellEnd"/>
+      <w:r>
+        <w:rPr>
+          <w:rFonts w:ascii="Times New Roman" w:hAnsi="Times New Roman" w:cs="Times New Roman"/>
+          <w:b/>
+        </w:rPr>
+        <w:t xml:space="preserve"> :</w:t>
+      </w:r>
+      <w:proofErr w:type="gramEnd"/>
+    </w:p>
+    <w:p>
+      <w:pPr>
+        <w:pStyle w:val="ListParagraph"/>
+        <w:ind w:left="426"/>
+        <w:jc w:val="both"/>
+        <w:rPr>
+          <w:rFonts w:ascii="Times New Roman" w:hAnsi="Times New Roman" w:cs="Times New Roman"/>
+        </w:rPr>
+      </w:pPr>
+    </w:p>
+    <w:p>
+      <w:pPr>
+        <w:pStyle w:val="ListParagraph"/>
+        <w:ind w:left="426"/>
+        <w:jc w:val="both"/>
+        <w:rPr>
+          <w:rFonts w:ascii="Times New Roman" w:hAnsi="Times New Roman" w:cs="Times New Roman"/>
+        </w:rPr>
+      </w:pPr>
+      <w:proofErr w:type="gramStart"/>
+      <w:r>
+        <w:rPr>
+          <w:rFonts w:ascii="Times New Roman" w:hAnsi="Times New Roman" w:cs="Times New Roman"/>
+        </w:rPr>
+        <w:t>Returns  the</w:t>
+      </w:r>
+      <w:proofErr w:type="gramEnd"/>
+      <w:r>
+        <w:rPr>
+          <w:rFonts w:ascii="Times New Roman" w:hAnsi="Times New Roman" w:cs="Times New Roman"/>
+        </w:rPr>
+        <w:t xml:space="preserve">  processor  name.  </w:t>
+      </w:r>
+      <w:proofErr w:type="gramStart"/>
+      <w:r>
+        <w:rPr>
+          <w:rFonts w:ascii="Times New Roman" w:hAnsi="Times New Roman" w:cs="Times New Roman"/>
+        </w:rPr>
+        <w:t>Also  returns</w:t>
+      </w:r>
+      <w:proofErr w:type="gramEnd"/>
+      <w:r>
+        <w:rPr>
+          <w:rFonts w:ascii="Times New Roman" w:hAnsi="Times New Roman" w:cs="Times New Roman"/>
+        </w:rPr>
+        <w:t xml:space="preserve">  the  length  of  the  name.  </w:t>
+      </w:r>
+      <w:proofErr w:type="gramStart"/>
+      <w:r>
+        <w:rPr>
+          <w:rFonts w:ascii="Times New Roman" w:hAnsi="Times New Roman" w:cs="Times New Roman"/>
+        </w:rPr>
+        <w:t>The  buffer</w:t>
+      </w:r>
+      <w:proofErr w:type="gramEnd"/>
+      <w:r>
+        <w:rPr>
+          <w:rFonts w:ascii="Times New Roman" w:hAnsi="Times New Roman" w:cs="Times New Roman"/>
+        </w:rPr>
+        <w:t xml:space="preserve">  for  "name"  must  be  at  least MPI_MAX_PROCESSOR_NAME  characters  in  size.  </w:t>
+      </w:r>
+      <w:proofErr w:type="gramStart"/>
+      <w:r>
+        <w:rPr>
+          <w:rFonts w:ascii="Times New Roman" w:hAnsi="Times New Roman" w:cs="Times New Roman"/>
+        </w:rPr>
+        <w:t>What  is</w:t>
+      </w:r>
+      <w:proofErr w:type="gramEnd"/>
+      <w:r>
+        <w:rPr>
+          <w:rFonts w:ascii="Times New Roman" w:hAnsi="Times New Roman" w:cs="Times New Roman"/>
+        </w:rPr>
+        <w:t xml:space="preserve">  returned  into  "name"  is  implementation dependent - may not be the same as the output of the "hostname" or "host" shell commands.</w:t>
+      </w:r>
+    </w:p>
+    <w:p>
+      <w:pPr>
+        <w:pStyle w:val="ListParagraph"/>
+        <w:ind w:left="426"/>
+        <w:jc w:val="both"/>
+        <w:rPr>
+          <w:rFonts w:ascii="Times New Roman" w:hAnsi="Times New Roman" w:cs="Times New Roman"/>
+        </w:rPr>
+      </w:pPr>
+    </w:p>
+    <w:p>
+      <w:pPr>
+        <w:pStyle w:val="ListParagraph"/>
+        <w:ind w:left="426"/>
+        <w:jc w:val="both"/>
+        <w:rPr>
+          <w:rFonts w:ascii="Times New Roman" w:hAnsi="Times New Roman" w:cs="Times New Roman"/>
+        </w:rPr>
+      </w:pPr>
+      <w:proofErr w:type="spellStart"/>
+      <w:r>
+        <w:rPr>
+          <w:rFonts w:ascii="Times New Roman" w:hAnsi="Times New Roman" w:cs="Times New Roman"/>
+        </w:rPr>
+        <w:t>MPI_Get_processor_name</w:t>
+      </w:r>
+      <w:proofErr w:type="spellEnd"/>
+      <w:r>
+        <w:rPr>
+          <w:rFonts w:ascii="Times New Roman" w:hAnsi="Times New Roman" w:cs="Times New Roman"/>
+        </w:rPr>
+        <w:t>(&amp;</w:t>
+      </w:r>
+      <w:proofErr w:type="gramStart"/>
+      <w:r>
+        <w:rPr>
+          <w:rFonts w:ascii="Times New Roman" w:hAnsi="Times New Roman" w:cs="Times New Roman"/>
+        </w:rPr>
+        <w:t>name,&amp;</w:t>
+      </w:r>
+      <w:proofErr w:type="spellStart"/>
+      <w:proofErr w:type="gramEnd"/>
+      <w:r>
+        <w:rPr>
+          <w:rFonts w:ascii="Times New Roman" w:hAnsi="Times New Roman" w:cs="Times New Roman"/>
+        </w:rPr>
+        <w:t>resultlength</w:t>
+      </w:r>
+      <w:proofErr w:type="spellEnd"/>
+      <w:r>
+        <w:rPr>
+          <w:rFonts w:ascii="Times New Roman" w:hAnsi="Times New Roman" w:cs="Times New Roman"/>
+        </w:rPr>
+        <w:t xml:space="preserve">) </w:t>
+      </w:r>
+    </w:p>
+    <w:p>
+      <w:pPr>
+        <w:pStyle w:val="ListParagraph"/>
+        <w:ind w:left="426"/>
+        <w:jc w:val="both"/>
+        <w:rPr>
+          <w:rFonts w:ascii="Times New Roman" w:hAnsi="Times New Roman" w:cs="Times New Roman"/>
+          <w:b/>
+        </w:rPr>
+      </w:pPr>
+      <w:r>
+        <w:rPr>
+          <w:rFonts w:ascii="Times New Roman" w:hAnsi="Times New Roman" w:cs="Times New Roman"/>
+        </w:rPr>
+        <w:t>MPI_GET_PROCESSOR_NAME (</w:t>
+      </w:r>
+      <w:proofErr w:type="spellStart"/>
+      <w:proofErr w:type="gramStart"/>
+      <w:r>
+        <w:rPr>
+          <w:rFonts w:ascii="Times New Roman" w:hAnsi="Times New Roman" w:cs="Times New Roman"/>
+        </w:rPr>
+        <w:t>name,resultlength</w:t>
+      </w:r>
+      <w:proofErr w:type="gramEnd"/>
+      <w:r>
+        <w:rPr>
+          <w:rFonts w:ascii="Times New Roman" w:hAnsi="Times New Roman" w:cs="Times New Roman"/>
+        </w:rPr>
+        <w:t>,ierr</w:t>
+      </w:r>
+      <w:proofErr w:type="spellEnd"/>
+      <w:r>
+        <w:rPr>
+          <w:rFonts w:ascii="Times New Roman" w:hAnsi="Times New Roman" w:cs="Times New Roman"/>
+        </w:rPr>
+        <w:t xml:space="preserve">)  </w:t>
+      </w:r>
+      <w:r>
+        <w:rPr>
+          <w:rFonts w:ascii="Times New Roman" w:hAnsi="Times New Roman" w:cs="Times New Roman"/>
+        </w:rPr>
+        <w:cr/>
+      </w:r>
+    </w:p>
+    <w:p>
+      <w:pPr>
+        <w:pStyle w:val="ListParagraph"/>
+        <w:numPr>
+          <w:ilvl w:val="0"/>
+          <w:numId w:val="11"/>
+        </w:numPr>
+        <w:ind w:left="426"/>
+        <w:jc w:val="both"/>
+        <w:rPr>
+          <w:rFonts w:ascii="Times New Roman" w:hAnsi="Times New Roman" w:cs="Times New Roman"/>
+          <w:b/>
+        </w:rPr>
+      </w:pPr>
+      <w:proofErr w:type="spellStart"/>
+      <w:r>
+        <w:rPr>
+          <w:rFonts w:ascii="Times New Roman" w:hAnsi="Times New Roman" w:cs="Times New Roman"/>
+          <w:b/>
+        </w:rPr>
+        <w:t>MPI_Get_version</w:t>
       </w:r>
       <w:proofErr w:type="spellEnd"/>
       <w:r>
@@ -2856,122 +1714,703 @@
         </w:rPr>
         <w:t>:</w:t>
       </w:r>
-      <w:r>
-        <w:rPr>
-          <w:rFonts w:ascii="Times New Roman" w:hAnsi="Times New Roman" w:cs="Times New Roman"/>
-          <w:b/>
+    </w:p>
+    <w:p>
+      <w:pPr>
+        <w:pStyle w:val="ListParagraph"/>
+        <w:ind w:left="426"/>
+        <w:jc w:val="both"/>
+        <w:rPr>
+          <w:rFonts w:ascii="Times New Roman" w:hAnsi="Times New Roman" w:cs="Times New Roman"/>
+        </w:rPr>
+      </w:pPr>
+      <w:r>
+        <w:rPr>
+          <w:rFonts w:ascii="Times New Roman" w:hAnsi="Times New Roman" w:cs="Times New Roman"/>
+        </w:rPr>
+        <w:t xml:space="preserve">Returns the version and subversion of the MPI standard that's implemented by the library. </w:t>
+      </w:r>
+      <w:r>
+        <w:rPr>
+          <w:rFonts w:ascii="Times New Roman" w:hAnsi="Times New Roman" w:cs="Times New Roman"/>
+        </w:rPr>
+        <w:cr/>
+      </w:r>
+    </w:p>
+    <w:p>
+      <w:pPr>
+        <w:pStyle w:val="ListParagraph"/>
+        <w:ind w:left="426"/>
+        <w:jc w:val="both"/>
+        <w:rPr>
+          <w:rFonts w:ascii="Times New Roman" w:hAnsi="Times New Roman" w:cs="Times New Roman"/>
+        </w:rPr>
+      </w:pPr>
+      <w:proofErr w:type="spellStart"/>
+      <w:r>
+        <w:rPr>
+          <w:rFonts w:ascii="Times New Roman" w:hAnsi="Times New Roman" w:cs="Times New Roman"/>
+        </w:rPr>
+        <w:t>MPI_Get_version</w:t>
+      </w:r>
+      <w:proofErr w:type="spellEnd"/>
+      <w:r>
+        <w:rPr>
+          <w:rFonts w:ascii="Times New Roman" w:hAnsi="Times New Roman" w:cs="Times New Roman"/>
+        </w:rPr>
+        <w:t>(&amp;</w:t>
+      </w:r>
+      <w:proofErr w:type="spellStart"/>
+      <w:proofErr w:type="gramStart"/>
+      <w:r>
+        <w:rPr>
+          <w:rFonts w:ascii="Times New Roman" w:hAnsi="Times New Roman" w:cs="Times New Roman"/>
+        </w:rPr>
+        <w:t>version,&amp;</w:t>
+      </w:r>
+      <w:proofErr w:type="gramEnd"/>
+      <w:r>
+        <w:rPr>
+          <w:rFonts w:ascii="Times New Roman" w:hAnsi="Times New Roman" w:cs="Times New Roman"/>
+        </w:rPr>
+        <w:t>subversion</w:t>
+      </w:r>
+      <w:proofErr w:type="spellEnd"/>
+      <w:r>
+        <w:rPr>
+          <w:rFonts w:ascii="Times New Roman" w:hAnsi="Times New Roman" w:cs="Times New Roman"/>
+        </w:rPr>
+        <w:t xml:space="preserve">) </w:t>
+      </w:r>
+    </w:p>
+    <w:p>
+      <w:pPr>
+        <w:pStyle w:val="ListParagraph"/>
+        <w:ind w:left="426"/>
+        <w:jc w:val="both"/>
+        <w:rPr>
+          <w:rFonts w:ascii="Times New Roman" w:hAnsi="Times New Roman" w:cs="Times New Roman"/>
+        </w:rPr>
+      </w:pPr>
+      <w:r>
+        <w:rPr>
+          <w:rFonts w:ascii="Times New Roman" w:hAnsi="Times New Roman" w:cs="Times New Roman"/>
+        </w:rPr>
+        <w:t>MPI_GET_VERSION (</w:t>
+      </w:r>
+      <w:proofErr w:type="spellStart"/>
+      <w:proofErr w:type="gramStart"/>
+      <w:r>
+        <w:rPr>
+          <w:rFonts w:ascii="Times New Roman" w:hAnsi="Times New Roman" w:cs="Times New Roman"/>
+        </w:rPr>
+        <w:t>version,subversion</w:t>
+      </w:r>
+      <w:proofErr w:type="gramEnd"/>
+      <w:r>
+        <w:rPr>
+          <w:rFonts w:ascii="Times New Roman" w:hAnsi="Times New Roman" w:cs="Times New Roman"/>
+        </w:rPr>
+        <w:t>,ierr</w:t>
+      </w:r>
+      <w:proofErr w:type="spellEnd"/>
+      <w:r>
+        <w:rPr>
+          <w:rFonts w:ascii="Times New Roman" w:hAnsi="Times New Roman" w:cs="Times New Roman"/>
+        </w:rPr>
+        <w:t xml:space="preserve">)  </w:t>
+      </w:r>
+      <w:r>
+        <w:rPr>
+          <w:rFonts w:ascii="Times New Roman" w:hAnsi="Times New Roman" w:cs="Times New Roman"/>
+        </w:rPr>
+        <w:cr/>
+      </w:r>
+    </w:p>
+    <w:p>
+      <w:pPr>
+        <w:pStyle w:val="ListParagraph"/>
+        <w:numPr>
+          <w:ilvl w:val="0"/>
+          <w:numId w:val="11"/>
+        </w:numPr>
+        <w:ind w:left="426"/>
+        <w:jc w:val="both"/>
+        <w:rPr>
+          <w:rFonts w:ascii="Times New Roman" w:hAnsi="Times New Roman" w:cs="Times New Roman"/>
+          <w:b/>
+        </w:rPr>
+      </w:pPr>
+      <w:proofErr w:type="spellStart"/>
+      <w:r>
+        <w:rPr>
+          <w:rFonts w:ascii="Times New Roman" w:hAnsi="Times New Roman" w:cs="Times New Roman"/>
+          <w:b/>
+        </w:rPr>
+        <w:t>MPI_</w:t>
+      </w:r>
+      <w:proofErr w:type="gramStart"/>
+      <w:r>
+        <w:rPr>
+          <w:rFonts w:ascii="Times New Roman" w:hAnsi="Times New Roman" w:cs="Times New Roman"/>
+          <w:b/>
+        </w:rPr>
+        <w:t>Initialized</w:t>
+      </w:r>
+      <w:proofErr w:type="spellEnd"/>
+      <w:r>
+        <w:rPr>
+          <w:rFonts w:ascii="Times New Roman" w:hAnsi="Times New Roman" w:cs="Times New Roman"/>
+          <w:b/>
+        </w:rPr>
+        <w:t xml:space="preserve"> :</w:t>
+      </w:r>
+      <w:proofErr w:type="gramEnd"/>
+    </w:p>
+    <w:p>
+      <w:pPr>
+        <w:pStyle w:val="ListParagraph"/>
+        <w:ind w:left="426"/>
+        <w:jc w:val="both"/>
+        <w:rPr>
+          <w:rFonts w:ascii="Times New Roman" w:hAnsi="Times New Roman" w:cs="Times New Roman"/>
+        </w:rPr>
+      </w:pPr>
+      <w:r>
+        <w:rPr>
+          <w:rFonts w:ascii="Times New Roman" w:hAnsi="Times New Roman" w:cs="Times New Roman"/>
+        </w:rPr>
+        <w:t xml:space="preserve">Indicates whether </w:t>
+      </w:r>
+      <w:proofErr w:type="spellStart"/>
+      <w:r>
+        <w:rPr>
+          <w:rFonts w:ascii="Times New Roman" w:hAnsi="Times New Roman" w:cs="Times New Roman"/>
+        </w:rPr>
+        <w:t>MPI_Init</w:t>
+      </w:r>
+      <w:proofErr w:type="spellEnd"/>
+      <w:r>
+        <w:rPr>
+          <w:rFonts w:ascii="Times New Roman" w:hAnsi="Times New Roman" w:cs="Times New Roman"/>
+        </w:rPr>
+        <w:t xml:space="preserve"> has been called - returns flag as either logical true (1) or false (0). MPI requires that </w:t>
+      </w:r>
+      <w:proofErr w:type="spellStart"/>
+      <w:r>
+        <w:rPr>
+          <w:rFonts w:ascii="Times New Roman" w:hAnsi="Times New Roman" w:cs="Times New Roman"/>
+        </w:rPr>
+        <w:t>MPI_Init</w:t>
+      </w:r>
+      <w:proofErr w:type="spellEnd"/>
+      <w:r>
+        <w:rPr>
+          <w:rFonts w:ascii="Times New Roman" w:hAnsi="Times New Roman" w:cs="Times New Roman"/>
+        </w:rPr>
+        <w:t xml:space="preserve"> be called once and only once by each process. This may pose a problem for modules that want to use MPI and are prepared to call </w:t>
+      </w:r>
+      <w:proofErr w:type="spellStart"/>
+      <w:r>
+        <w:rPr>
+          <w:rFonts w:ascii="Times New Roman" w:hAnsi="Times New Roman" w:cs="Times New Roman"/>
+        </w:rPr>
+        <w:t>MPI_Init</w:t>
+      </w:r>
+      <w:proofErr w:type="spellEnd"/>
+      <w:r>
+        <w:rPr>
+          <w:rFonts w:ascii="Times New Roman" w:hAnsi="Times New Roman" w:cs="Times New Roman"/>
+        </w:rPr>
+        <w:t xml:space="preserve"> if necessary. </w:t>
+      </w:r>
+      <w:proofErr w:type="spellStart"/>
+      <w:r>
+        <w:rPr>
+          <w:rFonts w:ascii="Times New Roman" w:hAnsi="Times New Roman" w:cs="Times New Roman"/>
+        </w:rPr>
+        <w:t>MPI_Ini</w:t>
+      </w:r>
+      <w:r>
+        <w:rPr>
+          <w:rFonts w:ascii="Times New Roman" w:hAnsi="Times New Roman" w:cs="Times New Roman"/>
+        </w:rPr>
+        <w:t>tialized</w:t>
+      </w:r>
+      <w:proofErr w:type="spellEnd"/>
+      <w:r>
+        <w:rPr>
+          <w:rFonts w:ascii="Times New Roman" w:hAnsi="Times New Roman" w:cs="Times New Roman"/>
+        </w:rPr>
+        <w:t xml:space="preserve"> solves this problem.  </w:t>
+      </w:r>
+    </w:p>
+    <w:p>
+      <w:pPr>
+        <w:pStyle w:val="ListParagraph"/>
+        <w:ind w:left="426"/>
+        <w:jc w:val="both"/>
+        <w:rPr>
+          <w:rFonts w:ascii="Times New Roman" w:hAnsi="Times New Roman" w:cs="Times New Roman"/>
+        </w:rPr>
+      </w:pPr>
+    </w:p>
+    <w:p>
+      <w:pPr>
+        <w:pStyle w:val="ListParagraph"/>
+        <w:ind w:left="426"/>
+        <w:jc w:val="both"/>
+        <w:rPr>
+          <w:rFonts w:ascii="Times New Roman" w:hAnsi="Times New Roman" w:cs="Times New Roman"/>
+        </w:rPr>
+      </w:pPr>
+      <w:proofErr w:type="spellStart"/>
+      <w:r>
+        <w:rPr>
+          <w:rFonts w:ascii="Times New Roman" w:hAnsi="Times New Roman" w:cs="Times New Roman"/>
+        </w:rPr>
+        <w:t>MPI_Initialized</w:t>
+      </w:r>
+      <w:proofErr w:type="spellEnd"/>
+      <w:r>
+        <w:rPr>
+          <w:rFonts w:ascii="Times New Roman" w:hAnsi="Times New Roman" w:cs="Times New Roman"/>
+        </w:rPr>
+        <w:t xml:space="preserve">(&amp;flag)  </w:t>
+      </w:r>
+    </w:p>
+    <w:p>
+      <w:pPr>
+        <w:pStyle w:val="ListParagraph"/>
+        <w:ind w:left="426"/>
+        <w:jc w:val="both"/>
+        <w:rPr>
+          <w:rFonts w:ascii="Times New Roman" w:hAnsi="Times New Roman" w:cs="Times New Roman"/>
+        </w:rPr>
+      </w:pPr>
+      <w:r>
+        <w:rPr>
+          <w:rFonts w:ascii="Times New Roman" w:hAnsi="Times New Roman" w:cs="Times New Roman"/>
+        </w:rPr>
+        <w:t xml:space="preserve">MPI_INITIALIZED (flag, </w:t>
+      </w:r>
+      <w:proofErr w:type="spellStart"/>
+      <w:r>
+        <w:rPr>
+          <w:rFonts w:ascii="Times New Roman" w:hAnsi="Times New Roman" w:cs="Times New Roman"/>
+        </w:rPr>
+        <w:t>ierr</w:t>
+      </w:r>
+      <w:proofErr w:type="spellEnd"/>
+      <w:r>
+        <w:rPr>
+          <w:rFonts w:ascii="Times New Roman" w:hAnsi="Times New Roman" w:cs="Times New Roman"/>
+        </w:rPr>
+        <w:t xml:space="preserve">)  </w:t>
+      </w:r>
+    </w:p>
+    <w:p>
+      <w:pPr>
+        <w:pStyle w:val="ListParagraph"/>
+        <w:ind w:left="426"/>
+        <w:jc w:val="both"/>
+        <w:rPr>
+          <w:rFonts w:ascii="Times New Roman" w:hAnsi="Times New Roman" w:cs="Times New Roman"/>
+        </w:rPr>
+      </w:pPr>
+    </w:p>
+    <w:p>
+      <w:pPr>
+        <w:pStyle w:val="ListParagraph"/>
+        <w:numPr>
+          <w:ilvl w:val="0"/>
+          <w:numId w:val="11"/>
+        </w:numPr>
+        <w:ind w:left="426"/>
+        <w:jc w:val="both"/>
+        <w:rPr>
+          <w:rFonts w:ascii="Times New Roman" w:hAnsi="Times New Roman" w:cs="Times New Roman"/>
+          <w:b/>
+        </w:rPr>
+      </w:pPr>
+      <w:proofErr w:type="spellStart"/>
+      <w:r>
+        <w:rPr>
+          <w:rFonts w:ascii="Times New Roman" w:hAnsi="Times New Roman" w:cs="Times New Roman"/>
+          <w:b/>
+        </w:rPr>
+        <w:t>MPI_</w:t>
+      </w:r>
+      <w:proofErr w:type="gramStart"/>
+      <w:r>
+        <w:rPr>
+          <w:rFonts w:ascii="Times New Roman" w:hAnsi="Times New Roman" w:cs="Times New Roman"/>
+          <w:b/>
+        </w:rPr>
+        <w:t>Wtime</w:t>
+      </w:r>
+      <w:proofErr w:type="spellEnd"/>
+      <w:r>
+        <w:rPr>
+          <w:rFonts w:ascii="Times New Roman" w:hAnsi="Times New Roman" w:cs="Times New Roman"/>
+          <w:b/>
+        </w:rPr>
+        <w:t xml:space="preserve"> :</w:t>
+      </w:r>
+      <w:proofErr w:type="gramEnd"/>
+    </w:p>
+    <w:p>
+      <w:pPr>
+        <w:pStyle w:val="ListParagraph"/>
+        <w:ind w:left="426"/>
+        <w:jc w:val="both"/>
+        <w:rPr>
+          <w:rFonts w:ascii="Times New Roman" w:hAnsi="Times New Roman" w:cs="Times New Roman"/>
+        </w:rPr>
+      </w:pPr>
+      <w:r>
+        <w:rPr>
+          <w:rFonts w:ascii="Times New Roman" w:hAnsi="Times New Roman" w:cs="Times New Roman"/>
+        </w:rPr>
+        <w:t>Returns an elapsed wall clock tim</w:t>
+      </w:r>
+      <w:r>
+        <w:rPr>
+          <w:rFonts w:ascii="Times New Roman" w:hAnsi="Times New Roman" w:cs="Times New Roman"/>
+        </w:rPr>
+        <w:t xml:space="preserve">e in seconds (double </w:t>
+      </w:r>
+      <w:proofErr w:type="gramStart"/>
+      <w:r>
+        <w:rPr>
+          <w:rFonts w:ascii="Times New Roman" w:hAnsi="Times New Roman" w:cs="Times New Roman"/>
+        </w:rPr>
+        <w:t>precision)</w:t>
+      </w:r>
+      <w:r>
+        <w:rPr>
+          <w:rFonts w:ascii="Times New Roman" w:hAnsi="Times New Roman" w:cs="Times New Roman"/>
+        </w:rPr>
+        <w:t>on</w:t>
+      </w:r>
+      <w:proofErr w:type="gramEnd"/>
+      <w:r>
+        <w:rPr>
+          <w:rFonts w:ascii="Times New Roman" w:hAnsi="Times New Roman" w:cs="Times New Roman"/>
+        </w:rPr>
+        <w:t xml:space="preserve"> the calling processor.</w:t>
+      </w:r>
+    </w:p>
+    <w:p>
+      <w:pPr>
+        <w:pStyle w:val="ListParagraph"/>
+        <w:ind w:left="426"/>
+        <w:jc w:val="both"/>
+        <w:rPr>
+          <w:rFonts w:ascii="Times New Roman" w:hAnsi="Times New Roman" w:cs="Times New Roman"/>
+          <w:b/>
+        </w:rPr>
+      </w:pPr>
+    </w:p>
+    <w:p>
+      <w:pPr>
+        <w:pStyle w:val="ListParagraph"/>
+        <w:numPr>
+          <w:ilvl w:val="0"/>
+          <w:numId w:val="11"/>
+        </w:numPr>
+        <w:ind w:left="426"/>
+        <w:jc w:val="both"/>
+        <w:rPr>
+          <w:rFonts w:ascii="Times New Roman" w:hAnsi="Times New Roman" w:cs="Times New Roman"/>
+        </w:rPr>
+      </w:pPr>
+      <w:proofErr w:type="spellStart"/>
+      <w:r>
+        <w:rPr>
+          <w:rFonts w:ascii="Times New Roman" w:hAnsi="Times New Roman" w:cs="Times New Roman"/>
+          <w:b/>
+        </w:rPr>
+        <w:t>MPI_</w:t>
+      </w:r>
+      <w:proofErr w:type="gramStart"/>
+      <w:r>
+        <w:rPr>
+          <w:rFonts w:ascii="Times New Roman" w:hAnsi="Times New Roman" w:cs="Times New Roman"/>
+          <w:b/>
+        </w:rPr>
+        <w:t>Finalize</w:t>
+      </w:r>
+      <w:proofErr w:type="spellEnd"/>
+      <w:r>
+        <w:rPr>
+          <w:rFonts w:ascii="Times New Roman" w:hAnsi="Times New Roman" w:cs="Times New Roman"/>
+          <w:b/>
+        </w:rPr>
+        <w:t xml:space="preserve"> :</w:t>
+      </w:r>
+      <w:proofErr w:type="gramEnd"/>
+      <w:r>
+        <w:rPr>
+          <w:rFonts w:ascii="Times New Roman" w:hAnsi="Times New Roman" w:cs="Times New Roman"/>
+          <w:b/>
+        </w:rPr>
+        <w:cr/>
+      </w:r>
+    </w:p>
+    <w:p>
+      <w:pPr>
+        <w:pStyle w:val="ListParagraph"/>
+        <w:ind w:left="426"/>
+        <w:jc w:val="both"/>
+        <w:rPr>
+          <w:rFonts w:ascii="Times New Roman" w:hAnsi="Times New Roman" w:cs="Times New Roman"/>
+        </w:rPr>
+      </w:pPr>
+      <w:r>
+        <w:rPr>
+          <w:rFonts w:ascii="Times New Roman" w:hAnsi="Times New Roman" w:cs="Times New Roman"/>
+        </w:rPr>
+        <w:t>Terminates</w:t>
+      </w:r>
+      <w:r>
+        <w:rPr>
+          <w:rFonts w:ascii="Times New Roman" w:hAnsi="Times New Roman" w:cs="Times New Roman"/>
+        </w:rPr>
+        <w:t xml:space="preserve"> the MPI execution </w:t>
+      </w:r>
+      <w:proofErr w:type="spellStart"/>
+      <w:proofErr w:type="gramStart"/>
+      <w:r>
+        <w:rPr>
+          <w:rFonts w:ascii="Times New Roman" w:hAnsi="Times New Roman" w:cs="Times New Roman"/>
+        </w:rPr>
+        <w:t>environment.</w:t>
+      </w:r>
+      <w:r>
+        <w:rPr>
+          <w:rFonts w:ascii="Times New Roman" w:hAnsi="Times New Roman" w:cs="Times New Roman"/>
+        </w:rPr>
+        <w:t>This</w:t>
+      </w:r>
+      <w:proofErr w:type="spellEnd"/>
+      <w:proofErr w:type="gramEnd"/>
+      <w:r>
+        <w:rPr>
+          <w:rFonts w:ascii="Times New Roman" w:hAnsi="Times New Roman" w:cs="Times New Roman"/>
+        </w:rPr>
+        <w:t xml:space="preserve"> function should be the last MPI routine called in every MPI program - no other MPI routines may be called after it.  </w:t>
+      </w:r>
+      <w:r>
+        <w:rPr>
+          <w:rFonts w:ascii="Times New Roman" w:hAnsi="Times New Roman" w:cs="Times New Roman"/>
+        </w:rPr>
+        <w:t xml:space="preserve">  </w:t>
+      </w:r>
+    </w:p>
+    <w:p>
+      <w:pPr>
+        <w:pStyle w:val="ListParagraph"/>
+        <w:ind w:left="426"/>
+        <w:jc w:val="both"/>
+        <w:rPr>
+          <w:rFonts w:ascii="Times New Roman" w:hAnsi="Times New Roman" w:cs="Times New Roman"/>
+        </w:rPr>
+      </w:pPr>
+    </w:p>
+    <w:p>
+      <w:pPr>
+        <w:pStyle w:val="ListParagraph"/>
+        <w:ind w:left="426" w:hanging="90"/>
+        <w:jc w:val="both"/>
+        <w:rPr>
+          <w:rFonts w:ascii="Times New Roman" w:hAnsi="Times New Roman" w:cs="Times New Roman"/>
+          <w:b/>
+        </w:rPr>
+      </w:pPr>
+      <w:proofErr w:type="spellStart"/>
+      <w:r>
+        <w:rPr>
+          <w:rFonts w:ascii="Times New Roman" w:hAnsi="Times New Roman" w:cs="Times New Roman"/>
+          <w:b/>
+        </w:rPr>
+        <w:t>MPI_</w:t>
+      </w:r>
+      <w:proofErr w:type="gramStart"/>
+      <w:r>
+        <w:rPr>
+          <w:rFonts w:ascii="Times New Roman" w:hAnsi="Times New Roman" w:cs="Times New Roman"/>
+          <w:b/>
+        </w:rPr>
+        <w:t>Finalize</w:t>
+      </w:r>
+      <w:proofErr w:type="spellEnd"/>
+      <w:r>
+        <w:rPr>
+          <w:rFonts w:ascii="Times New Roman" w:hAnsi="Times New Roman" w:cs="Times New Roman"/>
+          <w:b/>
+        </w:rPr>
+        <w:t>(</w:t>
+      </w:r>
+      <w:proofErr w:type="gramEnd"/>
+      <w:r>
+        <w:rPr>
+          <w:rFonts w:ascii="Times New Roman" w:hAnsi="Times New Roman" w:cs="Times New Roman"/>
+          <w:b/>
+        </w:rPr>
+        <w:t xml:space="preserve">) </w:t>
+      </w:r>
+    </w:p>
+    <w:p>
+      <w:pPr>
+        <w:pStyle w:val="ListParagraph"/>
+        <w:ind w:left="426" w:firstLine="1080"/>
+        <w:jc w:val="both"/>
+        <w:rPr>
+          <w:rFonts w:ascii="Times New Roman" w:hAnsi="Times New Roman" w:cs="Times New Roman"/>
+        </w:rPr>
+      </w:pPr>
+      <w:r>
+        <w:rPr>
+          <w:rFonts w:ascii="Times New Roman" w:hAnsi="Times New Roman" w:cs="Times New Roman"/>
+          <w:b/>
+        </w:rPr>
+        <w:lastRenderedPageBreak/>
+        <w:t>MPI_FINALIZE (</w:t>
+      </w:r>
+      <w:proofErr w:type="spellStart"/>
+      <w:r>
+        <w:rPr>
+          <w:rFonts w:ascii="Times New Roman" w:hAnsi="Times New Roman" w:cs="Times New Roman"/>
+          <w:b/>
+        </w:rPr>
+        <w:t>ierr</w:t>
+      </w:r>
+      <w:proofErr w:type="spellEnd"/>
+      <w:r>
+        <w:rPr>
+          <w:rFonts w:ascii="Times New Roman" w:hAnsi="Times New Roman" w:cs="Times New Roman"/>
+          <w:b/>
+        </w:rPr>
+        <w:t xml:space="preserve">)  </w:t>
+      </w:r>
+      <w:r>
+        <w:rPr>
+          <w:rFonts w:ascii="Times New Roman" w:hAnsi="Times New Roman" w:cs="Times New Roman"/>
+          <w:b/>
+        </w:rPr>
+        <w:cr/>
+      </w:r>
+      <w:r>
+        <w:rPr>
+          <w:rFonts w:ascii="Times New Roman" w:hAnsi="Times New Roman" w:cs="Times New Roman"/>
         </w:rPr>
         <w:t xml:space="preserve"> </w:t>
       </w:r>
-    </w:p>
-    <w:p>
-      <w:pPr>
-        <w:pStyle w:val="ListParagraph"/>
-        <w:ind w:left="2070"/>
-        <w:rPr>
-          <w:rFonts w:ascii="Times New Roman" w:hAnsi="Times New Roman" w:cs="Times New Roman"/>
-        </w:rPr>
-      </w:pPr>
-      <w:proofErr w:type="spellStart"/>
-      <w:r>
-        <w:rPr>
-          <w:rFonts w:ascii="Times New Roman" w:hAnsi="Times New Roman" w:cs="Times New Roman"/>
-        </w:rPr>
-        <w:t>MPI_Gather</w:t>
-      </w:r>
-      <w:proofErr w:type="spellEnd"/>
-      <w:r>
-        <w:rPr>
-          <w:rFonts w:ascii="Times New Roman" w:hAnsi="Times New Roman" w:cs="Times New Roman"/>
-        </w:rPr>
-        <w:t xml:space="preserve"> </w:t>
+      <w:r>
+        <w:rPr>
+          <w:rFonts w:ascii="Times New Roman" w:hAnsi="Times New Roman" w:cs="Times New Roman"/>
+        </w:rPr>
+        <w:cr/>
+      </w:r>
+    </w:p>
+    <w:p>
+      <w:pPr>
+        <w:pStyle w:val="ListParagraph"/>
+        <w:numPr>
+          <w:ilvl w:val="0"/>
+          <w:numId w:val="11"/>
+        </w:numPr>
+        <w:ind w:left="426"/>
+        <w:jc w:val="both"/>
+        <w:rPr>
+          <w:rFonts w:ascii="Times New Roman" w:hAnsi="Times New Roman" w:cs="Times New Roman"/>
+          <w:b/>
+        </w:rPr>
+      </w:pPr>
+      <w:proofErr w:type="spellStart"/>
+      <w:r>
+        <w:rPr>
+          <w:rFonts w:ascii="Times New Roman" w:hAnsi="Times New Roman" w:cs="Times New Roman"/>
+          <w:b/>
+        </w:rPr>
+        <w:t>MPI_</w:t>
       </w:r>
       <w:proofErr w:type="gramStart"/>
       <w:r>
         <w:rPr>
           <w:rFonts w:ascii="Times New Roman" w:hAnsi="Times New Roman" w:cs="Times New Roman"/>
-        </w:rPr>
-        <w:t xml:space="preserve">is  </w:t>
-      </w:r>
-      <w:r>
-        <w:rPr>
-          <w:rFonts w:ascii="Times New Roman" w:hAnsi="Times New Roman" w:cs="Times New Roman"/>
-        </w:rPr>
-        <w:t>he</w:t>
+          <w:b/>
+        </w:rPr>
+        <w:t>Bcast</w:t>
+      </w:r>
+      <w:proofErr w:type="spellEnd"/>
+      <w:r>
+        <w:rPr>
+          <w:rFonts w:ascii="Times New Roman" w:hAnsi="Times New Roman" w:cs="Times New Roman"/>
+          <w:b/>
+        </w:rPr>
+        <w:t xml:space="preserve"> :</w:t>
       </w:r>
       <w:proofErr w:type="gramEnd"/>
-      <w:r>
-        <w:rPr>
-          <w:rFonts w:ascii="Times New Roman" w:hAnsi="Times New Roman" w:cs="Times New Roman"/>
-        </w:rPr>
-        <w:t xml:space="preserve">  inverse  of </w:t>
-      </w:r>
-      <w:proofErr w:type="spellStart"/>
-      <w:r>
-        <w:rPr>
-          <w:rFonts w:ascii="Times New Roman" w:hAnsi="Times New Roman" w:cs="Times New Roman"/>
-        </w:rPr>
-        <w:t>MPI_Scatter</w:t>
-      </w:r>
-      <w:proofErr w:type="spellEnd"/>
-      <w:r>
-        <w:rPr>
-          <w:rFonts w:ascii="Times New Roman" w:hAnsi="Times New Roman" w:cs="Times New Roman"/>
-        </w:rPr>
-        <w:t xml:space="preserve">.  </w:t>
-      </w:r>
-      <w:proofErr w:type="gramStart"/>
-      <w:r>
-        <w:rPr>
-          <w:rFonts w:ascii="Times New Roman" w:hAnsi="Times New Roman" w:cs="Times New Roman"/>
-        </w:rPr>
-        <w:t>Instead  of</w:t>
-      </w:r>
-      <w:proofErr w:type="gramEnd"/>
-      <w:r>
-        <w:rPr>
-          <w:rFonts w:ascii="Times New Roman" w:hAnsi="Times New Roman" w:cs="Times New Roman"/>
-        </w:rPr>
-        <w:t xml:space="preserve">  spreading  elements  from  one  process  to  many processes, </w:t>
-      </w:r>
-      <w:proofErr w:type="spellStart"/>
-      <w:r>
-        <w:rPr>
-          <w:rFonts w:ascii="Times New Roman" w:hAnsi="Times New Roman" w:cs="Times New Roman"/>
-        </w:rPr>
-        <w:t>MPI_Gather</w:t>
-      </w:r>
-      <w:proofErr w:type="spellEnd"/>
-      <w:r>
-        <w:rPr>
-          <w:rFonts w:ascii="Times New Roman" w:hAnsi="Times New Roman" w:cs="Times New Roman"/>
-        </w:rPr>
-        <w:t xml:space="preserve"> takes  elements  from  many  processes  and  gathers  them  to  one  single  process.  This routine is highly useful to many parallel algorithms, such as parallel sorting and searching. Below is a simple illustration of this algorithm. </w:t>
-      </w:r>
+    </w:p>
+    <w:p>
+      <w:pPr>
+        <w:pStyle w:val="ListParagraph"/>
+        <w:ind w:left="426"/>
+        <w:jc w:val="both"/>
+        <w:rPr>
+          <w:rFonts w:ascii="Times New Roman" w:hAnsi="Times New Roman" w:cs="Times New Roman"/>
+        </w:rPr>
+      </w:pPr>
+      <w:r>
+        <w:rPr>
+          <w:rFonts w:ascii="Times New Roman" w:hAnsi="Times New Roman" w:cs="Times New Roman"/>
+        </w:rPr>
+        <w:t xml:space="preserve">A broadcast is one of the standard collective communication techniques. During a broadcast, one process sends the same data to all processes in a communicator. One of the main uses of broadcasting is to send out user input to a parallel program, or send out configuration parameters to all processes. </w:t>
+      </w:r>
+    </w:p>
+    <w:p>
+      <w:pPr>
+        <w:pStyle w:val="ListParagraph"/>
+        <w:ind w:left="426"/>
+        <w:jc w:val="both"/>
+        <w:rPr>
+          <w:rFonts w:ascii="Times New Roman" w:hAnsi="Times New Roman" w:cs="Times New Roman"/>
+        </w:rPr>
+      </w:pPr>
       <w:r>
         <w:rPr>
           <w:rFonts w:ascii="Times New Roman" w:hAnsi="Times New Roman" w:cs="Times New Roman"/>
         </w:rPr>
         <w:cr/>
       </w:r>
-    </w:p>
-    <w:p>
-      <w:pPr>
-        <w:pStyle w:val="ListParagraph"/>
-        <w:ind w:left="2070"/>
-        <w:rPr>
-          <w:rFonts w:ascii="Times New Roman" w:hAnsi="Times New Roman" w:cs="Times New Roman"/>
-        </w:rPr>
-      </w:pPr>
-      <w:r>
-        <w:rPr>
+      <w:r>
+        <w:rPr>
+          <w:rFonts w:ascii="Times New Roman" w:hAnsi="Times New Roman" w:cs="Times New Roman"/>
+        </w:rPr>
+        <w:t>The communication pattern of a broadcast looks like this:</w:t>
+      </w:r>
+    </w:p>
+    <w:p>
+      <w:pPr>
+        <w:pStyle w:val="ListParagraph"/>
+        <w:ind w:left="426"/>
+        <w:jc w:val="both"/>
+        <w:rPr>
+          <w:rFonts w:ascii="Times New Roman" w:hAnsi="Times New Roman" w:cs="Times New Roman"/>
+        </w:rPr>
+      </w:pPr>
+      <w:r>
+        <w:rPr>
+          <w:rFonts w:ascii="Times New Roman" w:hAnsi="Times New Roman" w:cs="Times New Roman"/>
           <w:noProof/>
         </w:rPr>
         <w:drawing>
-          <wp:inline distT="0" distB="0" distL="0" distR="0" wp14:anchorId="7D81F8F0" wp14:editId="7E37F889">
-            <wp:extent cx="2781300" cy="895350"/>
-            <wp:effectExtent l="0" t="0" r="0" b="0"/>
-            <wp:docPr id="6" name="Picture 6"/>
+          <wp:inline distT="0" distB="0" distL="0" distR="0" wp14:anchorId="15BCEC73" wp14:editId="07BF3A3E">
+            <wp:extent cx="3450566" cy="1000664"/>
+            <wp:effectExtent l="0" t="0" r="0" b="9525"/>
+            <wp:docPr id="4" name="Picture 4"/>
             <wp:cNvGraphicFramePr>
               <a:graphicFrameLocks xmlns:a="http://schemas.openxmlformats.org/drawingml/2006/main" noChangeAspect="1"/>
             </wp:cNvGraphicFramePr>
@@ -2991,7 +2430,7 @@
                   <pic:spPr>
                     <a:xfrm>
                       <a:off x="0" y="0"/>
-                      <a:ext cx="2781300" cy="895350"/>
+                      <a:ext cx="3448707" cy="1000125"/>
                     </a:xfrm>
                     <a:prstGeom prst="rect">
                       <a:avLst/>
@@ -3007,85 +2446,17 @@
     <w:p>
       <w:pPr>
         <w:pStyle w:val="ListParagraph"/>
-        <w:ind w:left="2070"/>
-        <w:rPr>
-          <w:rFonts w:ascii="Times New Roman" w:hAnsi="Times New Roman" w:cs="Times New Roman"/>
-        </w:rPr>
-      </w:pPr>
-    </w:p>
-    <w:p>
-      <w:pPr>
-        <w:pStyle w:val="ListParagraph"/>
-        <w:ind w:left="2070"/>
-        <w:rPr>
-          <w:rFonts w:ascii="Times New Roman" w:hAnsi="Times New Roman" w:cs="Times New Roman"/>
-        </w:rPr>
-      </w:pPr>
-      <w:r>
-        <w:rPr>
-          <w:rFonts w:ascii="Times New Roman" w:hAnsi="Times New Roman" w:cs="Times New Roman"/>
-        </w:rPr>
-        <w:t xml:space="preserve">Similar to </w:t>
-      </w:r>
-      <w:proofErr w:type="spellStart"/>
-      <w:r>
-        <w:rPr>
-          <w:rFonts w:ascii="Times New Roman" w:hAnsi="Times New Roman" w:cs="Times New Roman"/>
-        </w:rPr>
-        <w:t>MPI_</w:t>
-      </w:r>
-      <w:proofErr w:type="gramStart"/>
-      <w:r>
-        <w:rPr>
-          <w:rFonts w:ascii="Times New Roman" w:hAnsi="Times New Roman" w:cs="Times New Roman"/>
-        </w:rPr>
-        <w:t>Scatter</w:t>
-      </w:r>
-      <w:proofErr w:type="spellEnd"/>
-      <w:r>
-        <w:rPr>
-          <w:rFonts w:ascii="Times New Roman" w:hAnsi="Times New Roman" w:cs="Times New Roman"/>
-        </w:rPr>
-        <w:t xml:space="preserve">, </w:t>
-      </w:r>
-      <w:r>
-        <w:rPr>
-          <w:rFonts w:ascii="Times New Roman" w:hAnsi="Times New Roman" w:cs="Times New Roman"/>
-        </w:rPr>
-        <w:t xml:space="preserve"> </w:t>
-      </w:r>
-      <w:proofErr w:type="spellStart"/>
-      <w:r>
-        <w:rPr>
-          <w:rFonts w:ascii="Times New Roman" w:hAnsi="Times New Roman" w:cs="Times New Roman"/>
-        </w:rPr>
-        <w:t>MPI</w:t>
-      </w:r>
-      <w:proofErr w:type="gramEnd"/>
-      <w:r>
-        <w:rPr>
-          <w:rFonts w:ascii="Times New Roman" w:hAnsi="Times New Roman" w:cs="Times New Roman"/>
-        </w:rPr>
-        <w:t>_Gather</w:t>
-      </w:r>
-      <w:proofErr w:type="spellEnd"/>
-      <w:r>
-        <w:rPr>
-          <w:rFonts w:ascii="Times New Roman" w:hAnsi="Times New Roman" w:cs="Times New Roman"/>
-        </w:rPr>
-        <w:t xml:space="preserve"> takes elements from each process and gathers them to </w:t>
-      </w:r>
-      <w:r>
-        <w:rPr>
-          <w:rFonts w:ascii="Times New Roman" w:hAnsi="Times New Roman" w:cs="Times New Roman"/>
-        </w:rPr>
-        <w:t xml:space="preserve">the root process. </w:t>
-      </w:r>
-      <w:r>
-        <w:rPr>
-          <w:rFonts w:ascii="Times New Roman" w:hAnsi="Times New Roman" w:cs="Times New Roman"/>
-        </w:rPr>
-        <w:t xml:space="preserve">The elements are ordered by the rank of the process from which they were received.  </w:t>
+        <w:ind w:left="426"/>
+        <w:jc w:val="both"/>
+        <w:rPr>
+          <w:rFonts w:ascii="Times New Roman" w:hAnsi="Times New Roman" w:cs="Times New Roman"/>
+        </w:rPr>
+      </w:pPr>
+      <w:r>
+        <w:rPr>
+          <w:rFonts w:ascii="Times New Roman" w:hAnsi="Times New Roman" w:cs="Times New Roman"/>
+        </w:rPr>
+        <w:t xml:space="preserve">In this example, process zero is the root process, and it has the initial copy of data. All of the other processes receive the copy of data. </w:t>
       </w:r>
       <w:r>
         <w:rPr>
@@ -3096,158 +2467,289 @@
     </w:p>
     <w:p>
       <w:pPr>
-        <w:rPr>
-          <w:rFonts w:ascii="Times New Roman" w:hAnsi="Times New Roman" w:cs="Times New Roman"/>
-          <w:b/>
-        </w:rPr>
-      </w:pPr>
-      <w:r>
-        <w:rPr>
-          <w:rFonts w:ascii="Times New Roman" w:hAnsi="Times New Roman" w:cs="Times New Roman"/>
-          <w:b/>
-        </w:rPr>
-        <w:t xml:space="preserve">RANK: </w:t>
-      </w:r>
+        <w:pStyle w:val="ListParagraph"/>
+        <w:ind w:left="426"/>
+        <w:jc w:val="both"/>
+        <w:rPr>
+          <w:rFonts w:ascii="Times New Roman" w:hAnsi="Times New Roman" w:cs="Times New Roman"/>
+          <w:b/>
+        </w:rPr>
+      </w:pPr>
     </w:p>
     <w:p>
       <w:pPr>
         <w:pStyle w:val="ListParagraph"/>
         <w:numPr>
           <w:ilvl w:val="0"/>
-          <w:numId w:val="13"/>
+          <w:numId w:val="11"/>
         </w:numPr>
-        <w:rPr>
-          <w:rFonts w:ascii="Times New Roman" w:hAnsi="Times New Roman" w:cs="Times New Roman"/>
-        </w:rPr>
-      </w:pPr>
-      <w:r>
-        <w:rPr>
-          <w:rFonts w:ascii="Times New Roman" w:hAnsi="Times New Roman" w:cs="Times New Roman"/>
-        </w:rPr>
-        <w:t xml:space="preserve">Within a communicator, every process has its own unique, integer identifier assigned by the system when the process initializes. A rank is sometimes also called a "task ID". Ranks are contiguous and begin at zero.  </w:t>
-      </w:r>
-    </w:p>
-    <w:p>
-      <w:pPr>
-        <w:pStyle w:val="ListParagraph"/>
-        <w:numPr>
-          <w:ilvl w:val="0"/>
-          <w:numId w:val="13"/>
-        </w:numPr>
-        <w:rPr>
-          <w:rFonts w:ascii="Times New Roman" w:hAnsi="Times New Roman" w:cs="Times New Roman"/>
-        </w:rPr>
-      </w:pPr>
-      <w:r>
-        <w:rPr>
-          <w:rFonts w:ascii="Times New Roman" w:hAnsi="Times New Roman" w:cs="Times New Roman"/>
-        </w:rPr>
-        <w:t>Used by the programmer to specify the source and destination of messages. Often used conditionally by the application to control program execution (if rank=0 do this / if rank=1 do that).</w:t>
-      </w:r>
-    </w:p>
-    <w:p>
-      <w:pPr>
-        <w:pStyle w:val="ListParagraph"/>
-        <w:numPr>
-          <w:ilvl w:val="0"/>
-          <w:numId w:val="13"/>
-        </w:numPr>
-        <w:rPr>
-          <w:rFonts w:ascii="Times New Roman" w:hAnsi="Times New Roman" w:cs="Times New Roman"/>
-        </w:rPr>
-      </w:pPr>
-      <w:r>
-        <w:rPr>
-          <w:rFonts w:ascii="Times New Roman" w:hAnsi="Times New Roman" w:cs="Times New Roman"/>
-        </w:rPr>
-        <w:lastRenderedPageBreak/>
-        <w:t xml:space="preserve">MPI uses objects called communicators and groups to define which collection of processes may communicate with each other.   </w:t>
-      </w:r>
-    </w:p>
-    <w:p>
-      <w:pPr>
-        <w:pStyle w:val="ListParagraph"/>
-        <w:numPr>
-          <w:ilvl w:val="0"/>
-          <w:numId w:val="13"/>
-        </w:numPr>
-        <w:rPr>
-          <w:rFonts w:ascii="Times New Roman" w:hAnsi="Times New Roman" w:cs="Times New Roman"/>
-        </w:rPr>
-      </w:pPr>
-      <w:r>
-        <w:rPr>
-          <w:rFonts w:ascii="Times New Roman" w:hAnsi="Times New Roman" w:cs="Times New Roman"/>
-        </w:rPr>
-        <w:t>Most MPI routines require you to specify a communicator as an argument.</w:t>
-      </w:r>
-    </w:p>
-    <w:p>
-      <w:pPr>
-        <w:pStyle w:val="ListParagraph"/>
-        <w:numPr>
-          <w:ilvl w:val="0"/>
-          <w:numId w:val="13"/>
-        </w:numPr>
-        <w:rPr>
-          <w:rFonts w:ascii="Times New Roman" w:hAnsi="Times New Roman" w:cs="Times New Roman"/>
-        </w:rPr>
-      </w:pPr>
-      <w:r>
-        <w:rPr>
-          <w:rFonts w:ascii="Times New Roman" w:hAnsi="Times New Roman" w:cs="Times New Roman"/>
-        </w:rPr>
-        <w:t xml:space="preserve">Communicators and groups will be covered in more detail later. For now, simply use MPI_COMM_WORLD </w:t>
-      </w:r>
-    </w:p>
-    <w:p>
-      <w:pPr>
-        <w:pStyle w:val="ListParagraph"/>
-        <w:numPr>
-          <w:ilvl w:val="0"/>
-          <w:numId w:val="13"/>
-        </w:numPr>
-        <w:rPr>
-          <w:rFonts w:ascii="Times New Roman" w:hAnsi="Times New Roman" w:cs="Times New Roman"/>
-        </w:rPr>
-      </w:pPr>
+        <w:ind w:left="426"/>
+        <w:jc w:val="both"/>
+        <w:rPr>
+          <w:rFonts w:ascii="Times New Roman" w:hAnsi="Times New Roman" w:cs="Times New Roman"/>
+          <w:b/>
+        </w:rPr>
+      </w:pPr>
+      <w:proofErr w:type="spellStart"/>
+      <w:r>
+        <w:rPr>
+          <w:rFonts w:ascii="Times New Roman" w:hAnsi="Times New Roman" w:cs="Times New Roman"/>
+          <w:b/>
+        </w:rPr>
+        <w:t>MPI_Scatter</w:t>
+      </w:r>
+      <w:proofErr w:type="spellEnd"/>
+      <w:r>
+        <w:rPr>
+          <w:rFonts w:ascii="Times New Roman" w:hAnsi="Times New Roman" w:cs="Times New Roman"/>
+          <w:b/>
+        </w:rPr>
+        <w:t>:</w:t>
+      </w:r>
+    </w:p>
+    <w:p>
+      <w:pPr>
+        <w:pStyle w:val="ListParagraph"/>
+        <w:ind w:left="426"/>
+        <w:jc w:val="both"/>
+        <w:rPr>
+          <w:rFonts w:ascii="Times New Roman" w:hAnsi="Times New Roman" w:cs="Times New Roman"/>
+        </w:rPr>
+      </w:pPr>
+      <w:proofErr w:type="spellStart"/>
+      <w:r>
+        <w:rPr>
+          <w:rFonts w:ascii="Times New Roman" w:hAnsi="Times New Roman" w:cs="Times New Roman"/>
+        </w:rPr>
+        <w:t>MPI_Scatter</w:t>
+      </w:r>
+      <w:proofErr w:type="spellEnd"/>
+      <w:r>
+        <w:rPr>
+          <w:rFonts w:ascii="Times New Roman" w:hAnsi="Times New Roman" w:cs="Times New Roman"/>
+        </w:rPr>
+        <w:t xml:space="preserve"> is a collective routine that is very similar to </w:t>
+      </w:r>
+      <w:proofErr w:type="spellStart"/>
+      <w:r>
+        <w:rPr>
+          <w:rFonts w:ascii="Times New Roman" w:hAnsi="Times New Roman" w:cs="Times New Roman"/>
+        </w:rPr>
+        <w:t>MPI_Bcast</w:t>
+      </w:r>
+      <w:proofErr w:type="spellEnd"/>
+      <w:r>
+        <w:rPr>
+          <w:rFonts w:ascii="Times New Roman" w:hAnsi="Times New Roman" w:cs="Times New Roman"/>
+        </w:rPr>
+        <w:t xml:space="preserve">. </w:t>
+      </w:r>
+      <w:proofErr w:type="spellStart"/>
+      <w:r>
+        <w:rPr>
+          <w:rFonts w:ascii="Times New Roman" w:hAnsi="Times New Roman" w:cs="Times New Roman"/>
+        </w:rPr>
+        <w:t>MPI_Scatter</w:t>
+      </w:r>
+      <w:proofErr w:type="spellEnd"/>
+      <w:r>
+        <w:rPr>
+          <w:rFonts w:ascii="Times New Roman" w:hAnsi="Times New Roman" w:cs="Times New Roman"/>
+        </w:rPr>
+        <w:t xml:space="preserve"> </w:t>
+      </w:r>
+      <w:r>
+        <w:rPr>
+          <w:rFonts w:ascii="Times New Roman" w:hAnsi="Times New Roman" w:cs="Times New Roman"/>
+        </w:rPr>
+        <w:t>involves a designated root p</w:t>
+      </w:r>
+      <w:r>
+        <w:rPr>
+          <w:rFonts w:ascii="Times New Roman" w:hAnsi="Times New Roman" w:cs="Times New Roman"/>
+        </w:rPr>
+        <w:t xml:space="preserve">rocess </w:t>
+      </w:r>
+      <w:r>
+        <w:rPr>
+          <w:rFonts w:ascii="Times New Roman" w:hAnsi="Times New Roman" w:cs="Times New Roman"/>
+        </w:rPr>
+        <w:t xml:space="preserve">sending data </w:t>
+      </w:r>
+      <w:bookmarkStart w:id="0" w:name="_GoBack"/>
+      <w:bookmarkEnd w:id="0"/>
+      <w:r>
+        <w:rPr>
+          <w:rFonts w:ascii="Times New Roman" w:hAnsi="Times New Roman" w:cs="Times New Roman"/>
+        </w:rPr>
+        <w:t xml:space="preserve">to </w:t>
+      </w:r>
       <w:proofErr w:type="gramStart"/>
       <w:r>
         <w:rPr>
           <w:rFonts w:ascii="Times New Roman" w:hAnsi="Times New Roman" w:cs="Times New Roman"/>
         </w:rPr>
-        <w:t>whenever  a</w:t>
+        <w:t>all</w:t>
+      </w:r>
+      <w:r>
+        <w:rPr>
+          <w:rFonts w:ascii="Times New Roman" w:hAnsi="Times New Roman" w:cs="Times New Roman"/>
+        </w:rPr>
+        <w:t xml:space="preserve">  processes</w:t>
       </w:r>
       <w:proofErr w:type="gramEnd"/>
       <w:r>
         <w:rPr>
           <w:rFonts w:ascii="Times New Roman" w:hAnsi="Times New Roman" w:cs="Times New Roman"/>
         </w:rPr>
-        <w:t xml:space="preserve">  communicator  is  required  -  it  is  the  predefined  communicator  that  includes  all  of  your  MPI </w:t>
-      </w:r>
-      <w:r>
-        <w:rPr>
-          <w:rFonts w:ascii="Times New Roman" w:hAnsi="Times New Roman" w:cs="Times New Roman"/>
-        </w:rPr>
-        <w:t xml:space="preserve">processes. </w:t>
-      </w:r>
-    </w:p>
-    <w:p>
-      <w:pPr>
-        <w:pStyle w:val="ListParagraph"/>
-        <w:rPr>
-          <w:rFonts w:ascii="Times New Roman" w:hAnsi="Times New Roman" w:cs="Times New Roman"/>
-        </w:rPr>
-      </w:pPr>
-      <w:r>
-        <w:rPr>
+        <w:t xml:space="preserve">  in  a  communicator.  </w:t>
+      </w:r>
+      <w:r>
+        <w:rPr>
+          <w:rFonts w:ascii="Times New Roman" w:hAnsi="Times New Roman" w:cs="Times New Roman"/>
+        </w:rPr>
+        <w:t xml:space="preserve">The </w:t>
+      </w:r>
+      <w:proofErr w:type="gramStart"/>
+      <w:r>
+        <w:rPr>
+          <w:rFonts w:ascii="Times New Roman" w:hAnsi="Times New Roman" w:cs="Times New Roman"/>
+        </w:rPr>
+        <w:t>primary</w:t>
+      </w:r>
+      <w:r>
+        <w:rPr>
+          <w:rFonts w:ascii="Times New Roman" w:hAnsi="Times New Roman" w:cs="Times New Roman"/>
+        </w:rPr>
+        <w:t xml:space="preserve">  difference</w:t>
+      </w:r>
+      <w:proofErr w:type="gramEnd"/>
+      <w:r>
+        <w:rPr>
+          <w:rFonts w:ascii="Times New Roman" w:hAnsi="Times New Roman" w:cs="Times New Roman"/>
+        </w:rPr>
+        <w:t xml:space="preserve"> between </w:t>
+      </w:r>
+      <w:proofErr w:type="spellStart"/>
+      <w:r>
+        <w:rPr>
+          <w:rFonts w:ascii="Times New Roman" w:hAnsi="Times New Roman" w:cs="Times New Roman"/>
+        </w:rPr>
+        <w:t>MPI_Bcast</w:t>
+      </w:r>
+      <w:proofErr w:type="spellEnd"/>
+      <w:r>
+        <w:rPr>
+          <w:rFonts w:ascii="Times New Roman" w:hAnsi="Times New Roman" w:cs="Times New Roman"/>
+        </w:rPr>
+        <w:t xml:space="preserve"> and </w:t>
+      </w:r>
+      <w:proofErr w:type="spellStart"/>
+      <w:r>
+        <w:rPr>
+          <w:rFonts w:ascii="Times New Roman" w:hAnsi="Times New Roman" w:cs="Times New Roman"/>
+        </w:rPr>
+        <w:t>MPI_Scatteris</w:t>
+      </w:r>
+      <w:proofErr w:type="spellEnd"/>
+      <w:r>
+        <w:rPr>
+          <w:rFonts w:ascii="Times New Roman" w:hAnsi="Times New Roman" w:cs="Times New Roman"/>
+        </w:rPr>
+        <w:t xml:space="preserve">  small  b</w:t>
+      </w:r>
+      <w:r>
+        <w:rPr>
+          <w:rFonts w:ascii="Times New Roman" w:hAnsi="Times New Roman" w:cs="Times New Roman"/>
+        </w:rPr>
+        <w:t xml:space="preserve">ut  important. </w:t>
+      </w:r>
+      <w:proofErr w:type="spellStart"/>
+      <w:r>
+        <w:rPr>
+          <w:rFonts w:ascii="Times New Roman" w:hAnsi="Times New Roman" w:cs="Times New Roman"/>
+        </w:rPr>
+        <w:t>MPI_Bcast</w:t>
+      </w:r>
+      <w:proofErr w:type="spellEnd"/>
+      <w:r>
+        <w:rPr>
+          <w:rFonts w:ascii="Times New Roman" w:hAnsi="Times New Roman" w:cs="Times New Roman"/>
+        </w:rPr>
+        <w:t xml:space="preserve"> sends </w:t>
+      </w:r>
+      <w:r>
+        <w:rPr>
+          <w:rFonts w:ascii="Times New Roman" w:hAnsi="Times New Roman" w:cs="Times New Roman"/>
+        </w:rPr>
+        <w:t xml:space="preserve">the same </w:t>
+      </w:r>
+      <w:r>
+        <w:rPr>
+          <w:rFonts w:ascii="Times New Roman" w:hAnsi="Times New Roman" w:cs="Times New Roman"/>
+        </w:rPr>
+        <w:t xml:space="preserve">piece </w:t>
+      </w:r>
+      <w:proofErr w:type="gramStart"/>
+      <w:r>
+        <w:rPr>
+          <w:rFonts w:ascii="Times New Roman" w:hAnsi="Times New Roman" w:cs="Times New Roman"/>
+        </w:rPr>
+        <w:t>of</w:t>
+      </w:r>
+      <w:r>
+        <w:rPr>
+          <w:rFonts w:ascii="Times New Roman" w:hAnsi="Times New Roman" w:cs="Times New Roman"/>
+        </w:rPr>
+        <w:t xml:space="preserve">  data</w:t>
+      </w:r>
+      <w:proofErr w:type="gramEnd"/>
+      <w:r>
+        <w:rPr>
+          <w:rFonts w:ascii="Times New Roman" w:hAnsi="Times New Roman" w:cs="Times New Roman"/>
+        </w:rPr>
+        <w:t xml:space="preserve">  to  all processes while </w:t>
+      </w:r>
+      <w:proofErr w:type="spellStart"/>
+      <w:r>
+        <w:rPr>
+          <w:rFonts w:ascii="Times New Roman" w:hAnsi="Times New Roman" w:cs="Times New Roman"/>
+        </w:rPr>
+        <w:t>MPI_Scatter</w:t>
+      </w:r>
+      <w:proofErr w:type="spellEnd"/>
+      <w:r>
+        <w:rPr>
+          <w:rFonts w:ascii="Times New Roman" w:hAnsi="Times New Roman" w:cs="Times New Roman"/>
+        </w:rPr>
+        <w:t xml:space="preserve"> sends chunks of an array to different processes.  </w:t>
+      </w:r>
+      <w:r>
+        <w:rPr>
+          <w:rFonts w:ascii="Times New Roman" w:hAnsi="Times New Roman" w:cs="Times New Roman"/>
+        </w:rPr>
+        <w:cr/>
+      </w:r>
+    </w:p>
+    <w:p>
+      <w:pPr>
+        <w:pStyle w:val="ListParagraph"/>
+        <w:ind w:left="426"/>
+        <w:jc w:val="both"/>
+        <w:rPr>
+          <w:rFonts w:ascii="Times New Roman" w:hAnsi="Times New Roman" w:cs="Times New Roman"/>
+        </w:rPr>
+      </w:pPr>
+      <w:r>
+        <w:rPr>
+          <w:rFonts w:ascii="Times New Roman" w:hAnsi="Times New Roman" w:cs="Times New Roman"/>
           <w:noProof/>
         </w:rPr>
         <w:drawing>
-          <wp:inline distT="0" distB="0" distL="0" distR="0" wp14:anchorId="7A12F680" wp14:editId="2080D7E1">
-            <wp:extent cx="5524500" cy="1543050"/>
-            <wp:effectExtent l="0" t="0" r="0" b="0"/>
-            <wp:docPr id="7" name="Picture 7"/>
+          <wp:inline distT="0" distB="0" distL="0" distR="0" wp14:anchorId="6060EB6E" wp14:editId="5E8D2832">
+            <wp:extent cx="4347713" cy="2432649"/>
+            <wp:effectExtent l="0" t="0" r="0" b="6350"/>
+            <wp:docPr id="1" name="Picture 1"/>
             <wp:cNvGraphicFramePr>
               <a:graphicFrameLocks xmlns:a="http://schemas.openxmlformats.org/drawingml/2006/main" noChangeAspect="1"/>
             </wp:cNvGraphicFramePr>
@@ -3267,6 +2769,545 @@
                   <pic:spPr>
                     <a:xfrm>
                       <a:off x="0" y="0"/>
+                      <a:ext cx="4345208" cy="2431247"/>
+                    </a:xfrm>
+                    <a:prstGeom prst="rect">
+                      <a:avLst/>
+                    </a:prstGeom>
+                  </pic:spPr>
+                </pic:pic>
+              </a:graphicData>
+            </a:graphic>
+          </wp:inline>
+        </w:drawing>
+      </w:r>
+    </w:p>
+    <w:p>
+      <w:pPr>
+        <w:pStyle w:val="ListParagraph"/>
+        <w:ind w:left="426"/>
+        <w:jc w:val="both"/>
+        <w:rPr>
+          <w:rFonts w:ascii="Times New Roman" w:hAnsi="Times New Roman" w:cs="Times New Roman"/>
+        </w:rPr>
+      </w:pPr>
+      <w:r>
+        <w:rPr>
+          <w:rFonts w:ascii="Times New Roman" w:hAnsi="Times New Roman" w:cs="Times New Roman"/>
+        </w:rPr>
+        <w:t xml:space="preserve">In the illustration, </w:t>
+      </w:r>
+      <w:proofErr w:type="spellStart"/>
+      <w:r>
+        <w:rPr>
+          <w:rFonts w:ascii="Times New Roman" w:hAnsi="Times New Roman" w:cs="Times New Roman"/>
+        </w:rPr>
+        <w:t>MPI_Bcast</w:t>
+      </w:r>
+      <w:proofErr w:type="spellEnd"/>
+      <w:r>
+        <w:rPr>
+          <w:rFonts w:ascii="Times New Roman" w:hAnsi="Times New Roman" w:cs="Times New Roman"/>
+        </w:rPr>
+        <w:t xml:space="preserve"> takes a single data element at the root process (the red box) and copies it to all other processes. </w:t>
+      </w:r>
+      <w:proofErr w:type="spellStart"/>
+      <w:r>
+        <w:rPr>
+          <w:rFonts w:ascii="Times New Roman" w:hAnsi="Times New Roman" w:cs="Times New Roman"/>
+        </w:rPr>
+        <w:t>MPI_Scatter</w:t>
+      </w:r>
+      <w:proofErr w:type="spellEnd"/>
+      <w:r>
+        <w:rPr>
+          <w:rFonts w:ascii="Times New Roman" w:hAnsi="Times New Roman" w:cs="Times New Roman"/>
+        </w:rPr>
+        <w:t xml:space="preserve"> takes an array of elements and distributes the elements in the order of process rank. The first element (in red) goes to process zero, the second element (in green) goes to process one, and so on.  </w:t>
+      </w:r>
+      <w:proofErr w:type="gramStart"/>
+      <w:r>
+        <w:rPr>
+          <w:rFonts w:ascii="Times New Roman" w:hAnsi="Times New Roman" w:cs="Times New Roman"/>
+        </w:rPr>
+        <w:t>Although  the</w:t>
+      </w:r>
+      <w:proofErr w:type="gramEnd"/>
+      <w:r>
+        <w:rPr>
+          <w:rFonts w:ascii="Times New Roman" w:hAnsi="Times New Roman" w:cs="Times New Roman"/>
+        </w:rPr>
+        <w:t xml:space="preserve">  root  process  (process  zero)  contains  the  entire  array  of  data, </w:t>
+      </w:r>
+      <w:proofErr w:type="spellStart"/>
+      <w:r>
+        <w:rPr>
+          <w:rFonts w:ascii="Times New Roman" w:hAnsi="Times New Roman" w:cs="Times New Roman"/>
+        </w:rPr>
+        <w:t>MPI_Scatter</w:t>
+      </w:r>
+      <w:proofErr w:type="spellEnd"/>
+      <w:r>
+        <w:rPr>
+          <w:rFonts w:ascii="Times New Roman" w:hAnsi="Times New Roman" w:cs="Times New Roman"/>
+        </w:rPr>
+        <w:t xml:space="preserve"> will  copy  the appropriate element into the receiving buffer of the process. </w:t>
+      </w:r>
+    </w:p>
+    <w:p>
+      <w:pPr>
+        <w:pStyle w:val="ListParagraph"/>
+        <w:ind w:left="426"/>
+        <w:jc w:val="both"/>
+        <w:rPr>
+          <w:rFonts w:ascii="Times New Roman" w:hAnsi="Times New Roman" w:cs="Times New Roman"/>
+        </w:rPr>
+      </w:pPr>
+    </w:p>
+    <w:p>
+      <w:pPr>
+        <w:pStyle w:val="ListParagraph"/>
+        <w:numPr>
+          <w:ilvl w:val="0"/>
+          <w:numId w:val="11"/>
+        </w:numPr>
+        <w:ind w:left="426"/>
+        <w:jc w:val="both"/>
+        <w:rPr>
+          <w:rFonts w:ascii="Times New Roman" w:hAnsi="Times New Roman" w:cs="Times New Roman"/>
+          <w:b/>
+        </w:rPr>
+      </w:pPr>
+      <w:r>
+        <w:rPr>
+          <w:rFonts w:ascii="Times New Roman" w:hAnsi="Times New Roman" w:cs="Times New Roman"/>
+          <w:b/>
+        </w:rPr>
+        <w:t xml:space="preserve">  </w:t>
+      </w:r>
+      <w:proofErr w:type="spellStart"/>
+      <w:r>
+        <w:rPr>
+          <w:rFonts w:ascii="Times New Roman" w:hAnsi="Times New Roman" w:cs="Times New Roman"/>
+          <w:b/>
+        </w:rPr>
+        <w:t>MPI_Gather</w:t>
+      </w:r>
+      <w:proofErr w:type="spellEnd"/>
+      <w:r>
+        <w:rPr>
+          <w:rFonts w:ascii="Times New Roman" w:hAnsi="Times New Roman" w:cs="Times New Roman"/>
+          <w:b/>
+        </w:rPr>
+        <w:t>:</w:t>
+      </w:r>
+      <w:r>
+        <w:rPr>
+          <w:rFonts w:ascii="Times New Roman" w:hAnsi="Times New Roman" w:cs="Times New Roman"/>
+          <w:b/>
+        </w:rPr>
+        <w:t xml:space="preserve"> </w:t>
+      </w:r>
+    </w:p>
+    <w:p>
+      <w:pPr>
+        <w:pStyle w:val="ListParagraph"/>
+        <w:ind w:left="426"/>
+        <w:jc w:val="both"/>
+        <w:rPr>
+          <w:rFonts w:ascii="Times New Roman" w:hAnsi="Times New Roman" w:cs="Times New Roman"/>
+        </w:rPr>
+      </w:pPr>
+      <w:proofErr w:type="spellStart"/>
+      <w:r>
+        <w:rPr>
+          <w:rFonts w:ascii="Times New Roman" w:hAnsi="Times New Roman" w:cs="Times New Roman"/>
+        </w:rPr>
+        <w:lastRenderedPageBreak/>
+        <w:t>MPI_Gather</w:t>
+      </w:r>
+      <w:proofErr w:type="spellEnd"/>
+      <w:r>
+        <w:rPr>
+          <w:rFonts w:ascii="Times New Roman" w:hAnsi="Times New Roman" w:cs="Times New Roman"/>
+        </w:rPr>
+        <w:t xml:space="preserve"> </w:t>
+      </w:r>
+      <w:proofErr w:type="gramStart"/>
+      <w:r>
+        <w:rPr>
+          <w:rFonts w:ascii="Times New Roman" w:hAnsi="Times New Roman" w:cs="Times New Roman"/>
+        </w:rPr>
+        <w:t xml:space="preserve">is  </w:t>
+      </w:r>
+      <w:r>
+        <w:rPr>
+          <w:rFonts w:ascii="Times New Roman" w:hAnsi="Times New Roman" w:cs="Times New Roman"/>
+        </w:rPr>
+        <w:t>he</w:t>
+      </w:r>
+      <w:proofErr w:type="gramEnd"/>
+      <w:r>
+        <w:rPr>
+          <w:rFonts w:ascii="Times New Roman" w:hAnsi="Times New Roman" w:cs="Times New Roman"/>
+        </w:rPr>
+        <w:t xml:space="preserve">  inverse  of </w:t>
+      </w:r>
+      <w:proofErr w:type="spellStart"/>
+      <w:r>
+        <w:rPr>
+          <w:rFonts w:ascii="Times New Roman" w:hAnsi="Times New Roman" w:cs="Times New Roman"/>
+        </w:rPr>
+        <w:t>MPI_Scatter</w:t>
+      </w:r>
+      <w:proofErr w:type="spellEnd"/>
+      <w:r>
+        <w:rPr>
+          <w:rFonts w:ascii="Times New Roman" w:hAnsi="Times New Roman" w:cs="Times New Roman"/>
+        </w:rPr>
+        <w:t xml:space="preserve">.  </w:t>
+      </w:r>
+      <w:proofErr w:type="gramStart"/>
+      <w:r>
+        <w:rPr>
+          <w:rFonts w:ascii="Times New Roman" w:hAnsi="Times New Roman" w:cs="Times New Roman"/>
+        </w:rPr>
+        <w:t>Instead  of</w:t>
+      </w:r>
+      <w:proofErr w:type="gramEnd"/>
+      <w:r>
+        <w:rPr>
+          <w:rFonts w:ascii="Times New Roman" w:hAnsi="Times New Roman" w:cs="Times New Roman"/>
+        </w:rPr>
+        <w:t xml:space="preserve">  spreading  elements  from  one  process  to  many processes, </w:t>
+      </w:r>
+      <w:proofErr w:type="spellStart"/>
+      <w:r>
+        <w:rPr>
+          <w:rFonts w:ascii="Times New Roman" w:hAnsi="Times New Roman" w:cs="Times New Roman"/>
+        </w:rPr>
+        <w:t>MPI_Gather</w:t>
+      </w:r>
+      <w:proofErr w:type="spellEnd"/>
+      <w:r>
+        <w:rPr>
+          <w:rFonts w:ascii="Times New Roman" w:hAnsi="Times New Roman" w:cs="Times New Roman"/>
+        </w:rPr>
+        <w:t xml:space="preserve"> takes  elements  from  many  processes  and  gathers  them  to  one  single  process.  This routine is highly useful to many parallel algorithms, such as parallel sorting and searching. Below is a simple illustration of this algorithm. </w:t>
+      </w:r>
+      <w:r>
+        <w:rPr>
+          <w:rFonts w:ascii="Times New Roman" w:hAnsi="Times New Roman" w:cs="Times New Roman"/>
+        </w:rPr>
+        <w:cr/>
+      </w:r>
+    </w:p>
+    <w:p>
+      <w:pPr>
+        <w:pStyle w:val="ListParagraph"/>
+        <w:ind w:left="426"/>
+        <w:jc w:val="both"/>
+        <w:rPr>
+          <w:rFonts w:ascii="Times New Roman" w:hAnsi="Times New Roman" w:cs="Times New Roman"/>
+        </w:rPr>
+      </w:pPr>
+      <w:r>
+        <w:rPr>
+          <w:rFonts w:ascii="Times New Roman" w:hAnsi="Times New Roman" w:cs="Times New Roman"/>
+          <w:noProof/>
+        </w:rPr>
+        <w:drawing>
+          <wp:inline distT="0" distB="0" distL="0" distR="0" wp14:anchorId="7D81F8F0" wp14:editId="7E37F889">
+            <wp:extent cx="2781300" cy="895350"/>
+            <wp:effectExtent l="0" t="0" r="0" b="0"/>
+            <wp:docPr id="6" name="Picture 6"/>
+            <wp:cNvGraphicFramePr>
+              <a:graphicFrameLocks xmlns:a="http://schemas.openxmlformats.org/drawingml/2006/main" noChangeAspect="1"/>
+            </wp:cNvGraphicFramePr>
+            <a:graphic xmlns:a="http://schemas.openxmlformats.org/drawingml/2006/main">
+              <a:graphicData uri="http://schemas.openxmlformats.org/drawingml/2006/picture">
+                <pic:pic xmlns:pic="http://schemas.openxmlformats.org/drawingml/2006/picture">
+                  <pic:nvPicPr>
+                    <pic:cNvPr id="0" name=""/>
+                    <pic:cNvPicPr/>
+                  </pic:nvPicPr>
+                  <pic:blipFill>
+                    <a:blip r:embed="rId10"/>
+                    <a:stretch>
+                      <a:fillRect/>
+                    </a:stretch>
+                  </pic:blipFill>
+                  <pic:spPr>
+                    <a:xfrm>
+                      <a:off x="0" y="0"/>
+                      <a:ext cx="2781300" cy="895350"/>
+                    </a:xfrm>
+                    <a:prstGeom prst="rect">
+                      <a:avLst/>
+                    </a:prstGeom>
+                  </pic:spPr>
+                </pic:pic>
+              </a:graphicData>
+            </a:graphic>
+          </wp:inline>
+        </w:drawing>
+      </w:r>
+    </w:p>
+    <w:p>
+      <w:pPr>
+        <w:pStyle w:val="ListParagraph"/>
+        <w:ind w:left="426"/>
+        <w:jc w:val="both"/>
+        <w:rPr>
+          <w:rFonts w:ascii="Times New Roman" w:hAnsi="Times New Roman" w:cs="Times New Roman"/>
+        </w:rPr>
+      </w:pPr>
+    </w:p>
+    <w:p>
+      <w:pPr>
+        <w:pStyle w:val="ListParagraph"/>
+        <w:ind w:left="426"/>
+        <w:jc w:val="both"/>
+        <w:rPr>
+          <w:rFonts w:ascii="Times New Roman" w:hAnsi="Times New Roman" w:cs="Times New Roman"/>
+        </w:rPr>
+      </w:pPr>
+      <w:r>
+        <w:rPr>
+          <w:rFonts w:ascii="Times New Roman" w:hAnsi="Times New Roman" w:cs="Times New Roman"/>
+        </w:rPr>
+        <w:t xml:space="preserve">Similar to </w:t>
+      </w:r>
+      <w:proofErr w:type="spellStart"/>
+      <w:r>
+        <w:rPr>
+          <w:rFonts w:ascii="Times New Roman" w:hAnsi="Times New Roman" w:cs="Times New Roman"/>
+        </w:rPr>
+        <w:t>MPI_</w:t>
+      </w:r>
+      <w:proofErr w:type="gramStart"/>
+      <w:r>
+        <w:rPr>
+          <w:rFonts w:ascii="Times New Roman" w:hAnsi="Times New Roman" w:cs="Times New Roman"/>
+        </w:rPr>
+        <w:t>Scatter</w:t>
+      </w:r>
+      <w:proofErr w:type="spellEnd"/>
+      <w:r>
+        <w:rPr>
+          <w:rFonts w:ascii="Times New Roman" w:hAnsi="Times New Roman" w:cs="Times New Roman"/>
+        </w:rPr>
+        <w:t xml:space="preserve">, </w:t>
+      </w:r>
+      <w:r>
+        <w:rPr>
+          <w:rFonts w:ascii="Times New Roman" w:hAnsi="Times New Roman" w:cs="Times New Roman"/>
+        </w:rPr>
+        <w:t xml:space="preserve"> </w:t>
+      </w:r>
+      <w:proofErr w:type="spellStart"/>
+      <w:r>
+        <w:rPr>
+          <w:rFonts w:ascii="Times New Roman" w:hAnsi="Times New Roman" w:cs="Times New Roman"/>
+        </w:rPr>
+        <w:t>MPI</w:t>
+      </w:r>
+      <w:proofErr w:type="gramEnd"/>
+      <w:r>
+        <w:rPr>
+          <w:rFonts w:ascii="Times New Roman" w:hAnsi="Times New Roman" w:cs="Times New Roman"/>
+        </w:rPr>
+        <w:t>_Gather</w:t>
+      </w:r>
+      <w:proofErr w:type="spellEnd"/>
+      <w:r>
+        <w:rPr>
+          <w:rFonts w:ascii="Times New Roman" w:hAnsi="Times New Roman" w:cs="Times New Roman"/>
+        </w:rPr>
+        <w:t xml:space="preserve"> takes elements from each process and gathers them to the root process. The elements are ordered by the rank of the process from which they were received.  </w:t>
+      </w:r>
+      <w:r>
+        <w:rPr>
+          <w:rFonts w:ascii="Times New Roman" w:hAnsi="Times New Roman" w:cs="Times New Roman"/>
+        </w:rPr>
+        <w:cr/>
+      </w:r>
+    </w:p>
+    <w:p>
+      <w:pPr>
+        <w:jc w:val="both"/>
+        <w:rPr>
+          <w:rFonts w:ascii="Times New Roman" w:hAnsi="Times New Roman" w:cs="Times New Roman"/>
+          <w:b/>
+        </w:rPr>
+      </w:pPr>
+      <w:r>
+        <w:rPr>
+          <w:rFonts w:ascii="Times New Roman" w:hAnsi="Times New Roman" w:cs="Times New Roman"/>
+          <w:b/>
+        </w:rPr>
+        <w:t xml:space="preserve">RANK: </w:t>
+      </w:r>
+    </w:p>
+    <w:p>
+      <w:pPr>
+        <w:pStyle w:val="ListParagraph"/>
+        <w:numPr>
+          <w:ilvl w:val="0"/>
+          <w:numId w:val="13"/>
+        </w:numPr>
+        <w:jc w:val="both"/>
+        <w:rPr>
+          <w:rFonts w:ascii="Times New Roman" w:hAnsi="Times New Roman" w:cs="Times New Roman"/>
+        </w:rPr>
+      </w:pPr>
+      <w:r>
+        <w:rPr>
+          <w:rFonts w:ascii="Times New Roman" w:hAnsi="Times New Roman" w:cs="Times New Roman"/>
+        </w:rPr>
+        <w:t xml:space="preserve">Within a communicator, every process has its own unique, integer identifier assigned by the system when the process initializes. A rank is sometimes also called a "task ID". Ranks are contiguous and begin at zero.  </w:t>
+      </w:r>
+    </w:p>
+    <w:p>
+      <w:pPr>
+        <w:pStyle w:val="ListParagraph"/>
+        <w:numPr>
+          <w:ilvl w:val="0"/>
+          <w:numId w:val="13"/>
+        </w:numPr>
+        <w:jc w:val="both"/>
+        <w:rPr>
+          <w:rFonts w:ascii="Times New Roman" w:hAnsi="Times New Roman" w:cs="Times New Roman"/>
+        </w:rPr>
+      </w:pPr>
+      <w:r>
+        <w:rPr>
+          <w:rFonts w:ascii="Times New Roman" w:hAnsi="Times New Roman" w:cs="Times New Roman"/>
+        </w:rPr>
+        <w:t>Used by the programmer to specify the source and destination of messages. Often used conditionally by the application to control program execution (if rank=0 do this / if rank=1 do that).</w:t>
+      </w:r>
+    </w:p>
+    <w:p>
+      <w:pPr>
+        <w:pStyle w:val="ListParagraph"/>
+        <w:numPr>
+          <w:ilvl w:val="0"/>
+          <w:numId w:val="13"/>
+        </w:numPr>
+        <w:jc w:val="both"/>
+        <w:rPr>
+          <w:rFonts w:ascii="Times New Roman" w:hAnsi="Times New Roman" w:cs="Times New Roman"/>
+        </w:rPr>
+      </w:pPr>
+      <w:r>
+        <w:rPr>
+          <w:rFonts w:ascii="Times New Roman" w:hAnsi="Times New Roman" w:cs="Times New Roman"/>
+        </w:rPr>
+        <w:t xml:space="preserve">MPI uses objects called communicators and groups to define which collection of processes may communicate with each other.   </w:t>
+      </w:r>
+    </w:p>
+    <w:p>
+      <w:pPr>
+        <w:pStyle w:val="ListParagraph"/>
+        <w:numPr>
+          <w:ilvl w:val="0"/>
+          <w:numId w:val="13"/>
+        </w:numPr>
+        <w:jc w:val="both"/>
+        <w:rPr>
+          <w:rFonts w:ascii="Times New Roman" w:hAnsi="Times New Roman" w:cs="Times New Roman"/>
+        </w:rPr>
+      </w:pPr>
+      <w:r>
+        <w:rPr>
+          <w:rFonts w:ascii="Times New Roman" w:hAnsi="Times New Roman" w:cs="Times New Roman"/>
+        </w:rPr>
+        <w:t>Most MPI routines require you to specify a communicator as an argument.</w:t>
+      </w:r>
+    </w:p>
+    <w:p>
+      <w:pPr>
+        <w:pStyle w:val="ListParagraph"/>
+        <w:numPr>
+          <w:ilvl w:val="0"/>
+          <w:numId w:val="13"/>
+        </w:numPr>
+        <w:jc w:val="both"/>
+        <w:rPr>
+          <w:rFonts w:ascii="Times New Roman" w:hAnsi="Times New Roman" w:cs="Times New Roman"/>
+        </w:rPr>
+      </w:pPr>
+      <w:r>
+        <w:rPr>
+          <w:rFonts w:ascii="Times New Roman" w:hAnsi="Times New Roman" w:cs="Times New Roman"/>
+        </w:rPr>
+        <w:t xml:space="preserve">Communicators and groups will be covered in more detail later. For now, simply use MPI_COMM_WORLD </w:t>
+      </w:r>
+    </w:p>
+    <w:p>
+      <w:pPr>
+        <w:pStyle w:val="ListParagraph"/>
+        <w:numPr>
+          <w:ilvl w:val="0"/>
+          <w:numId w:val="13"/>
+        </w:numPr>
+        <w:jc w:val="both"/>
+        <w:rPr>
+          <w:rFonts w:ascii="Times New Roman" w:hAnsi="Times New Roman" w:cs="Times New Roman"/>
+        </w:rPr>
+      </w:pPr>
+      <w:proofErr w:type="gramStart"/>
+      <w:r>
+        <w:rPr>
+          <w:rFonts w:ascii="Times New Roman" w:hAnsi="Times New Roman" w:cs="Times New Roman"/>
+        </w:rPr>
+        <w:t>whenever  a</w:t>
+      </w:r>
+      <w:proofErr w:type="gramEnd"/>
+      <w:r>
+        <w:rPr>
+          <w:rFonts w:ascii="Times New Roman" w:hAnsi="Times New Roman" w:cs="Times New Roman"/>
+        </w:rPr>
+        <w:t xml:space="preserve">  communicator  is  required  -  it  is  the  predefined  communicator  that  includes  all  of  your  MPI processes. </w:t>
+      </w:r>
+    </w:p>
+    <w:p>
+      <w:pPr>
+        <w:pStyle w:val="ListParagraph"/>
+        <w:jc w:val="both"/>
+        <w:rPr>
+          <w:rFonts w:ascii="Times New Roman" w:hAnsi="Times New Roman" w:cs="Times New Roman"/>
+        </w:rPr>
+      </w:pPr>
+      <w:r>
+        <w:rPr>
+          <w:rFonts w:ascii="Times New Roman" w:hAnsi="Times New Roman" w:cs="Times New Roman"/>
+          <w:noProof/>
+        </w:rPr>
+        <w:drawing>
+          <wp:inline distT="0" distB="0" distL="0" distR="0" wp14:anchorId="7A12F680" wp14:editId="2080D7E1">
+            <wp:extent cx="5524500" cy="1543050"/>
+            <wp:effectExtent l="0" t="0" r="0" b="0"/>
+            <wp:docPr id="7" name="Picture 7"/>
+            <wp:cNvGraphicFramePr>
+              <a:graphicFrameLocks xmlns:a="http://schemas.openxmlformats.org/drawingml/2006/main" noChangeAspect="1"/>
+            </wp:cNvGraphicFramePr>
+            <a:graphic xmlns:a="http://schemas.openxmlformats.org/drawingml/2006/main">
+              <a:graphicData uri="http://schemas.openxmlformats.org/drawingml/2006/picture">
+                <pic:pic xmlns:pic="http://schemas.openxmlformats.org/drawingml/2006/picture">
+                  <pic:nvPicPr>
+                    <pic:cNvPr id="0" name=""/>
+                    <pic:cNvPicPr/>
+                  </pic:nvPicPr>
+                  <pic:blipFill>
+                    <a:blip r:embed="rId11"/>
+                    <a:stretch>
+                      <a:fillRect/>
+                    </a:stretch>
+                  </pic:blipFill>
+                  <pic:spPr>
+                    <a:xfrm>
+                      <a:off x="0" y="0"/>
                       <a:ext cx="5524500" cy="1543050"/>
                     </a:xfrm>
                     <a:prstGeom prst="rect">
@@ -3283,33 +3324,29 @@
     <w:p>
       <w:pPr>
         <w:pStyle w:val="ListParagraph"/>
-        <w:rPr>
-          <w:rFonts w:ascii="Times New Roman" w:hAnsi="Times New Roman" w:cs="Times New Roman"/>
-          <w:b/>
-        </w:rPr>
-      </w:pPr>
-    </w:p>
-    <w:p>
-      <w:pPr>
-        <w:pStyle w:val="ListParagraph"/>
-        <w:rPr>
-          <w:rFonts w:ascii="Times New Roman" w:hAnsi="Times New Roman" w:cs="Times New Roman"/>
-          <w:b/>
-        </w:rPr>
-      </w:pPr>
-      <w:r>
-        <w:rPr>
-          <w:rFonts w:ascii="Times New Roman" w:hAnsi="Times New Roman" w:cs="Times New Roman"/>
-          <w:b/>
-        </w:rPr>
-        <w:t xml:space="preserve">Steps for </w:t>
-      </w:r>
-      <w:r>
-        <w:rPr>
-          <w:rFonts w:ascii="Times New Roman" w:hAnsi="Times New Roman" w:cs="Times New Roman"/>
-          <w:b/>
-        </w:rPr>
-        <w:t xml:space="preserve">creating cluster of computers: </w:t>
+        <w:jc w:val="both"/>
+        <w:rPr>
+          <w:rFonts w:ascii="Times New Roman" w:hAnsi="Times New Roman" w:cs="Times New Roman"/>
+          <w:b/>
+        </w:rPr>
+      </w:pPr>
+    </w:p>
+    <w:p>
+      <w:pPr>
+        <w:pStyle w:val="ListParagraph"/>
+        <w:ind w:left="0"/>
+        <w:jc w:val="both"/>
+        <w:rPr>
+          <w:rFonts w:ascii="Times New Roman" w:hAnsi="Times New Roman" w:cs="Times New Roman"/>
+          <w:b/>
+        </w:rPr>
+      </w:pPr>
+      <w:r>
+        <w:rPr>
+          <w:rFonts w:ascii="Times New Roman" w:hAnsi="Times New Roman" w:cs="Times New Roman"/>
+          <w:b/>
+        </w:rPr>
+        <w:t xml:space="preserve">Steps for creating cluster of computers: </w:t>
       </w:r>
     </w:p>
     <w:p>
@@ -3319,6 +3356,8 @@
           <w:ilvl w:val="0"/>
           <w:numId w:val="15"/>
         </w:numPr>
+        <w:ind w:left="0"/>
+        <w:jc w:val="both"/>
         <w:rPr>
           <w:rFonts w:ascii="Times New Roman" w:hAnsi="Times New Roman" w:cs="Times New Roman"/>
         </w:rPr>
@@ -3339,7 +3378,8 @@
     <w:p>
       <w:pPr>
         <w:pStyle w:val="ListParagraph"/>
-        <w:ind w:left="1440"/>
+        <w:ind w:left="0"/>
+        <w:jc w:val="both"/>
         <w:rPr>
           <w:rFonts w:ascii="Times New Roman" w:hAnsi="Times New Roman" w:cs="Times New Roman"/>
         </w:rPr>
@@ -3352,6 +3392,8 @@
           <w:ilvl w:val="0"/>
           <w:numId w:val="15"/>
         </w:numPr>
+        <w:ind w:left="0"/>
+        <w:jc w:val="both"/>
         <w:rPr>
           <w:rFonts w:ascii="Times New Roman" w:hAnsi="Times New Roman" w:cs="Times New Roman"/>
           <w:b/>
@@ -3409,7 +3451,8 @@
     <w:p>
       <w:pPr>
         <w:pStyle w:val="ListParagraph"/>
-        <w:ind w:left="1440"/>
+        <w:ind w:left="0"/>
+        <w:jc w:val="both"/>
         <w:rPr>
           <w:rFonts w:ascii="Times New Roman" w:hAnsi="Times New Roman" w:cs="Times New Roman"/>
           <w:b/>
@@ -3423,21 +3466,25 @@
           <w:ilvl w:val="0"/>
           <w:numId w:val="15"/>
         </w:numPr>
-        <w:rPr>
-          <w:rFonts w:ascii="Times New Roman" w:hAnsi="Times New Roman" w:cs="Times New Roman"/>
-        </w:rPr>
-      </w:pPr>
-      <w:r>
-        <w:rPr>
-          <w:rFonts w:ascii="Times New Roman" w:hAnsi="Times New Roman" w:cs="Times New Roman"/>
-        </w:rPr>
+        <w:ind w:left="0"/>
+        <w:jc w:val="both"/>
+        <w:rPr>
+          <w:rFonts w:ascii="Times New Roman" w:hAnsi="Times New Roman" w:cs="Times New Roman"/>
+        </w:rPr>
+      </w:pPr>
+      <w:r>
+        <w:rPr>
+          <w:rFonts w:ascii="Times New Roman" w:hAnsi="Times New Roman" w:cs="Times New Roman"/>
+        </w:rPr>
+        <w:lastRenderedPageBreak/>
         <w:t>Rest of the document will assume that we are having two computers having host names node0 and node1. Let node0 be the master node.</w:t>
       </w:r>
     </w:p>
     <w:p>
       <w:pPr>
         <w:pStyle w:val="ListParagraph"/>
-        <w:ind w:left="1440"/>
+        <w:ind w:left="0"/>
+        <w:jc w:val="both"/>
         <w:rPr>
           <w:rFonts w:ascii="Times New Roman" w:hAnsi="Times New Roman" w:cs="Times New Roman"/>
         </w:rPr>
@@ -3450,25 +3497,22 @@
           <w:ilvl w:val="0"/>
           <w:numId w:val="15"/>
         </w:numPr>
-        <w:rPr>
-          <w:rFonts w:ascii="Times New Roman" w:hAnsi="Times New Roman" w:cs="Times New Roman"/>
-        </w:rPr>
-      </w:pPr>
-      <w:r>
-        <w:rPr>
-          <w:rFonts w:ascii="Times New Roman" w:hAnsi="Times New Roman" w:cs="Times New Roman"/>
-        </w:rPr>
-        <w:t>The following steps are to be done for every node</w:t>
-      </w:r>
-      <w:r>
-        <w:rPr>
-          <w:rFonts w:ascii="Times New Roman" w:hAnsi="Times New Roman" w:cs="Times New Roman"/>
-        </w:rPr>
-        <w:t>:</w:t>
-      </w:r>
-    </w:p>
-    <w:p>
-      <w:pPr>
+        <w:ind w:left="0"/>
+        <w:jc w:val="both"/>
+        <w:rPr>
+          <w:rFonts w:ascii="Times New Roman" w:hAnsi="Times New Roman" w:cs="Times New Roman"/>
+        </w:rPr>
+      </w:pPr>
+      <w:r>
+        <w:rPr>
+          <w:rFonts w:ascii="Times New Roman" w:hAnsi="Times New Roman" w:cs="Times New Roman"/>
+        </w:rPr>
+        <w:t>The following steps are to be done for every node:</w:t>
+      </w:r>
+    </w:p>
+    <w:p>
+      <w:pPr>
+        <w:jc w:val="both"/>
         <w:rPr>
           <w:rFonts w:ascii="Times New Roman" w:hAnsi="Times New Roman" w:cs="Times New Roman"/>
         </w:rPr>
@@ -3481,6 +3525,8 @@
           <w:ilvl w:val="0"/>
           <w:numId w:val="15"/>
         </w:numPr>
+        <w:ind w:left="0"/>
+        <w:jc w:val="both"/>
         <w:rPr>
           <w:rFonts w:ascii="Times New Roman" w:hAnsi="Times New Roman" w:cs="Times New Roman"/>
         </w:rPr>
@@ -3523,7 +3569,8 @@
     <w:p>
       <w:pPr>
         <w:pStyle w:val="ListParagraph"/>
-        <w:ind w:left="1440"/>
+        <w:ind w:left="0"/>
+        <w:jc w:val="both"/>
         <w:rPr>
           <w:rFonts w:ascii="Times New Roman" w:hAnsi="Times New Roman" w:cs="Times New Roman"/>
         </w:rPr>
@@ -3538,7 +3585,8 @@
     <w:p>
       <w:pPr>
         <w:pStyle w:val="ListParagraph"/>
-        <w:ind w:left="1440"/>
+        <w:ind w:left="0"/>
+        <w:jc w:val="both"/>
         <w:rPr>
           <w:rFonts w:ascii="Times New Roman" w:hAnsi="Times New Roman" w:cs="Times New Roman"/>
         </w:rPr>
@@ -3553,28 +3601,24 @@
     <w:p>
       <w:pPr>
         <w:pStyle w:val="ListParagraph"/>
-        <w:ind w:left="1440"/>
-        <w:rPr>
-          <w:rFonts w:ascii="Times New Roman" w:hAnsi="Times New Roman" w:cs="Times New Roman"/>
-        </w:rPr>
-      </w:pPr>
-      <w:r>
-        <w:rPr>
-          <w:rFonts w:ascii="Times New Roman" w:hAnsi="Times New Roman" w:cs="Times New Roman"/>
-        </w:rPr>
-        <w:t>node1 10.1.1</w:t>
-      </w:r>
-      <w:r>
-        <w:rPr>
-          <w:rFonts w:ascii="Times New Roman" w:hAnsi="Times New Roman" w:cs="Times New Roman"/>
-        </w:rPr>
-        <w:t xml:space="preserve">.2 </w:t>
-      </w:r>
-    </w:p>
-    <w:p>
-      <w:pPr>
-        <w:pStyle w:val="ListParagraph"/>
-        <w:ind w:left="1440"/>
+        <w:ind w:left="0"/>
+        <w:jc w:val="both"/>
+        <w:rPr>
+          <w:rFonts w:ascii="Times New Roman" w:hAnsi="Times New Roman" w:cs="Times New Roman"/>
+        </w:rPr>
+      </w:pPr>
+      <w:r>
+        <w:rPr>
+          <w:rFonts w:ascii="Times New Roman" w:hAnsi="Times New Roman" w:cs="Times New Roman"/>
+        </w:rPr>
+        <w:t xml:space="preserve">node1 10.1.1.2 </w:t>
+      </w:r>
+    </w:p>
+    <w:p>
+      <w:pPr>
+        <w:pStyle w:val="ListParagraph"/>
+        <w:ind w:left="0"/>
+        <w:jc w:val="both"/>
         <w:rPr>
           <w:rFonts w:ascii="Times New Roman" w:hAnsi="Times New Roman" w:cs="Times New Roman"/>
         </w:rPr>
@@ -3587,6 +3631,8 @@
           <w:ilvl w:val="0"/>
           <w:numId w:val="15"/>
         </w:numPr>
+        <w:ind w:left="0"/>
+        <w:jc w:val="both"/>
         <w:rPr>
           <w:rFonts w:ascii="Times New Roman" w:hAnsi="Times New Roman" w:cs="Times New Roman"/>
         </w:rPr>
@@ -3651,19 +3697,14 @@
         <w:rPr>
           <w:rFonts w:ascii="Times New Roman" w:hAnsi="Times New Roman" w:cs="Times New Roman"/>
         </w:rPr>
-        <w:t xml:space="preserve"> and give it a password. Give administrative privileges to that user. Make sure that you create the same user on all nodes. Although same password on all the nodes is not necessary, it is recommended that you do so because it'll eliminate the need to remember passwords fo</w:t>
-      </w:r>
-      <w:r>
-        <w:rPr>
-          <w:rFonts w:ascii="Times New Roman" w:hAnsi="Times New Roman" w:cs="Times New Roman"/>
-        </w:rPr>
-        <w:t xml:space="preserve">r every node. </w:t>
-      </w:r>
-    </w:p>
-    <w:p>
-      <w:pPr>
-        <w:pStyle w:val="ListParagraph"/>
-        <w:ind w:left="1440"/>
+        <w:t xml:space="preserve"> and give it a password. Give administrative privileges to that user. Make sure that you create the same user on all nodes. Although same password on all the nodes is not necessary, it is recommended that you do so because it'll eliminate the need to remember passwords for every node. </w:t>
+      </w:r>
+    </w:p>
+    <w:p>
+      <w:pPr>
+        <w:pStyle w:val="ListParagraph"/>
+        <w:ind w:left="0"/>
+        <w:jc w:val="both"/>
         <w:rPr>
           <w:rFonts w:ascii="Times New Roman" w:hAnsi="Times New Roman" w:cs="Times New Roman"/>
         </w:rPr>
@@ -3676,15 +3717,16 @@
           <w:ilvl w:val="0"/>
           <w:numId w:val="15"/>
         </w:numPr>
-        <w:rPr>
-          <w:rFonts w:ascii="Times New Roman" w:hAnsi="Times New Roman" w:cs="Times New Roman"/>
-        </w:rPr>
-      </w:pPr>
-      <w:r>
-        <w:rPr>
-          <w:rFonts w:ascii="Times New Roman" w:hAnsi="Times New Roman" w:cs="Times New Roman"/>
-        </w:rPr>
-        <w:lastRenderedPageBreak/>
+        <w:ind w:left="0"/>
+        <w:jc w:val="both"/>
+        <w:rPr>
+          <w:rFonts w:ascii="Times New Roman" w:hAnsi="Times New Roman" w:cs="Times New Roman"/>
+        </w:rPr>
+      </w:pPr>
+      <w:r>
+        <w:rPr>
+          <w:rFonts w:ascii="Times New Roman" w:hAnsi="Times New Roman" w:cs="Times New Roman"/>
+        </w:rPr>
         <w:t xml:space="preserve">Now </w:t>
       </w:r>
       <w:proofErr w:type="gramStart"/>
@@ -3713,13 +3755,7 @@
         <w:rPr>
           <w:rFonts w:ascii="Times New Roman" w:hAnsi="Times New Roman" w:cs="Times New Roman"/>
         </w:rPr>
-        <w:t xml:space="preserve">-server  </w:t>
-      </w:r>
-      <w:r>
-        <w:rPr>
-          <w:rFonts w:ascii="Times New Roman" w:hAnsi="Times New Roman" w:cs="Times New Roman"/>
-        </w:rPr>
-        <w:t xml:space="preserve">in  every  node.  </w:t>
+        <w:t xml:space="preserve">-server  in  every  node.  </w:t>
       </w:r>
       <w:proofErr w:type="gramStart"/>
       <w:r>
@@ -3733,13 +3769,7 @@
         <w:rPr>
           <w:rFonts w:ascii="Times New Roman" w:hAnsi="Times New Roman" w:cs="Times New Roman"/>
         </w:rPr>
-        <w:t xml:space="preserve"> </w:t>
-      </w:r>
-      <w:r>
-        <w:rPr>
-          <w:rFonts w:ascii="Times New Roman" w:hAnsi="Times New Roman" w:cs="Times New Roman"/>
-        </w:rPr>
-        <w:t xml:space="preserve">command </w:t>
+        <w:t xml:space="preserve"> command </w:t>
       </w:r>
       <w:proofErr w:type="spellStart"/>
       <w:r>
@@ -3753,13 +3783,7 @@
         <w:rPr>
           <w:rFonts w:ascii="Times New Roman" w:hAnsi="Times New Roman" w:cs="Times New Roman"/>
         </w:rPr>
-        <w:t xml:space="preserve">  apt-get  install  open</w:t>
-      </w:r>
-      <w:r>
-        <w:rPr>
-          <w:rFonts w:ascii="Times New Roman" w:hAnsi="Times New Roman" w:cs="Times New Roman"/>
-        </w:rPr>
-        <w:t xml:space="preserve"> </w:t>
+        <w:t xml:space="preserve">  apt-get  install  open </w:t>
       </w:r>
       <w:proofErr w:type="spellStart"/>
       <w:r>
@@ -3779,7 +3803,8 @@
     <w:p>
       <w:pPr>
         <w:pStyle w:val="ListParagraph"/>
-        <w:ind w:left="1440"/>
+        <w:ind w:left="0"/>
+        <w:jc w:val="both"/>
         <w:rPr>
           <w:rFonts w:ascii="Times New Roman" w:hAnsi="Times New Roman" w:cs="Times New Roman"/>
         </w:rPr>
@@ -3792,6 +3817,8 @@
           <w:ilvl w:val="0"/>
           <w:numId w:val="15"/>
         </w:numPr>
+        <w:ind w:left="0"/>
+        <w:jc w:val="both"/>
         <w:rPr>
           <w:rFonts w:ascii="Times New Roman" w:hAnsi="Times New Roman" w:cs="Times New Roman"/>
         </w:rPr>
@@ -3830,6 +3857,8 @@
           <w:ilvl w:val="0"/>
           <w:numId w:val="15"/>
         </w:numPr>
+        <w:ind w:left="0"/>
+        <w:jc w:val="both"/>
         <w:rPr>
           <w:rFonts w:ascii="Times New Roman" w:hAnsi="Times New Roman" w:cs="Times New Roman"/>
         </w:rPr>
@@ -3960,6 +3989,8 @@
           <w:ilvl w:val="0"/>
           <w:numId w:val="15"/>
         </w:numPr>
+        <w:ind w:left="0"/>
+        <w:jc w:val="both"/>
         <w:rPr>
           <w:rFonts w:ascii="Times New Roman" w:hAnsi="Times New Roman" w:cs="Times New Roman"/>
         </w:rPr>
@@ -4110,6 +4141,8 @@
           <w:ilvl w:val="0"/>
           <w:numId w:val="15"/>
         </w:numPr>
+        <w:ind w:left="0"/>
+        <w:jc w:val="both"/>
         <w:rPr>
           <w:rFonts w:ascii="Times New Roman" w:hAnsi="Times New Roman" w:cs="Times New Roman"/>
         </w:rPr>
@@ -4138,7 +4171,8 @@
     <w:p>
       <w:pPr>
         <w:pStyle w:val="ListParagraph"/>
-        <w:ind w:left="1440"/>
+        <w:ind w:left="0"/>
+        <w:jc w:val="both"/>
         <w:rPr>
           <w:rFonts w:ascii="Times New Roman" w:hAnsi="Times New Roman" w:cs="Times New Roman"/>
         </w:rPr>
@@ -4151,6 +4185,8 @@
           <w:ilvl w:val="0"/>
           <w:numId w:val="15"/>
         </w:numPr>
+        <w:ind w:left="0"/>
+        <w:jc w:val="both"/>
         <w:rPr>
           <w:rFonts w:ascii="Times New Roman" w:hAnsi="Times New Roman" w:cs="Times New Roman"/>
         </w:rPr>
@@ -4195,16 +4231,18 @@
     <w:p>
       <w:pPr>
         <w:pStyle w:val="ListParagraph"/>
-        <w:ind w:left="1440"/>
-        <w:rPr>
-          <w:rFonts w:ascii="Times New Roman" w:hAnsi="Times New Roman" w:cs="Times New Roman"/>
-        </w:rPr>
-      </w:pPr>
-    </w:p>
-    <w:p>
-      <w:pPr>
-        <w:pStyle w:val="ListParagraph"/>
-        <w:ind w:left="1440"/>
+        <w:ind w:left="0"/>
+        <w:jc w:val="both"/>
+        <w:rPr>
+          <w:rFonts w:ascii="Times New Roman" w:hAnsi="Times New Roman" w:cs="Times New Roman"/>
+        </w:rPr>
+      </w:pPr>
+    </w:p>
+    <w:p>
+      <w:pPr>
+        <w:pStyle w:val="ListParagraph"/>
+        <w:ind w:left="0"/>
+        <w:jc w:val="both"/>
         <w:rPr>
           <w:rFonts w:ascii="Times New Roman" w:hAnsi="Times New Roman" w:cs="Times New Roman"/>
         </w:rPr>
@@ -4241,7 +4279,8 @@
     <w:p>
       <w:pPr>
         <w:pStyle w:val="ListParagraph"/>
-        <w:ind w:left="1440"/>
+        <w:ind w:left="0"/>
+        <w:jc w:val="both"/>
         <w:rPr>
           <w:rFonts w:ascii="Times New Roman" w:hAnsi="Times New Roman" w:cs="Times New Roman"/>
         </w:rPr>
@@ -4278,7 +4317,8 @@
     <w:p>
       <w:pPr>
         <w:pStyle w:val="ListParagraph"/>
-        <w:ind w:left="1440"/>
+        <w:ind w:left="0"/>
+        <w:jc w:val="both"/>
         <w:rPr>
           <w:rFonts w:ascii="Times New Roman" w:hAnsi="Times New Roman" w:cs="Times New Roman"/>
         </w:rPr>
@@ -4293,7 +4333,8 @@
     <w:p>
       <w:pPr>
         <w:pStyle w:val="ListParagraph"/>
-        <w:ind w:left="1440"/>
+        <w:ind w:left="0"/>
+        <w:jc w:val="both"/>
         <w:rPr>
           <w:rFonts w:ascii="Times New Roman" w:hAnsi="Times New Roman" w:cs="Times New Roman"/>
         </w:rPr>
@@ -4314,7 +4355,8 @@
     <w:p>
       <w:pPr>
         <w:pStyle w:val="ListParagraph"/>
-        <w:ind w:left="1440"/>
+        <w:ind w:left="0"/>
+        <w:jc w:val="both"/>
         <w:rPr>
           <w:rFonts w:ascii="Times New Roman" w:hAnsi="Times New Roman" w:cs="Times New Roman"/>
         </w:rPr>
@@ -4327,14 +4369,17 @@
           <w:ilvl w:val="0"/>
           <w:numId w:val="15"/>
         </w:numPr>
-        <w:rPr>
-          <w:rFonts w:ascii="Times New Roman" w:hAnsi="Times New Roman" w:cs="Times New Roman"/>
-        </w:rPr>
-      </w:pPr>
-      <w:r>
-        <w:rPr>
-          <w:rFonts w:ascii="Times New Roman" w:hAnsi="Times New Roman" w:cs="Times New Roman"/>
-        </w:rPr>
+        <w:ind w:left="0"/>
+        <w:jc w:val="both"/>
+        <w:rPr>
+          <w:rFonts w:ascii="Times New Roman" w:hAnsi="Times New Roman" w:cs="Times New Roman"/>
+        </w:rPr>
+      </w:pPr>
+      <w:r>
+        <w:rPr>
+          <w:rFonts w:ascii="Times New Roman" w:hAnsi="Times New Roman" w:cs="Times New Roman"/>
+        </w:rPr>
+        <w:lastRenderedPageBreak/>
         <w:t xml:space="preserve">Open the </w:t>
       </w:r>
       <w:proofErr w:type="gramStart"/>
@@ -4377,16 +4422,18 @@
     <w:p>
       <w:pPr>
         <w:pStyle w:val="ListParagraph"/>
-        <w:ind w:left="1440"/>
-        <w:rPr>
-          <w:rFonts w:ascii="Times New Roman" w:hAnsi="Times New Roman" w:cs="Times New Roman"/>
-        </w:rPr>
-      </w:pPr>
-    </w:p>
-    <w:p>
-      <w:pPr>
-        <w:pStyle w:val="ListParagraph"/>
-        <w:ind w:left="1440"/>
+        <w:ind w:left="0"/>
+        <w:jc w:val="both"/>
+        <w:rPr>
+          <w:rFonts w:ascii="Times New Roman" w:hAnsi="Times New Roman" w:cs="Times New Roman"/>
+        </w:rPr>
+      </w:pPr>
+    </w:p>
+    <w:p>
+      <w:pPr>
+        <w:pStyle w:val="ListParagraph"/>
+        <w:ind w:left="0"/>
+        <w:jc w:val="both"/>
         <w:rPr>
           <w:rFonts w:ascii="Times New Roman" w:hAnsi="Times New Roman" w:cs="Times New Roman"/>
         </w:rPr>
@@ -4437,7 +4484,8 @@
     <w:p>
       <w:pPr>
         <w:pStyle w:val="ListParagraph"/>
-        <w:ind w:left="1440"/>
+        <w:ind w:left="0"/>
+        <w:jc w:val="both"/>
         <w:rPr>
           <w:rFonts w:ascii="Times New Roman" w:hAnsi="Times New Roman" w:cs="Times New Roman"/>
         </w:rPr>
@@ -4460,7 +4508,8 @@
     <w:p>
       <w:pPr>
         <w:pStyle w:val="ListParagraph"/>
-        <w:ind w:left="1440"/>
+        <w:ind w:left="0"/>
+        <w:jc w:val="both"/>
         <w:rPr>
           <w:rFonts w:ascii="Times New Roman" w:hAnsi="Times New Roman" w:cs="Times New Roman"/>
         </w:rPr>
@@ -4503,7 +4552,8 @@
     <w:p>
       <w:pPr>
         <w:pStyle w:val="ListParagraph"/>
-        <w:ind w:left="1440"/>
+        <w:ind w:left="0"/>
+        <w:jc w:val="both"/>
         <w:rPr>
           <w:rFonts w:ascii="Times New Roman" w:hAnsi="Times New Roman" w:cs="Times New Roman"/>
         </w:rPr>
@@ -4528,6 +4578,8 @@
           <w:ilvl w:val="0"/>
           <w:numId w:val="15"/>
         </w:numPr>
+        <w:ind w:left="0"/>
+        <w:jc w:val="both"/>
         <w:rPr>
           <w:rFonts w:ascii="Times New Roman" w:hAnsi="Times New Roman" w:cs="Times New Roman"/>
         </w:rPr>
@@ -4606,7 +4658,8 @@
     <w:p>
       <w:pPr>
         <w:pStyle w:val="ListParagraph"/>
-        <w:ind w:left="1440"/>
+        <w:ind w:left="0"/>
+        <w:jc w:val="both"/>
         <w:rPr>
           <w:rFonts w:ascii="Times New Roman" w:hAnsi="Times New Roman" w:cs="Times New Roman"/>
         </w:rPr>
@@ -4619,6 +4672,8 @@
           <w:ilvl w:val="0"/>
           <w:numId w:val="15"/>
         </w:numPr>
+        <w:ind w:left="0"/>
+        <w:jc w:val="both"/>
         <w:rPr>
           <w:rFonts w:ascii="Times New Roman" w:hAnsi="Times New Roman" w:cs="Times New Roman"/>
         </w:rPr>
@@ -4647,7 +4702,8 @@
     <w:p>
       <w:pPr>
         <w:pStyle w:val="ListParagraph"/>
-        <w:ind w:left="1440"/>
+        <w:ind w:left="0"/>
+        <w:jc w:val="both"/>
         <w:rPr>
           <w:rFonts w:ascii="Times New Roman" w:hAnsi="Times New Roman" w:cs="Times New Roman"/>
         </w:rPr>
@@ -4660,6 +4716,8 @@
           <w:ilvl w:val="0"/>
           <w:numId w:val="15"/>
         </w:numPr>
+        <w:ind w:left="0"/>
+        <w:jc w:val="both"/>
         <w:rPr>
           <w:rFonts w:ascii="Times New Roman" w:hAnsi="Times New Roman" w:cs="Times New Roman"/>
         </w:rPr>
@@ -4710,25 +4768,494 @@
         <w:rPr>
           <w:rFonts w:ascii="Times New Roman" w:hAnsi="Times New Roman" w:cs="Times New Roman"/>
         </w:rPr>
-        <w:t xml:space="preserve"> MPICH executes a copy of the program </w:t>
-      </w:r>
-      <w:r>
-        <w:rPr>
-          <w:rFonts w:ascii="Times New Roman" w:hAnsi="Times New Roman" w:cs="Times New Roman"/>
-        </w:rPr>
-        <w:t xml:space="preserve">in the home node. </w:t>
-      </w:r>
-      <w:r>
-        <w:rPr>
-          <w:rFonts w:ascii="Times New Roman" w:hAnsi="Times New Roman" w:cs="Times New Roman"/>
-        </w:rPr>
-        <w:t xml:space="preserve">LINUX file for the machine node0 is as follows </w:t>
+        <w:t xml:space="preserve"> MPICH executes a copy of the program in the home node. LINUX file for the machine node0 is as follows </w:t>
+      </w:r>
+    </w:p>
+    <w:p>
+      <w:pPr>
+        <w:pStyle w:val="ListParagraph"/>
+        <w:ind w:left="0"/>
+        <w:jc w:val="both"/>
+        <w:rPr>
+          <w:rFonts w:ascii="Times New Roman" w:hAnsi="Times New Roman" w:cs="Times New Roman"/>
+        </w:rPr>
+      </w:pPr>
+      <w:r>
+        <w:rPr>
+          <w:rFonts w:ascii="Times New Roman" w:hAnsi="Times New Roman" w:cs="Times New Roman"/>
+        </w:rPr>
+        <w:t xml:space="preserve">node1: 2 </w:t>
+      </w:r>
+    </w:p>
+    <w:p>
+      <w:pPr>
+        <w:pStyle w:val="ListParagraph"/>
+        <w:ind w:left="0"/>
+        <w:jc w:val="both"/>
+        <w:rPr>
+          <w:rFonts w:ascii="Times New Roman" w:hAnsi="Times New Roman" w:cs="Times New Roman"/>
+        </w:rPr>
+      </w:pPr>
+      <w:r>
+        <w:rPr>
+          <w:rFonts w:ascii="Times New Roman" w:hAnsi="Times New Roman" w:cs="Times New Roman"/>
+        </w:rPr>
+        <w:t xml:space="preserve">The number after: indicates number of cores available in each of the nodes. </w:t>
       </w:r>
     </w:p>
     <w:p>
       <w:pPr>
         <w:pStyle w:val="ListParagraph"/>
         <w:ind w:left="1440"/>
+        <w:jc w:val="both"/>
+        <w:rPr>
+          <w:rFonts w:ascii="Times New Roman" w:hAnsi="Times New Roman" w:cs="Times New Roman"/>
+        </w:rPr>
+      </w:pPr>
+    </w:p>
+    <w:p>
+      <w:pPr>
+        <w:jc w:val="both"/>
+        <w:rPr>
+          <w:rFonts w:ascii="Times New Roman" w:hAnsi="Times New Roman" w:cs="Times New Roman"/>
+        </w:rPr>
+      </w:pPr>
+      <w:r>
+        <w:rPr>
+          <w:rFonts w:ascii="Times New Roman" w:hAnsi="Times New Roman" w:cs="Times New Roman"/>
+          <w:b/>
+        </w:rPr>
+        <w:t xml:space="preserve">Mathematical Model: </w:t>
+      </w:r>
+      <w:r>
+        <w:rPr>
+          <w:rFonts w:ascii="Times New Roman" w:hAnsi="Times New Roman" w:cs="Times New Roman"/>
+          <w:b/>
+        </w:rPr>
+        <w:cr/>
+      </w:r>
+      <w:r>
+        <w:rPr>
+          <w:rFonts w:ascii="Times New Roman" w:hAnsi="Times New Roman" w:cs="Times New Roman"/>
+        </w:rPr>
+        <w:t xml:space="preserve">Let </w:t>
+      </w:r>
+      <w:proofErr w:type="spellStart"/>
+      <w:r>
+        <w:rPr>
+          <w:rFonts w:ascii="Times New Roman" w:hAnsi="Times New Roman" w:cs="Times New Roman"/>
+        </w:rPr>
+        <w:t>M</w:t>
+      </w:r>
+      <w:proofErr w:type="spellEnd"/>
+      <w:r>
+        <w:rPr>
+          <w:rFonts w:ascii="Times New Roman" w:hAnsi="Times New Roman" w:cs="Times New Roman"/>
+        </w:rPr>
+        <w:t xml:space="preserve"> be the system. </w:t>
+      </w:r>
+    </w:p>
+    <w:p>
+      <w:pPr>
+        <w:pStyle w:val="ListParagraph"/>
+        <w:ind w:left="0"/>
+        <w:jc w:val="both"/>
+        <w:rPr>
+          <w:rFonts w:ascii="Times New Roman" w:hAnsi="Times New Roman" w:cs="Times New Roman"/>
+        </w:rPr>
+      </w:pPr>
+      <w:r>
+        <w:rPr>
+          <w:rFonts w:ascii="Times New Roman" w:hAnsi="Times New Roman" w:cs="Times New Roman"/>
+        </w:rPr>
+        <w:t xml:space="preserve">M = {I, P, O, S, F} </w:t>
+      </w:r>
+    </w:p>
+    <w:p>
+      <w:pPr>
+        <w:pStyle w:val="ListParagraph"/>
+        <w:ind w:left="0"/>
+        <w:jc w:val="both"/>
+        <w:rPr>
+          <w:rFonts w:ascii="Times New Roman" w:hAnsi="Times New Roman" w:cs="Times New Roman"/>
+        </w:rPr>
+      </w:pPr>
+      <w:r>
+        <w:rPr>
+          <w:rFonts w:ascii="Times New Roman" w:hAnsi="Times New Roman" w:cs="Times New Roman"/>
+        </w:rPr>
+        <w:t xml:space="preserve"> </w:t>
+      </w:r>
+    </w:p>
+    <w:p>
+      <w:pPr>
+        <w:pStyle w:val="ListParagraph"/>
+        <w:ind w:left="0"/>
+        <w:jc w:val="both"/>
+        <w:rPr>
+          <w:rFonts w:ascii="Times New Roman" w:hAnsi="Times New Roman" w:cs="Times New Roman"/>
+        </w:rPr>
+      </w:pPr>
+      <w:r>
+        <w:rPr>
+          <w:rFonts w:ascii="Times New Roman" w:hAnsi="Times New Roman" w:cs="Times New Roman"/>
+        </w:rPr>
+        <w:t xml:space="preserve">Let I be the input. </w:t>
+      </w:r>
+    </w:p>
+    <w:p>
+      <w:pPr>
+        <w:pStyle w:val="ListParagraph"/>
+        <w:ind w:left="0"/>
+        <w:jc w:val="both"/>
+        <w:rPr>
+          <w:rFonts w:ascii="Times New Roman" w:hAnsi="Times New Roman" w:cs="Times New Roman"/>
+        </w:rPr>
+      </w:pPr>
+      <w:r>
+        <w:rPr>
+          <w:rFonts w:ascii="Times New Roman" w:hAnsi="Times New Roman" w:cs="Times New Roman"/>
+        </w:rPr>
+        <w:t xml:space="preserve">I = {k} </w:t>
+      </w:r>
+    </w:p>
+    <w:p>
+      <w:pPr>
+        <w:pStyle w:val="ListParagraph"/>
+        <w:ind w:left="0"/>
+        <w:jc w:val="both"/>
+        <w:rPr>
+          <w:rFonts w:ascii="Times New Roman" w:hAnsi="Times New Roman" w:cs="Times New Roman"/>
+        </w:rPr>
+      </w:pPr>
+      <w:r>
+        <w:rPr>
+          <w:rFonts w:ascii="Times New Roman" w:hAnsi="Times New Roman" w:cs="Times New Roman"/>
+        </w:rPr>
+        <w:t xml:space="preserve">k = any number. </w:t>
+      </w:r>
+    </w:p>
+    <w:p>
+      <w:pPr>
+        <w:pStyle w:val="ListParagraph"/>
+        <w:ind w:left="0"/>
+        <w:jc w:val="both"/>
+        <w:rPr>
+          <w:rFonts w:ascii="Times New Roman" w:hAnsi="Times New Roman" w:cs="Times New Roman"/>
+        </w:rPr>
+      </w:pPr>
+      <w:r>
+        <w:rPr>
+          <w:rFonts w:ascii="Times New Roman" w:hAnsi="Times New Roman" w:cs="Times New Roman"/>
+        </w:rPr>
+        <w:t xml:space="preserve"> </w:t>
+      </w:r>
+    </w:p>
+    <w:p>
+      <w:pPr>
+        <w:pStyle w:val="ListParagraph"/>
+        <w:ind w:left="0"/>
+        <w:jc w:val="both"/>
+        <w:rPr>
+          <w:rFonts w:ascii="Times New Roman" w:hAnsi="Times New Roman" w:cs="Times New Roman"/>
+        </w:rPr>
+      </w:pPr>
+      <w:r>
+        <w:rPr>
+          <w:rFonts w:ascii="Times New Roman" w:hAnsi="Times New Roman" w:cs="Times New Roman"/>
+        </w:rPr>
+        <w:t xml:space="preserve">Let P be the process. </w:t>
+      </w:r>
+      <w:r>
+        <w:rPr>
+          <w:rFonts w:ascii="Times New Roman" w:hAnsi="Times New Roman" w:cs="Times New Roman"/>
+        </w:rPr>
+        <w:cr/>
+      </w:r>
+      <w:r>
+        <w:rPr>
+          <w:rFonts w:ascii="Times New Roman" w:hAnsi="Times New Roman" w:cs="Times New Roman"/>
+        </w:rPr>
+        <w:t>P=</w:t>
+      </w:r>
+      <w:r>
+        <w:rPr>
+          <w:rFonts w:ascii="Times New Roman" w:hAnsi="Times New Roman" w:cs="Times New Roman"/>
+        </w:rPr>
+        <w:t xml:space="preserve"> </w:t>
+      </w:r>
+      <w:r>
+        <w:rPr>
+          <w:rFonts w:ascii="Times New Roman" w:hAnsi="Times New Roman" w:cs="Times New Roman"/>
+        </w:rPr>
+        <w:t>{</w:t>
+      </w:r>
+      <w:proofErr w:type="spellStart"/>
+      <w:proofErr w:type="gramStart"/>
+      <w:r>
+        <w:rPr>
+          <w:rFonts w:ascii="Times New Roman" w:hAnsi="Times New Roman" w:cs="Times New Roman"/>
+        </w:rPr>
+        <w:t>n,q</w:t>
+      </w:r>
+      <w:proofErr w:type="gramEnd"/>
+      <w:r>
+        <w:rPr>
+          <w:rFonts w:ascii="Times New Roman" w:hAnsi="Times New Roman" w:cs="Times New Roman"/>
+        </w:rPr>
+        <w:t>,r</w:t>
+      </w:r>
+      <w:proofErr w:type="spellEnd"/>
+      <w:r>
+        <w:rPr>
+          <w:rFonts w:ascii="Times New Roman" w:hAnsi="Times New Roman" w:cs="Times New Roman"/>
+        </w:rPr>
+        <w:t xml:space="preserve">} </w:t>
+      </w:r>
+    </w:p>
+    <w:p>
+      <w:pPr>
+        <w:pStyle w:val="ListParagraph"/>
+        <w:ind w:left="0"/>
+        <w:jc w:val="both"/>
+        <w:rPr>
+          <w:rFonts w:ascii="Times New Roman" w:hAnsi="Times New Roman" w:cs="Times New Roman"/>
+        </w:rPr>
+      </w:pPr>
+      <w:r>
+        <w:rPr>
+          <w:rFonts w:ascii="Times New Roman" w:hAnsi="Times New Roman" w:cs="Times New Roman"/>
+        </w:rPr>
+        <w:t xml:space="preserve">n=squaring the number. </w:t>
+      </w:r>
+    </w:p>
+    <w:p>
+      <w:pPr>
+        <w:pStyle w:val="ListParagraph"/>
+        <w:ind w:left="0"/>
+        <w:jc w:val="both"/>
+        <w:rPr>
+          <w:rFonts w:ascii="Times New Roman" w:hAnsi="Times New Roman" w:cs="Times New Roman"/>
+        </w:rPr>
+      </w:pPr>
+      <w:r>
+        <w:rPr>
+          <w:rFonts w:ascii="Times New Roman" w:hAnsi="Times New Roman" w:cs="Times New Roman"/>
+        </w:rPr>
+        <w:t xml:space="preserve">q=calculating the run time  </w:t>
+      </w:r>
+    </w:p>
+    <w:p>
+      <w:pPr>
+        <w:pStyle w:val="ListParagraph"/>
+        <w:ind w:left="0"/>
+        <w:jc w:val="both"/>
+        <w:rPr>
+          <w:rFonts w:ascii="Times New Roman" w:hAnsi="Times New Roman" w:cs="Times New Roman"/>
+        </w:rPr>
+      </w:pPr>
+      <w:r>
+        <w:rPr>
+          <w:rFonts w:ascii="Times New Roman" w:hAnsi="Times New Roman" w:cs="Times New Roman"/>
+        </w:rPr>
+        <w:t xml:space="preserve">r= plotting the graph </w:t>
+      </w:r>
+    </w:p>
+    <w:p>
+      <w:pPr>
+        <w:pStyle w:val="ListParagraph"/>
+        <w:ind w:left="0"/>
+        <w:jc w:val="both"/>
+        <w:rPr>
+          <w:rFonts w:ascii="Times New Roman" w:hAnsi="Times New Roman" w:cs="Times New Roman"/>
+        </w:rPr>
+      </w:pPr>
+      <w:r>
+        <w:rPr>
+          <w:rFonts w:ascii="Times New Roman" w:hAnsi="Times New Roman" w:cs="Times New Roman"/>
+        </w:rPr>
+        <w:t xml:space="preserve"> </w:t>
+      </w:r>
+    </w:p>
+    <w:p>
+      <w:pPr>
+        <w:pStyle w:val="ListParagraph"/>
+        <w:ind w:left="0"/>
+        <w:jc w:val="both"/>
+        <w:rPr>
+          <w:rFonts w:ascii="Times New Roman" w:hAnsi="Times New Roman" w:cs="Times New Roman"/>
+        </w:rPr>
+      </w:pPr>
+      <w:r>
+        <w:rPr>
+          <w:rFonts w:ascii="Times New Roman" w:hAnsi="Times New Roman" w:cs="Times New Roman"/>
+        </w:rPr>
+        <w:t xml:space="preserve">Let O be the Output. </w:t>
+      </w:r>
+    </w:p>
+    <w:p>
+      <w:pPr>
+        <w:pStyle w:val="ListParagraph"/>
+        <w:ind w:left="0"/>
+        <w:jc w:val="both"/>
+        <w:rPr>
+          <w:rFonts w:ascii="Times New Roman" w:hAnsi="Times New Roman" w:cs="Times New Roman"/>
+        </w:rPr>
+      </w:pPr>
+      <w:r>
+        <w:rPr>
+          <w:rFonts w:ascii="Times New Roman" w:hAnsi="Times New Roman" w:cs="Times New Roman"/>
+        </w:rPr>
+        <w:t xml:space="preserve">O = {c} </w:t>
+      </w:r>
+    </w:p>
+    <w:p>
+      <w:pPr>
+        <w:pStyle w:val="ListParagraph"/>
+        <w:ind w:left="0"/>
+        <w:jc w:val="both"/>
+        <w:rPr>
+          <w:rFonts w:ascii="Times New Roman" w:hAnsi="Times New Roman" w:cs="Times New Roman"/>
+        </w:rPr>
+      </w:pPr>
+      <w:r>
+        <w:rPr>
+          <w:rFonts w:ascii="Times New Roman" w:hAnsi="Times New Roman" w:cs="Times New Roman"/>
+        </w:rPr>
+        <w:t xml:space="preserve">c =square of the number and run time. </w:t>
+      </w:r>
+    </w:p>
+    <w:p>
+      <w:pPr>
+        <w:pStyle w:val="ListParagraph"/>
+        <w:ind w:left="0"/>
+        <w:jc w:val="both"/>
+        <w:rPr>
+          <w:rFonts w:ascii="Times New Roman" w:hAnsi="Times New Roman" w:cs="Times New Roman"/>
+        </w:rPr>
+      </w:pPr>
+      <w:r>
+        <w:rPr>
+          <w:rFonts w:ascii="Times New Roman" w:hAnsi="Times New Roman" w:cs="Times New Roman"/>
+        </w:rPr>
+        <w:t xml:space="preserve"> </w:t>
+      </w:r>
+    </w:p>
+    <w:p>
+      <w:pPr>
+        <w:pStyle w:val="ListParagraph"/>
+        <w:ind w:left="0"/>
+        <w:jc w:val="both"/>
+        <w:rPr>
+          <w:rFonts w:ascii="Times New Roman" w:hAnsi="Times New Roman" w:cs="Times New Roman"/>
+        </w:rPr>
+      </w:pPr>
+      <w:r>
+        <w:rPr>
+          <w:rFonts w:ascii="Times New Roman" w:hAnsi="Times New Roman" w:cs="Times New Roman"/>
+        </w:rPr>
+        <w:t xml:space="preserve">Let </w:t>
+      </w:r>
+      <w:proofErr w:type="spellStart"/>
+      <w:r>
+        <w:rPr>
+          <w:rFonts w:ascii="Times New Roman" w:hAnsi="Times New Roman" w:cs="Times New Roman"/>
+        </w:rPr>
+        <w:t>S</w:t>
+      </w:r>
+      <w:proofErr w:type="spellEnd"/>
+      <w:r>
+        <w:rPr>
+          <w:rFonts w:ascii="Times New Roman" w:hAnsi="Times New Roman" w:cs="Times New Roman"/>
+        </w:rPr>
+        <w:t xml:space="preserve"> be the case of Success. </w:t>
+      </w:r>
+    </w:p>
+    <w:p>
+      <w:pPr>
+        <w:pStyle w:val="ListParagraph"/>
+        <w:ind w:left="0"/>
+        <w:jc w:val="both"/>
+        <w:rPr>
+          <w:rFonts w:ascii="Times New Roman" w:hAnsi="Times New Roman" w:cs="Times New Roman"/>
+        </w:rPr>
+      </w:pPr>
+      <w:r>
+        <w:rPr>
+          <w:rFonts w:ascii="Times New Roman" w:hAnsi="Times New Roman" w:cs="Times New Roman"/>
+        </w:rPr>
+        <w:t xml:space="preserve">S = {l} </w:t>
+      </w:r>
+    </w:p>
+    <w:p>
+      <w:pPr>
+        <w:pStyle w:val="ListParagraph"/>
+        <w:ind w:left="0"/>
+        <w:jc w:val="both"/>
+        <w:rPr>
+          <w:rFonts w:ascii="Times New Roman" w:hAnsi="Times New Roman" w:cs="Times New Roman"/>
+        </w:rPr>
+      </w:pPr>
+      <w:r>
+        <w:rPr>
+          <w:rFonts w:ascii="Times New Roman" w:hAnsi="Times New Roman" w:cs="Times New Roman"/>
+        </w:rPr>
+        <w:t xml:space="preserve">l = Satisfied all conditions. </w:t>
+      </w:r>
+    </w:p>
+    <w:p>
+      <w:pPr>
+        <w:pStyle w:val="ListParagraph"/>
+        <w:ind w:left="0"/>
+        <w:jc w:val="both"/>
+        <w:rPr>
+          <w:rFonts w:ascii="Times New Roman" w:hAnsi="Times New Roman" w:cs="Times New Roman"/>
+        </w:rPr>
+      </w:pPr>
+      <w:r>
+        <w:rPr>
+          <w:rFonts w:ascii="Times New Roman" w:hAnsi="Times New Roman" w:cs="Times New Roman"/>
+        </w:rPr>
+        <w:t xml:space="preserve"> </w:t>
+      </w:r>
+    </w:p>
+    <w:p>
+      <w:pPr>
+        <w:pStyle w:val="ListParagraph"/>
+        <w:ind w:left="0"/>
+        <w:jc w:val="both"/>
+        <w:rPr>
+          <w:rFonts w:ascii="Times New Roman" w:hAnsi="Times New Roman" w:cs="Times New Roman"/>
+        </w:rPr>
+      </w:pPr>
+      <w:r>
+        <w:rPr>
+          <w:rFonts w:ascii="Times New Roman" w:hAnsi="Times New Roman" w:cs="Times New Roman"/>
+        </w:rPr>
+        <w:t xml:space="preserve">Let F be the case of Failure. </w:t>
+      </w:r>
+    </w:p>
+    <w:p>
+      <w:pPr>
+        <w:pStyle w:val="ListParagraph"/>
+        <w:ind w:left="0"/>
+        <w:jc w:val="both"/>
+        <w:rPr>
+          <w:rFonts w:ascii="Times New Roman" w:hAnsi="Times New Roman" w:cs="Times New Roman"/>
+        </w:rPr>
+      </w:pPr>
+      <w:r>
+        <w:rPr>
+          <w:rFonts w:ascii="Times New Roman" w:hAnsi="Times New Roman" w:cs="Times New Roman"/>
+        </w:rPr>
+        <w:t xml:space="preserve">F = {f}   </w:t>
+      </w:r>
+    </w:p>
+    <w:p>
+      <w:pPr>
+        <w:pStyle w:val="ListParagraph"/>
+        <w:ind w:left="0"/>
+        <w:jc w:val="both"/>
         <w:rPr>
           <w:rFonts w:ascii="Times New Roman" w:hAnsi="Times New Roman" w:cs="Times New Roman"/>
         </w:rPr>
@@ -4738,517 +5265,168 @@
           <w:rFonts w:ascii="Times New Roman" w:hAnsi="Times New Roman" w:cs="Times New Roman"/>
         </w:rPr>
         <w:lastRenderedPageBreak/>
-        <w:t xml:space="preserve">node1: 2 </w:t>
-      </w:r>
-    </w:p>
-    <w:p>
-      <w:pPr>
-        <w:pStyle w:val="ListParagraph"/>
-        <w:ind w:left="1440"/>
-        <w:rPr>
-          <w:rFonts w:ascii="Times New Roman" w:hAnsi="Times New Roman" w:cs="Times New Roman"/>
-        </w:rPr>
-      </w:pPr>
-      <w:r>
-        <w:rPr>
-          <w:rFonts w:ascii="Times New Roman" w:hAnsi="Times New Roman" w:cs="Times New Roman"/>
-        </w:rPr>
-        <w:t xml:space="preserve">The number after: indicates number of cores available in each of the nodes. </w:t>
-      </w:r>
-    </w:p>
-    <w:p>
-      <w:pPr>
-        <w:pStyle w:val="ListParagraph"/>
-        <w:ind w:left="1440"/>
-        <w:rPr>
-          <w:rFonts w:ascii="Times New Roman" w:hAnsi="Times New Roman" w:cs="Times New Roman"/>
-        </w:rPr>
-      </w:pPr>
-    </w:p>
-    <w:p>
-      <w:pPr>
-        <w:pStyle w:val="ListParagraph"/>
-        <w:ind w:left="1440"/>
-        <w:rPr>
-          <w:rFonts w:ascii="Times New Roman" w:hAnsi="Times New Roman" w:cs="Times New Roman"/>
-        </w:rPr>
-      </w:pPr>
-      <w:r>
-        <w:rPr>
-          <w:rFonts w:ascii="Times New Roman" w:hAnsi="Times New Roman" w:cs="Times New Roman"/>
-          <w:b/>
-        </w:rPr>
-        <w:t xml:space="preserve">Mathematical Model: </w:t>
-      </w:r>
-      <w:r>
-        <w:rPr>
-          <w:rFonts w:ascii="Times New Roman" w:hAnsi="Times New Roman" w:cs="Times New Roman"/>
-          <w:b/>
+        <w:t xml:space="preserve">f = Satisfied result not generated.  </w:t>
+      </w:r>
+      <w:r>
+        <w:rPr>
+          <w:rFonts w:ascii="Times New Roman" w:hAnsi="Times New Roman" w:cs="Times New Roman"/>
         </w:rPr>
         <w:cr/>
       </w:r>
-      <w:r>
-        <w:rPr>
-          <w:rFonts w:ascii="Times New Roman" w:hAnsi="Times New Roman" w:cs="Times New Roman"/>
-        </w:rPr>
-        <w:t xml:space="preserve">Let </w:t>
-      </w:r>
-      <w:proofErr w:type="spellStart"/>
-      <w:r>
-        <w:rPr>
-          <w:rFonts w:ascii="Times New Roman" w:hAnsi="Times New Roman" w:cs="Times New Roman"/>
-        </w:rPr>
-        <w:t>M</w:t>
-      </w:r>
-      <w:proofErr w:type="spellEnd"/>
-      <w:r>
-        <w:rPr>
-          <w:rFonts w:ascii="Times New Roman" w:hAnsi="Times New Roman" w:cs="Times New Roman"/>
-        </w:rPr>
-        <w:t xml:space="preserve"> be the system. </w:t>
-      </w:r>
-    </w:p>
-    <w:p>
-      <w:pPr>
-        <w:pStyle w:val="ListParagraph"/>
-        <w:ind w:left="1440"/>
-        <w:rPr>
-          <w:rFonts w:ascii="Times New Roman" w:hAnsi="Times New Roman" w:cs="Times New Roman"/>
-        </w:rPr>
-      </w:pPr>
-      <w:r>
-        <w:rPr>
-          <w:rFonts w:ascii="Times New Roman" w:hAnsi="Times New Roman" w:cs="Times New Roman"/>
-        </w:rPr>
-        <w:t xml:space="preserve">M = {I, P, O, S, F} </w:t>
-      </w:r>
-    </w:p>
-    <w:p>
-      <w:pPr>
-        <w:pStyle w:val="ListParagraph"/>
-        <w:ind w:left="1440"/>
-        <w:rPr>
-          <w:rFonts w:ascii="Times New Roman" w:hAnsi="Times New Roman" w:cs="Times New Roman"/>
-        </w:rPr>
-      </w:pPr>
+    </w:p>
+    <w:p>
+      <w:pPr>
+        <w:jc w:val="both"/>
+        <w:rPr>
+          <w:rFonts w:ascii="Times New Roman" w:hAnsi="Times New Roman" w:cs="Times New Roman"/>
+          <w:b/>
+        </w:rPr>
+      </w:pPr>
+      <w:r>
+        <w:rPr>
+          <w:rFonts w:ascii="Times New Roman" w:hAnsi="Times New Roman" w:cs="Times New Roman"/>
+          <w:b/>
+        </w:rPr>
+        <w:t>Conclusion:</w:t>
+      </w:r>
+    </w:p>
+    <w:p>
+      <w:pPr>
+        <w:jc w:val="both"/>
+        <w:rPr>
+          <w:rFonts w:ascii="Times New Roman" w:hAnsi="Times New Roman" w:cs="Times New Roman"/>
+        </w:rPr>
+      </w:pPr>
+      <w:r>
+        <w:rPr>
+          <w:rFonts w:ascii="Times New Roman" w:hAnsi="Times New Roman" w:cs="Times New Roman"/>
+        </w:rPr>
+        <w:t>Hence we studied</w:t>
+      </w:r>
       <w:r>
         <w:rPr>
           <w:rFonts w:ascii="Times New Roman" w:hAnsi="Times New Roman" w:cs="Times New Roman"/>
         </w:rPr>
         <w:t xml:space="preserve"> </w:t>
       </w:r>
-    </w:p>
-    <w:p>
-      <w:pPr>
-        <w:pStyle w:val="ListParagraph"/>
-        <w:ind w:left="1440"/>
-        <w:rPr>
-          <w:rFonts w:ascii="Times New Roman" w:hAnsi="Times New Roman" w:cs="Times New Roman"/>
-        </w:rPr>
-      </w:pPr>
-      <w:r>
-        <w:rPr>
-          <w:rFonts w:ascii="Times New Roman" w:hAnsi="Times New Roman" w:cs="Times New Roman"/>
-        </w:rPr>
-        <w:t xml:space="preserve">Let I be the input. </w:t>
-      </w:r>
-    </w:p>
-    <w:p>
-      <w:pPr>
-        <w:pStyle w:val="ListParagraph"/>
-        <w:ind w:left="1440"/>
-        <w:rPr>
-          <w:rFonts w:ascii="Times New Roman" w:hAnsi="Times New Roman" w:cs="Times New Roman"/>
-        </w:rPr>
-      </w:pPr>
-      <w:r>
-        <w:rPr>
-          <w:rFonts w:ascii="Times New Roman" w:hAnsi="Times New Roman" w:cs="Times New Roman"/>
-        </w:rPr>
-        <w:t xml:space="preserve">I = {k} </w:t>
-      </w:r>
-    </w:p>
-    <w:p>
-      <w:pPr>
-        <w:pStyle w:val="ListParagraph"/>
-        <w:ind w:left="1440"/>
-        <w:rPr>
-          <w:rFonts w:ascii="Times New Roman" w:hAnsi="Times New Roman" w:cs="Times New Roman"/>
-        </w:rPr>
-      </w:pPr>
-      <w:r>
-        <w:rPr>
-          <w:rFonts w:ascii="Times New Roman" w:hAnsi="Times New Roman" w:cs="Times New Roman"/>
-        </w:rPr>
-        <w:t xml:space="preserve">k = any number. </w:t>
-      </w:r>
-    </w:p>
-    <w:p>
-      <w:pPr>
-        <w:pStyle w:val="ListParagraph"/>
-        <w:ind w:left="1440"/>
-        <w:rPr>
-          <w:rFonts w:ascii="Times New Roman" w:hAnsi="Times New Roman" w:cs="Times New Roman"/>
-        </w:rPr>
-      </w:pPr>
-      <w:r>
-        <w:rPr>
-          <w:rFonts w:ascii="Times New Roman" w:hAnsi="Times New Roman" w:cs="Times New Roman"/>
-        </w:rPr>
-        <w:t xml:space="preserve"> </w:t>
-      </w:r>
-    </w:p>
-    <w:p>
-      <w:pPr>
-        <w:pStyle w:val="ListParagraph"/>
-        <w:ind w:left="1440"/>
-        <w:rPr>
-          <w:rFonts w:ascii="Times New Roman" w:hAnsi="Times New Roman" w:cs="Times New Roman"/>
-        </w:rPr>
-      </w:pPr>
-      <w:r>
-        <w:rPr>
-          <w:rFonts w:ascii="Times New Roman" w:hAnsi="Times New Roman" w:cs="Times New Roman"/>
-        </w:rPr>
-        <w:t xml:space="preserve">Let P be the process. </w:t>
-      </w:r>
-      <w:r>
-        <w:rPr>
-          <w:rFonts w:ascii="Times New Roman" w:hAnsi="Times New Roman" w:cs="Times New Roman"/>
-        </w:rPr>
-        <w:cr/>
-      </w:r>
-      <w:r>
-        <w:rPr>
-          <w:rFonts w:ascii="Times New Roman" w:hAnsi="Times New Roman" w:cs="Times New Roman"/>
-        </w:rPr>
-        <w:t>P=</w:t>
-      </w:r>
-      <w:r>
-        <w:rPr>
-          <w:rFonts w:ascii="Times New Roman" w:hAnsi="Times New Roman" w:cs="Times New Roman"/>
-        </w:rPr>
-        <w:t xml:space="preserve"> </w:t>
-      </w:r>
-      <w:r>
-        <w:rPr>
-          <w:rFonts w:ascii="Times New Roman" w:hAnsi="Times New Roman" w:cs="Times New Roman"/>
-        </w:rPr>
-        <w:t>{</w:t>
-      </w:r>
-      <w:proofErr w:type="spellStart"/>
-      <w:proofErr w:type="gramStart"/>
-      <w:r>
-        <w:rPr>
-          <w:rFonts w:ascii="Times New Roman" w:hAnsi="Times New Roman" w:cs="Times New Roman"/>
-        </w:rPr>
-        <w:t>n,q</w:t>
-      </w:r>
-      <w:proofErr w:type="gramEnd"/>
-      <w:r>
-        <w:rPr>
-          <w:rFonts w:ascii="Times New Roman" w:hAnsi="Times New Roman" w:cs="Times New Roman"/>
-        </w:rPr>
-        <w:t>,r</w:t>
-      </w:r>
-      <w:proofErr w:type="spellEnd"/>
-      <w:r>
-        <w:rPr>
-          <w:rFonts w:ascii="Times New Roman" w:hAnsi="Times New Roman" w:cs="Times New Roman"/>
-        </w:rPr>
-        <w:t>}</w:t>
-      </w:r>
-      <w:r>
-        <w:rPr>
-          <w:rFonts w:ascii="Times New Roman" w:hAnsi="Times New Roman" w:cs="Times New Roman"/>
-        </w:rPr>
-        <w:t xml:space="preserve"> </w:t>
-      </w:r>
-    </w:p>
-    <w:p>
-      <w:pPr>
-        <w:pStyle w:val="ListParagraph"/>
-        <w:ind w:left="1440"/>
-        <w:rPr>
-          <w:rFonts w:ascii="Times New Roman" w:hAnsi="Times New Roman" w:cs="Times New Roman"/>
-        </w:rPr>
-      </w:pPr>
-      <w:r>
-        <w:rPr>
-          <w:rFonts w:ascii="Times New Roman" w:hAnsi="Times New Roman" w:cs="Times New Roman"/>
-        </w:rPr>
-        <w:t xml:space="preserve">n=squaring the number. </w:t>
-      </w:r>
-    </w:p>
-    <w:p>
-      <w:pPr>
-        <w:pStyle w:val="ListParagraph"/>
-        <w:ind w:left="1440"/>
-        <w:rPr>
-          <w:rFonts w:ascii="Times New Roman" w:hAnsi="Times New Roman" w:cs="Times New Roman"/>
-        </w:rPr>
-      </w:pPr>
-      <w:r>
-        <w:rPr>
-          <w:rFonts w:ascii="Times New Roman" w:hAnsi="Times New Roman" w:cs="Times New Roman"/>
-        </w:rPr>
-        <w:t xml:space="preserve">q=calculating the run time  </w:t>
-      </w:r>
-    </w:p>
-    <w:p>
-      <w:pPr>
-        <w:pStyle w:val="ListParagraph"/>
-        <w:ind w:left="1440"/>
-        <w:rPr>
-          <w:rFonts w:ascii="Times New Roman" w:hAnsi="Times New Roman" w:cs="Times New Roman"/>
-        </w:rPr>
-      </w:pPr>
-      <w:r>
-        <w:rPr>
-          <w:rFonts w:ascii="Times New Roman" w:hAnsi="Times New Roman" w:cs="Times New Roman"/>
-        </w:rPr>
-        <w:t xml:space="preserve">r= plotting the graph </w:t>
-      </w:r>
-    </w:p>
-    <w:p>
-      <w:pPr>
-        <w:pStyle w:val="ListParagraph"/>
-        <w:ind w:left="1440"/>
-        <w:rPr>
-          <w:rFonts w:ascii="Times New Roman" w:hAnsi="Times New Roman" w:cs="Times New Roman"/>
-        </w:rPr>
-      </w:pPr>
-      <w:r>
-        <w:rPr>
-          <w:rFonts w:ascii="Times New Roman" w:hAnsi="Times New Roman" w:cs="Times New Roman"/>
-        </w:rPr>
-        <w:t xml:space="preserve"> </w:t>
-      </w:r>
-    </w:p>
-    <w:p>
-      <w:pPr>
-        <w:pStyle w:val="ListParagraph"/>
-        <w:ind w:left="1440"/>
-        <w:rPr>
-          <w:rFonts w:ascii="Times New Roman" w:hAnsi="Times New Roman" w:cs="Times New Roman"/>
-        </w:rPr>
-      </w:pPr>
-      <w:r>
-        <w:rPr>
-          <w:rFonts w:ascii="Times New Roman" w:hAnsi="Times New Roman" w:cs="Times New Roman"/>
-        </w:rPr>
-        <w:t xml:space="preserve">Let O be the Output. </w:t>
-      </w:r>
-    </w:p>
-    <w:p>
-      <w:pPr>
-        <w:pStyle w:val="ListParagraph"/>
-        <w:ind w:left="1440"/>
-        <w:rPr>
-          <w:rFonts w:ascii="Times New Roman" w:hAnsi="Times New Roman" w:cs="Times New Roman"/>
-        </w:rPr>
-      </w:pPr>
-      <w:r>
-        <w:rPr>
-          <w:rFonts w:ascii="Times New Roman" w:hAnsi="Times New Roman" w:cs="Times New Roman"/>
-        </w:rPr>
-        <w:t xml:space="preserve">O = {c} </w:t>
-      </w:r>
-    </w:p>
-    <w:p>
-      <w:pPr>
-        <w:pStyle w:val="ListParagraph"/>
-        <w:ind w:left="1440"/>
-        <w:rPr>
-          <w:rFonts w:ascii="Times New Roman" w:hAnsi="Times New Roman" w:cs="Times New Roman"/>
-        </w:rPr>
-      </w:pPr>
-      <w:r>
-        <w:rPr>
-          <w:rFonts w:ascii="Times New Roman" w:hAnsi="Times New Roman" w:cs="Times New Roman"/>
-        </w:rPr>
-        <w:t xml:space="preserve">c =square of the number and run time. </w:t>
-      </w:r>
-    </w:p>
-    <w:p>
-      <w:pPr>
-        <w:pStyle w:val="ListParagraph"/>
-        <w:ind w:left="1440"/>
-        <w:rPr>
-          <w:rFonts w:ascii="Times New Roman" w:hAnsi="Times New Roman" w:cs="Times New Roman"/>
-        </w:rPr>
-      </w:pPr>
-      <w:r>
-        <w:rPr>
-          <w:rFonts w:ascii="Times New Roman" w:hAnsi="Times New Roman" w:cs="Times New Roman"/>
-        </w:rPr>
-        <w:t xml:space="preserve"> </w:t>
-      </w:r>
-    </w:p>
-    <w:p>
-      <w:pPr>
-        <w:pStyle w:val="ListParagraph"/>
-        <w:ind w:left="1440"/>
-        <w:rPr>
-          <w:rFonts w:ascii="Times New Roman" w:hAnsi="Times New Roman" w:cs="Times New Roman"/>
-        </w:rPr>
-      </w:pPr>
-      <w:r>
-        <w:rPr>
-          <w:rFonts w:ascii="Times New Roman" w:hAnsi="Times New Roman" w:cs="Times New Roman"/>
-        </w:rPr>
-        <w:t xml:space="preserve">Let </w:t>
-      </w:r>
-      <w:proofErr w:type="spellStart"/>
-      <w:r>
-        <w:rPr>
-          <w:rFonts w:ascii="Times New Roman" w:hAnsi="Times New Roman" w:cs="Times New Roman"/>
-        </w:rPr>
-        <w:t>S</w:t>
-      </w:r>
-      <w:proofErr w:type="spellEnd"/>
-      <w:r>
-        <w:rPr>
-          <w:rFonts w:ascii="Times New Roman" w:hAnsi="Times New Roman" w:cs="Times New Roman"/>
-        </w:rPr>
-        <w:t xml:space="preserve"> be the case of Success. </w:t>
-      </w:r>
-    </w:p>
-    <w:p>
-      <w:pPr>
-        <w:pStyle w:val="ListParagraph"/>
-        <w:ind w:left="1440"/>
-        <w:rPr>
-          <w:rFonts w:ascii="Times New Roman" w:hAnsi="Times New Roman" w:cs="Times New Roman"/>
-        </w:rPr>
-      </w:pPr>
-      <w:r>
-        <w:rPr>
-          <w:rFonts w:ascii="Times New Roman" w:hAnsi="Times New Roman" w:cs="Times New Roman"/>
-        </w:rPr>
-        <w:t xml:space="preserve">S = {l} </w:t>
-      </w:r>
-    </w:p>
-    <w:p>
-      <w:pPr>
-        <w:pStyle w:val="ListParagraph"/>
-        <w:ind w:left="1440"/>
-        <w:rPr>
-          <w:rFonts w:ascii="Times New Roman" w:hAnsi="Times New Roman" w:cs="Times New Roman"/>
-        </w:rPr>
-      </w:pPr>
-      <w:r>
-        <w:rPr>
-          <w:rFonts w:ascii="Times New Roman" w:hAnsi="Times New Roman" w:cs="Times New Roman"/>
-        </w:rPr>
-        <w:t xml:space="preserve">l = Satisfied all conditions. </w:t>
-      </w:r>
-    </w:p>
-    <w:p>
-      <w:pPr>
-        <w:pStyle w:val="ListParagraph"/>
-        <w:ind w:left="1440"/>
-        <w:rPr>
-          <w:rFonts w:ascii="Times New Roman" w:hAnsi="Times New Roman" w:cs="Times New Roman"/>
-        </w:rPr>
-      </w:pPr>
-      <w:r>
-        <w:rPr>
-          <w:rFonts w:ascii="Times New Roman" w:hAnsi="Times New Roman" w:cs="Times New Roman"/>
-        </w:rPr>
-        <w:t xml:space="preserve"> </w:t>
-      </w:r>
-    </w:p>
-    <w:p>
-      <w:pPr>
-        <w:pStyle w:val="ListParagraph"/>
-        <w:ind w:left="1440"/>
-        <w:rPr>
-          <w:rFonts w:ascii="Times New Roman" w:hAnsi="Times New Roman" w:cs="Times New Roman"/>
-        </w:rPr>
-      </w:pPr>
-      <w:r>
-        <w:rPr>
-          <w:rFonts w:ascii="Times New Roman" w:hAnsi="Times New Roman" w:cs="Times New Roman"/>
-        </w:rPr>
-        <w:t xml:space="preserve">Let F be the case of Failure. </w:t>
-      </w:r>
-    </w:p>
-    <w:p>
-      <w:pPr>
-        <w:pStyle w:val="ListParagraph"/>
-        <w:ind w:left="1440"/>
-        <w:rPr>
-          <w:rFonts w:ascii="Times New Roman" w:hAnsi="Times New Roman" w:cs="Times New Roman"/>
-        </w:rPr>
-      </w:pPr>
-      <w:r>
-        <w:rPr>
-          <w:rFonts w:ascii="Times New Roman" w:hAnsi="Times New Roman" w:cs="Times New Roman"/>
-        </w:rPr>
-        <w:t xml:space="preserve">F = {f}   </w:t>
-      </w:r>
-    </w:p>
-    <w:p>
-      <w:pPr>
-        <w:pStyle w:val="ListParagraph"/>
-        <w:ind w:left="1440"/>
-        <w:rPr>
-          <w:rFonts w:ascii="Times New Roman" w:hAnsi="Times New Roman" w:cs="Times New Roman"/>
-        </w:rPr>
-      </w:pPr>
-      <w:r>
-        <w:rPr>
-          <w:rFonts w:ascii="Times New Roman" w:hAnsi="Times New Roman" w:cs="Times New Roman"/>
-        </w:rPr>
-        <w:t xml:space="preserve">f = Satisfied result not generated.  </w:t>
-      </w:r>
-      <w:r>
-        <w:rPr>
-          <w:rFonts w:ascii="Times New Roman" w:hAnsi="Times New Roman" w:cs="Times New Roman"/>
-        </w:rPr>
-        <w:cr/>
-      </w:r>
-    </w:p>
-    <w:p>
-      <w:pPr>
-        <w:rPr>
-          <w:rFonts w:ascii="Times New Roman" w:hAnsi="Times New Roman" w:cs="Times New Roman"/>
-          <w:b/>
-        </w:rPr>
-      </w:pPr>
-      <w:r>
-        <w:rPr>
-          <w:rFonts w:ascii="Times New Roman" w:hAnsi="Times New Roman" w:cs="Times New Roman"/>
-          <w:b/>
-        </w:rPr>
-        <w:t>Conclusion:</w:t>
-      </w:r>
-    </w:p>
-    <w:p>
-      <w:pPr>
-        <w:rPr>
-          <w:rFonts w:ascii="Times New Roman" w:hAnsi="Times New Roman" w:cs="Times New Roman"/>
-        </w:rPr>
-      </w:pPr>
-      <w:r>
-        <w:rPr>
-          <w:rFonts w:ascii="Times New Roman" w:hAnsi="Times New Roman" w:cs="Times New Roman"/>
-        </w:rPr>
-        <w:t>Hence we studied</w:t>
-      </w:r>
-      <w:r>
-        <w:rPr>
-          <w:rFonts w:ascii="Times New Roman" w:hAnsi="Times New Roman" w:cs="Times New Roman"/>
-        </w:rPr>
-        <w:t xml:space="preserve"> </w:t>
-      </w:r>
       <w:r>
         <w:rPr>
           <w:rFonts w:ascii="Times New Roman" w:hAnsi="Times New Roman" w:cs="Times New Roman"/>
         </w:rPr>
         <w:t>MPI program for calculating a quantity called coverage from data files</w:t>
       </w:r>
+    </w:p>
+    <w:p>
+      <w:pPr>
+        <w:rPr>
+          <w:rFonts w:ascii="Times New Roman" w:hAnsi="Times New Roman" w:cs="Times New Roman"/>
+        </w:rPr>
+      </w:pPr>
+    </w:p>
+    <w:p>
+      <w:pPr>
+        <w:rPr>
+          <w:rFonts w:ascii="Times New Roman" w:hAnsi="Times New Roman" w:cs="Times New Roman"/>
+        </w:rPr>
+      </w:pPr>
+    </w:p>
+    <w:p>
+      <w:pPr>
+        <w:rPr>
+          <w:rFonts w:ascii="Times New Roman" w:hAnsi="Times New Roman" w:cs="Times New Roman"/>
+        </w:rPr>
+      </w:pPr>
+    </w:p>
+    <w:p>
+      <w:pPr>
+        <w:rPr>
+          <w:rFonts w:ascii="Times New Roman" w:hAnsi="Times New Roman" w:cs="Times New Roman"/>
+        </w:rPr>
+      </w:pPr>
+    </w:p>
+    <w:p>
+      <w:pPr>
+        <w:rPr>
+          <w:rFonts w:ascii="Times New Roman" w:hAnsi="Times New Roman" w:cs="Times New Roman"/>
+        </w:rPr>
+      </w:pPr>
+    </w:p>
+    <w:p>
+      <w:pPr>
+        <w:rPr>
+          <w:rFonts w:ascii="Times New Roman" w:hAnsi="Times New Roman" w:cs="Times New Roman"/>
+        </w:rPr>
+      </w:pPr>
+    </w:p>
+    <w:p>
+      <w:pPr>
+        <w:rPr>
+          <w:rFonts w:ascii="Times New Roman" w:hAnsi="Times New Roman" w:cs="Times New Roman"/>
+        </w:rPr>
+      </w:pPr>
+    </w:p>
+    <w:p>
+      <w:pPr>
+        <w:rPr>
+          <w:rFonts w:ascii="Times New Roman" w:hAnsi="Times New Roman" w:cs="Times New Roman"/>
+        </w:rPr>
+      </w:pPr>
+    </w:p>
+    <w:p>
+      <w:pPr>
+        <w:rPr>
+          <w:rFonts w:ascii="Times New Roman" w:hAnsi="Times New Roman" w:cs="Times New Roman"/>
+        </w:rPr>
+      </w:pPr>
+    </w:p>
+    <w:p>
+      <w:pPr>
+        <w:rPr>
+          <w:rFonts w:ascii="Times New Roman" w:hAnsi="Times New Roman" w:cs="Times New Roman"/>
+        </w:rPr>
+      </w:pPr>
+    </w:p>
+    <w:p>
+      <w:pPr>
+        <w:rPr>
+          <w:rFonts w:ascii="Times New Roman" w:hAnsi="Times New Roman" w:cs="Times New Roman"/>
+        </w:rPr>
+      </w:pPr>
+    </w:p>
+    <w:p>
+      <w:pPr>
+        <w:rPr>
+          <w:rFonts w:ascii="Times New Roman" w:hAnsi="Times New Roman" w:cs="Times New Roman"/>
+        </w:rPr>
+      </w:pPr>
+    </w:p>
+    <w:p>
+      <w:pPr>
+        <w:rPr>
+          <w:rFonts w:ascii="Times New Roman" w:hAnsi="Times New Roman" w:cs="Times New Roman"/>
+        </w:rPr>
+      </w:pPr>
+    </w:p>
+    <w:p>
+      <w:pPr>
+        <w:rPr>
+          <w:rFonts w:ascii="Times New Roman" w:hAnsi="Times New Roman" w:cs="Times New Roman"/>
+        </w:rPr>
+      </w:pPr>
+    </w:p>
+    <w:p>
+      <w:pPr>
+        <w:rPr>
+          <w:rFonts w:ascii="Times New Roman" w:hAnsi="Times New Roman" w:cs="Times New Roman"/>
+        </w:rPr>
+      </w:pPr>
+    </w:p>
+    <w:p>
+      <w:pPr>
+        <w:rPr>
+          <w:rFonts w:ascii="Times New Roman" w:hAnsi="Times New Roman" w:cs="Times New Roman"/>
+        </w:rPr>
+      </w:pPr>
     </w:p>
     <w:p>
       <w:pPr>
@@ -9893,7 +10071,6 @@
           <w:szCs w:val="24"/>
         </w:rPr>
       </w:pPr>
-      <w:bookmarkStart w:id="0" w:name="_GoBack"/>
       <w:r>
         <w:rPr>
           <w:rFonts w:ascii="Consolas" w:eastAsia="Times New Roman" w:hAnsi="Consolas" w:cs="Times New Roman"/>
@@ -10333,16 +10510,233 @@
         </w:rPr>
         <w:br/>
       </w:r>
-      <w:bookmarkEnd w:id="0"/>
     </w:p>
     <w:sectPr>
+      <w:headerReference w:type="default" r:id="rId12"/>
+      <w:footerReference w:type="default" r:id="rId13"/>
       <w:pgSz w:w="11906" w:h="16838"/>
       <w:pgMar w:top="1440" w:right="1440" w:bottom="1440" w:left="1440" w:header="708" w:footer="708" w:gutter="0"/>
+      <w:pgBorders w:offsetFrom="page">
+        <w:top w:val="double" w:sz="4" w:space="24" w:color="auto"/>
+        <w:left w:val="double" w:sz="4" w:space="24" w:color="auto"/>
+        <w:bottom w:val="double" w:sz="4" w:space="24" w:color="auto"/>
+        <w:right w:val="double" w:sz="4" w:space="24" w:color="auto"/>
+      </w:pgBorders>
+      <w:pgNumType w:start="19"/>
       <w:cols w:space="708"/>
       <w:docGrid w:linePitch="360"/>
     </w:sectPr>
   </w:body>
 </w:document>
+</file>
+
+<file path=word/endnotes.xml><?xml version="1.0" encoding="utf-8"?>
+<w:endnotes xmlns:wpc="http://schemas.microsoft.com/office/word/2010/wordprocessingCanvas" xmlns:cx="http://schemas.microsoft.com/office/drawing/2014/chartex" xmlns:mc="http://schemas.openxmlformats.org/markup-compatibility/2006" xmlns:o="urn:schemas-microsoft-com:office:office" xmlns:r="http://schemas.openxmlformats.org/officeDocument/2006/relationships" xmlns:m="http://schemas.openxmlformats.org/officeDocument/2006/math" xmlns:v="urn:schemas-microsoft-com:vml" xmlns:wp14="http://schemas.microsoft.com/office/word/2010/wordprocessingDrawing" xmlns:wp="http://schemas.openxmlformats.org/drawingml/2006/wordprocessingDrawing" xmlns:w10="urn:schemas-microsoft-com:office:word" xmlns:w="http://schemas.openxmlformats.org/wordprocessingml/2006/main" xmlns:w14="http://schemas.microsoft.com/office/word/2010/wordml" xmlns:w15="http://schemas.microsoft.com/office/word/2012/wordml" xmlns:w16se="http://schemas.microsoft.com/office/word/2015/wordml/symex" xmlns:wpg="http://schemas.microsoft.com/office/word/2010/wordprocessingGroup" xmlns:wpi="http://schemas.microsoft.com/office/word/2010/wordprocessingInk" xmlns:wne="http://schemas.microsoft.com/office/word/2006/wordml" xmlns:wps="http://schemas.microsoft.com/office/word/2010/wordprocessingShape" mc:Ignorable="w14 w15 w16se wp14">
+  <w:endnote w:type="separator" w:id="-1">
+    <w:p>
+      <w:pPr>
+        <w:spacing w:after="0" w:line="240" w:lineRule="auto"/>
+      </w:pPr>
+      <w:r>
+        <w:separator/>
+      </w:r>
+    </w:p>
+  </w:endnote>
+  <w:endnote w:type="continuationSeparator" w:id="0">
+    <w:p>
+      <w:pPr>
+        <w:spacing w:after="0" w:line="240" w:lineRule="auto"/>
+      </w:pPr>
+      <w:r>
+        <w:continuationSeparator/>
+      </w:r>
+    </w:p>
+  </w:endnote>
+</w:endnotes>
+</file>
+
+<file path=word/footer1.xml><?xml version="1.0" encoding="utf-8"?>
+<w:ftr xmlns:wpc="http://schemas.microsoft.com/office/word/2010/wordprocessingCanvas" xmlns:cx="http://schemas.microsoft.com/office/drawing/2014/chartex" xmlns:mc="http://schemas.openxmlformats.org/markup-compatibility/2006" xmlns:o="urn:schemas-microsoft-com:office:office" xmlns:r="http://schemas.openxmlformats.org/officeDocument/2006/relationships" xmlns:m="http://schemas.openxmlformats.org/officeDocument/2006/math" xmlns:v="urn:schemas-microsoft-com:vml" xmlns:wp14="http://schemas.microsoft.com/office/word/2010/wordprocessingDrawing" xmlns:wp="http://schemas.openxmlformats.org/drawingml/2006/wordprocessingDrawing" xmlns:w10="urn:schemas-microsoft-com:office:word" xmlns:w="http://schemas.openxmlformats.org/wordprocessingml/2006/main" xmlns:w14="http://schemas.microsoft.com/office/word/2010/wordml" xmlns:w15="http://schemas.microsoft.com/office/word/2012/wordml" xmlns:w16se="http://schemas.microsoft.com/office/word/2015/wordml/symex" xmlns:wpg="http://schemas.microsoft.com/office/word/2010/wordprocessingGroup" xmlns:wpi="http://schemas.microsoft.com/office/word/2010/wordprocessingInk" xmlns:wne="http://schemas.microsoft.com/office/word/2006/wordml" xmlns:wps="http://schemas.microsoft.com/office/word/2010/wordprocessingShape" mc:Ignorable="w14 w15 w16se wp14">
+  <w:sdt>
+    <w:sdtPr>
+      <w:id w:val="-75370879"/>
+      <w:docPartObj>
+        <w:docPartGallery w:val="Page Numbers (Bottom of Page)"/>
+        <w:docPartUnique/>
+      </w:docPartObj>
+    </w:sdtPr>
+    <w:sdtEndPr>
+      <w:rPr>
+        <w:noProof/>
+      </w:rPr>
+    </w:sdtEndPr>
+    <w:sdtContent>
+      <w:p>
+        <w:pPr>
+          <w:pStyle w:val="Footer"/>
+          <w:jc w:val="center"/>
+        </w:pPr>
+        <w:r>
+          <w:fldChar w:fldCharType="begin"/>
+        </w:r>
+        <w:r>
+          <w:instrText xml:space="preserve"> PAGE   \* MERGEFORMAT </w:instrText>
+        </w:r>
+        <w:r>
+          <w:fldChar w:fldCharType="separate"/>
+        </w:r>
+        <w:r>
+          <w:rPr>
+            <w:noProof/>
+          </w:rPr>
+          <w:t>28</w:t>
+        </w:r>
+        <w:r>
+          <w:rPr>
+            <w:noProof/>
+          </w:rPr>
+          <w:fldChar w:fldCharType="end"/>
+        </w:r>
+      </w:p>
+    </w:sdtContent>
+  </w:sdt>
+  <w:p>
+    <w:pPr>
+      <w:pStyle w:val="Footer"/>
+    </w:pPr>
+  </w:p>
+</w:ftr>
+</file>
+
+<file path=word/footnotes.xml><?xml version="1.0" encoding="utf-8"?>
+<w:footnotes xmlns:wpc="http://schemas.microsoft.com/office/word/2010/wordprocessingCanvas" xmlns:cx="http://schemas.microsoft.com/office/drawing/2014/chartex" xmlns:mc="http://schemas.openxmlformats.org/markup-compatibility/2006" xmlns:o="urn:schemas-microsoft-com:office:office" xmlns:r="http://schemas.openxmlformats.org/officeDocument/2006/relationships" xmlns:m="http://schemas.openxmlformats.org/officeDocument/2006/math" xmlns:v="urn:schemas-microsoft-com:vml" xmlns:wp14="http://schemas.microsoft.com/office/word/2010/wordprocessingDrawing" xmlns:wp="http://schemas.openxmlformats.org/drawingml/2006/wordprocessingDrawing" xmlns:w10="urn:schemas-microsoft-com:office:word" xmlns:w="http://schemas.openxmlformats.org/wordprocessingml/2006/main" xmlns:w14="http://schemas.microsoft.com/office/word/2010/wordml" xmlns:w15="http://schemas.microsoft.com/office/word/2012/wordml" xmlns:w16se="http://schemas.microsoft.com/office/word/2015/wordml/symex" xmlns:wpg="http://schemas.microsoft.com/office/word/2010/wordprocessingGroup" xmlns:wpi="http://schemas.microsoft.com/office/word/2010/wordprocessingInk" xmlns:wne="http://schemas.microsoft.com/office/word/2006/wordml" xmlns:wps="http://schemas.microsoft.com/office/word/2010/wordprocessingShape" mc:Ignorable="w14 w15 w16se wp14">
+  <w:footnote w:type="separator" w:id="-1">
+    <w:p>
+      <w:pPr>
+        <w:spacing w:after="0" w:line="240" w:lineRule="auto"/>
+      </w:pPr>
+      <w:r>
+        <w:separator/>
+      </w:r>
+    </w:p>
+  </w:footnote>
+  <w:footnote w:type="continuationSeparator" w:id="0">
+    <w:p>
+      <w:pPr>
+        <w:spacing w:after="0" w:line="240" w:lineRule="auto"/>
+      </w:pPr>
+      <w:r>
+        <w:continuationSeparator/>
+      </w:r>
+    </w:p>
+  </w:footnote>
+</w:footnotes>
+</file>
+
+<file path=word/header1.xml><?xml version="1.0" encoding="utf-8"?>
+<w:hdr xmlns:wpc="http://schemas.microsoft.com/office/word/2010/wordprocessingCanvas" xmlns:cx="http://schemas.microsoft.com/office/drawing/2014/chartex" xmlns:mc="http://schemas.openxmlformats.org/markup-compatibility/2006" xmlns:o="urn:schemas-microsoft-com:office:office" xmlns:r="http://schemas.openxmlformats.org/officeDocument/2006/relationships" xmlns:m="http://schemas.openxmlformats.org/officeDocument/2006/math" xmlns:v="urn:schemas-microsoft-com:vml" xmlns:wp14="http://schemas.microsoft.com/office/word/2010/wordprocessingDrawing" xmlns:wp="http://schemas.openxmlformats.org/drawingml/2006/wordprocessingDrawing" xmlns:w10="urn:schemas-microsoft-com:office:word" xmlns:w="http://schemas.openxmlformats.org/wordprocessingml/2006/main" xmlns:w14="http://schemas.microsoft.com/office/word/2010/wordml" xmlns:w15="http://schemas.microsoft.com/office/word/2012/wordml" xmlns:w16se="http://schemas.microsoft.com/office/word/2015/wordml/symex" xmlns:wpg="http://schemas.microsoft.com/office/word/2010/wordprocessingGroup" xmlns:wpi="http://schemas.microsoft.com/office/word/2010/wordprocessingInk" xmlns:wne="http://schemas.microsoft.com/office/word/2006/wordml" xmlns:wps="http://schemas.microsoft.com/office/word/2010/wordprocessingShape" mc:Ignorable="w14 w15 w16se wp14">
+  <w:p>
+    <w:pPr>
+      <w:spacing w:line="264" w:lineRule="auto"/>
+      <w:ind w:left="-709"/>
+      <w:rPr>
+        <w:rFonts w:ascii="Times New Roman" w:hAnsi="Times New Roman" w:cs="Times New Roman"/>
+      </w:rPr>
+    </w:pPr>
+    <w:r>
+      <w:rPr>
+        <w:rFonts w:ascii="Times New Roman" w:hAnsi="Times New Roman" w:cs="Times New Roman"/>
+        <w:b/>
+        <w:i/>
+      </w:rPr>
+      <w:t xml:space="preserve">Computer Laboratory-IV </w:t>
+    </w:r>
+    <w:r>
+      <w:rPr>
+        <w:rFonts w:ascii="Times New Roman" w:hAnsi="Times New Roman" w:cs="Times New Roman"/>
+      </w:rPr>
+      <w:tab/>
+    </w:r>
+    <w:r>
+      <w:rPr>
+        <w:rFonts w:ascii="Times New Roman" w:hAnsi="Times New Roman" w:cs="Times New Roman"/>
+      </w:rPr>
+      <w:tab/>
+    </w:r>
+    <w:r>
+      <w:rPr>
+        <w:rFonts w:ascii="Times New Roman" w:hAnsi="Times New Roman" w:cs="Times New Roman"/>
+      </w:rPr>
+      <w:tab/>
+    </w:r>
+    <w:r>
+      <w:rPr>
+        <w:rFonts w:ascii="Times New Roman" w:hAnsi="Times New Roman" w:cs="Times New Roman"/>
+      </w:rPr>
+      <w:tab/>
+      <w:t xml:space="preserve">             </w:t>
+    </w:r>
+    <w:r>
+      <w:rPr>
+        <w:rFonts w:ascii="Times New Roman" w:hAnsi="Times New Roman" w:cs="Times New Roman"/>
+      </w:rPr>
+      <w:tab/>
+      <w:t xml:space="preserve">       </w:t>
+    </w:r>
+    <w:r>
+      <w:rPr>
+        <w:rFonts w:ascii="Times New Roman" w:hAnsi="Times New Roman" w:cs="Times New Roman"/>
+      </w:rPr>
+      <w:tab/>
+      <w:t xml:space="preserve">       </w:t>
+    </w:r>
+    <w:r>
+      <w:rPr>
+        <w:rFonts w:ascii="Times New Roman" w:hAnsi="Times New Roman" w:cs="Times New Roman"/>
+        <w:b/>
+        <w:i/>
+      </w:rPr>
+      <w:t>SAE</w:t>
+    </w:r>
+    <w:r>
+      <w:rPr>
+        <w:rFonts w:ascii="Times New Roman" w:hAnsi="Times New Roman" w:cs="Times New Roman"/>
+      </w:rPr>
+      <w:t xml:space="preserve"> </w:t>
+    </w:r>
+    <w:r>
+      <w:rPr>
+        <w:rFonts w:ascii="Times New Roman" w:hAnsi="Times New Roman" w:cs="Times New Roman"/>
+        <w:b/>
+        <w:i/>
+      </w:rPr>
+      <w:t xml:space="preserve">BE Comp. </w:t>
+    </w:r>
+    <w:proofErr w:type="spellStart"/>
+    <w:r>
+      <w:rPr>
+        <w:rFonts w:ascii="Times New Roman" w:hAnsi="Times New Roman" w:cs="Times New Roman"/>
+        <w:b/>
+        <w:i/>
+      </w:rPr>
+      <w:t>Sem</w:t>
+    </w:r>
+    <w:proofErr w:type="spellEnd"/>
+    <w:r>
+      <w:rPr>
+        <w:rFonts w:ascii="Times New Roman" w:hAnsi="Times New Roman" w:cs="Times New Roman"/>
+        <w:b/>
+        <w:i/>
+      </w:rPr>
+      <w:t xml:space="preserve"> II 2015-16</w:t>
+    </w:r>
+  </w:p>
+  <w:p>
+    <w:pPr>
+      <w:pStyle w:val="Header"/>
+    </w:pPr>
+  </w:p>
+</w:hdr>
 </file>
 
 <file path=word/numbering.xml><?xml version="1.0" encoding="utf-8"?>
@@ -12411,6 +12805,50 @@
     <w:basedOn w:val="DefaultParagraphFont"/>
     <w:rsid w:val="0067095F"/>
   </w:style>
+  <w:style w:type="paragraph" w:styleId="Header">
+    <w:name w:val="header"/>
+    <w:basedOn w:val="Normal"/>
+    <w:link w:val="HeaderChar"/>
+    <w:uiPriority w:val="99"/>
+    <w:unhideWhenUsed/>
+    <w:rsid w:val="00923FFD"/>
+    <w:pPr>
+      <w:tabs>
+        <w:tab w:val="center" w:pos="4513"/>
+        <w:tab w:val="right" w:pos="9026"/>
+      </w:tabs>
+      <w:spacing w:after="0" w:line="240" w:lineRule="auto"/>
+    </w:pPr>
+  </w:style>
+  <w:style w:type="character" w:customStyle="1" w:styleId="HeaderChar">
+    <w:name w:val="Header Char"/>
+    <w:basedOn w:val="DefaultParagraphFont"/>
+    <w:link w:val="Header"/>
+    <w:uiPriority w:val="99"/>
+    <w:rsid w:val="00923FFD"/>
+  </w:style>
+  <w:style w:type="paragraph" w:styleId="Footer">
+    <w:name w:val="footer"/>
+    <w:basedOn w:val="Normal"/>
+    <w:link w:val="FooterChar"/>
+    <w:uiPriority w:val="99"/>
+    <w:unhideWhenUsed/>
+    <w:rsid w:val="00923FFD"/>
+    <w:pPr>
+      <w:tabs>
+        <w:tab w:val="center" w:pos="4513"/>
+        <w:tab w:val="right" w:pos="9026"/>
+      </w:tabs>
+      <w:spacing w:after="0" w:line="240" w:lineRule="auto"/>
+    </w:pPr>
+  </w:style>
+  <w:style w:type="character" w:customStyle="1" w:styleId="FooterChar">
+    <w:name w:val="Footer Char"/>
+    <w:basedOn w:val="DefaultParagraphFont"/>
+    <w:link w:val="Footer"/>
+    <w:uiPriority w:val="99"/>
+    <w:rsid w:val="00923FFD"/>
+  </w:style>
 </w:styles>
 </file>
 

--- a/CL-4 as/A-3/CL-4_Assignment3.docx
+++ b/CL-4 as/A-3/CL-4_Assignment3.docx
@@ -2574,15 +2574,7 @@
         <w:rPr>
           <w:rFonts w:ascii="Times New Roman" w:hAnsi="Times New Roman" w:cs="Times New Roman"/>
         </w:rPr>
-        <w:t xml:space="preserve">sending data </w:t>
-      </w:r>
-      <w:bookmarkStart w:id="0" w:name="_GoBack"/>
-      <w:bookmarkEnd w:id="0"/>
-      <w:r>
-        <w:rPr>
-          <w:rFonts w:ascii="Times New Roman" w:hAnsi="Times New Roman" w:cs="Times New Roman"/>
-        </w:rPr>
-        <w:t xml:space="preserve">to </w:t>
+        <w:t xml:space="preserve">sending data to </w:t>
       </w:r>
       <w:proofErr w:type="gramStart"/>
       <w:r>
@@ -10060,40 +10052,40 @@
           <w:rFonts w:ascii="Consolas" w:eastAsia="Times New Roman" w:hAnsi="Consolas" w:cs="Times New Roman"/>
           <w:szCs w:val="24"/>
         </w:rPr>
-        <w:t>Code</w:t>
-      </w:r>
-    </w:p>
-    <w:p>
-      <w:pPr>
-        <w:rPr>
-          <w:rFonts w:ascii="Consolas" w:eastAsia="Times New Roman" w:hAnsi="Consolas" w:cs="Times New Roman"/>
-          <w:sz w:val="18"/>
-          <w:szCs w:val="24"/>
-        </w:rPr>
-      </w:pPr>
-      <w:r>
-        <w:rPr>
-          <w:rFonts w:ascii="Consolas" w:eastAsia="Times New Roman" w:hAnsi="Consolas" w:cs="Times New Roman"/>
-          <w:sz w:val="18"/>
-          <w:szCs w:val="24"/>
-        </w:rPr>
-        <w:t>mpiu@DB21:/mirror/</w:t>
-      </w:r>
-      <w:proofErr w:type="spellStart"/>
-      <w:r>
-        <w:rPr>
-          <w:rFonts w:ascii="Consolas" w:eastAsia="Times New Roman" w:hAnsi="Consolas" w:cs="Times New Roman"/>
-          <w:sz w:val="18"/>
-          <w:szCs w:val="24"/>
-        </w:rPr>
-        <w:t>mpiu</w:t>
-      </w:r>
-      <w:proofErr w:type="spellEnd"/>
-      <w:r>
-        <w:rPr>
-          <w:rFonts w:ascii="Consolas" w:eastAsia="Times New Roman" w:hAnsi="Consolas" w:cs="Times New Roman"/>
-          <w:sz w:val="18"/>
-          <w:szCs w:val="24"/>
+        <w:t>Output</w:t>
+      </w:r>
+    </w:p>
+    <w:p>
+      <w:pPr>
+        <w:rPr>
+          <w:rFonts w:ascii="Consolas" w:eastAsia="Times New Roman" w:hAnsi="Consolas" w:cs="Times New Roman"/>
+          <w:sz w:val="18"/>
+          <w:szCs w:val="18"/>
+        </w:rPr>
+      </w:pPr>
+      <w:r>
+        <w:rPr>
+          <w:rFonts w:ascii="Consolas" w:eastAsia="Times New Roman" w:hAnsi="Consolas" w:cs="Times New Roman"/>
+          <w:sz w:val="18"/>
+          <w:szCs w:val="18"/>
+        </w:rPr>
+        <w:t>sagar@sagar-Lenovo-G</w:t>
+      </w:r>
+      <w:proofErr w:type="gramStart"/>
+      <w:r>
+        <w:rPr>
+          <w:rFonts w:ascii="Consolas" w:eastAsia="Times New Roman" w:hAnsi="Consolas" w:cs="Times New Roman"/>
+          <w:sz w:val="18"/>
+          <w:szCs w:val="18"/>
+        </w:rPr>
+        <w:t>580:~</w:t>
+      </w:r>
+      <w:proofErr w:type="gramEnd"/>
+      <w:r>
+        <w:rPr>
+          <w:rFonts w:ascii="Consolas" w:eastAsia="Times New Roman" w:hAnsi="Consolas" w:cs="Times New Roman"/>
+          <w:sz w:val="18"/>
+          <w:szCs w:val="18"/>
         </w:rPr>
         <w:t xml:space="preserve">/CL4 </w:t>
       </w:r>
@@ -10102,7 +10094,7 @@
         <w:rPr>
           <w:rFonts w:ascii="Consolas" w:eastAsia="Times New Roman" w:hAnsi="Consolas" w:cs="Times New Roman"/>
           <w:sz w:val="18"/>
-          <w:szCs w:val="24"/>
+          <w:szCs w:val="18"/>
         </w:rPr>
         <w:t>prog</w:t>
       </w:r>
@@ -10111,7 +10103,7 @@
         <w:rPr>
           <w:rFonts w:ascii="Consolas" w:eastAsia="Times New Roman" w:hAnsi="Consolas" w:cs="Times New Roman"/>
           <w:sz w:val="18"/>
-          <w:szCs w:val="24"/>
+          <w:szCs w:val="18"/>
         </w:rPr>
         <w:t xml:space="preserve">/A-3$ </w:t>
       </w:r>
@@ -10120,7 +10112,7 @@
         <w:rPr>
           <w:rFonts w:ascii="Consolas" w:eastAsia="Times New Roman" w:hAnsi="Consolas" w:cs="Times New Roman"/>
           <w:sz w:val="18"/>
-          <w:szCs w:val="24"/>
+          <w:szCs w:val="18"/>
         </w:rPr>
         <w:t>mpicc</w:t>
       </w:r>
@@ -10129,51 +10121,42 @@
         <w:rPr>
           <w:rFonts w:ascii="Consolas" w:eastAsia="Times New Roman" w:hAnsi="Consolas" w:cs="Times New Roman"/>
           <w:sz w:val="18"/>
-          <w:szCs w:val="24"/>
-        </w:rPr>
-        <w:t xml:space="preserve"> A3_MPI.c</w:t>
-      </w:r>
-    </w:p>
-    <w:p>
-      <w:pPr>
-        <w:rPr>
-          <w:rFonts w:ascii="Consolas" w:eastAsia="Times New Roman" w:hAnsi="Consolas" w:cs="Times New Roman"/>
-          <w:sz w:val="18"/>
-          <w:szCs w:val="24"/>
-        </w:rPr>
-      </w:pPr>
-    </w:p>
-    <w:p>
-      <w:pPr>
-        <w:rPr>
-          <w:rFonts w:ascii="Consolas" w:eastAsia="Times New Roman" w:hAnsi="Consolas" w:cs="Times New Roman"/>
-          <w:sz w:val="18"/>
-          <w:szCs w:val="24"/>
-        </w:rPr>
-      </w:pPr>
-      <w:r>
-        <w:rPr>
-          <w:rFonts w:ascii="Consolas" w:eastAsia="Times New Roman" w:hAnsi="Consolas" w:cs="Times New Roman"/>
-          <w:sz w:val="18"/>
-          <w:szCs w:val="24"/>
-        </w:rPr>
-        <w:t>mpiu@DB21:/mirror/</w:t>
-      </w:r>
-      <w:proofErr w:type="spellStart"/>
-      <w:r>
-        <w:rPr>
-          <w:rFonts w:ascii="Consolas" w:eastAsia="Times New Roman" w:hAnsi="Consolas" w:cs="Times New Roman"/>
-          <w:sz w:val="18"/>
-          <w:szCs w:val="24"/>
-        </w:rPr>
-        <w:t>mpiu</w:t>
-      </w:r>
-      <w:proofErr w:type="spellEnd"/>
-      <w:r>
-        <w:rPr>
-          <w:rFonts w:ascii="Consolas" w:eastAsia="Times New Roman" w:hAnsi="Consolas" w:cs="Times New Roman"/>
-          <w:sz w:val="18"/>
-          <w:szCs w:val="24"/>
+          <w:szCs w:val="18"/>
+        </w:rPr>
+        <w:t xml:space="preserve"> A3_MPI.c </w:t>
+      </w:r>
+    </w:p>
+    <w:p>
+      <w:pPr>
+        <w:rPr>
+          <w:rFonts w:ascii="Consolas" w:eastAsia="Times New Roman" w:hAnsi="Consolas" w:cs="Times New Roman"/>
+          <w:sz w:val="18"/>
+          <w:szCs w:val="18"/>
+        </w:rPr>
+      </w:pPr>
+      <w:r>
+        <w:rPr>
+          <w:rFonts w:ascii="Consolas" w:eastAsia="Times New Roman" w:hAnsi="Consolas" w:cs="Times New Roman"/>
+          <w:sz w:val="18"/>
+          <w:szCs w:val="18"/>
+        </w:rPr>
+        <w:t>sagar@sagar-Lenovo-G</w:t>
+      </w:r>
+      <w:proofErr w:type="gramStart"/>
+      <w:r>
+        <w:rPr>
+          <w:rFonts w:ascii="Consolas" w:eastAsia="Times New Roman" w:hAnsi="Consolas" w:cs="Times New Roman"/>
+          <w:sz w:val="18"/>
+          <w:szCs w:val="18"/>
+        </w:rPr>
+        <w:t>580:~</w:t>
+      </w:r>
+      <w:proofErr w:type="gramEnd"/>
+      <w:r>
+        <w:rPr>
+          <w:rFonts w:ascii="Consolas" w:eastAsia="Times New Roman" w:hAnsi="Consolas" w:cs="Times New Roman"/>
+          <w:sz w:val="18"/>
+          <w:szCs w:val="18"/>
         </w:rPr>
         <w:t xml:space="preserve">/CL4 </w:t>
       </w:r>
@@ -10182,7 +10165,7 @@
         <w:rPr>
           <w:rFonts w:ascii="Consolas" w:eastAsia="Times New Roman" w:hAnsi="Consolas" w:cs="Times New Roman"/>
           <w:sz w:val="18"/>
-          <w:szCs w:val="24"/>
+          <w:szCs w:val="18"/>
         </w:rPr>
         <w:t>prog</w:t>
       </w:r>
@@ -10191,7 +10174,7 @@
         <w:rPr>
           <w:rFonts w:ascii="Consolas" w:eastAsia="Times New Roman" w:hAnsi="Consolas" w:cs="Times New Roman"/>
           <w:sz w:val="18"/>
-          <w:szCs w:val="24"/>
+          <w:szCs w:val="18"/>
         </w:rPr>
         <w:t xml:space="preserve">/A-3$ </w:t>
       </w:r>
@@ -10200,7 +10183,7 @@
         <w:rPr>
           <w:rFonts w:ascii="Consolas" w:eastAsia="Times New Roman" w:hAnsi="Consolas" w:cs="Times New Roman"/>
           <w:sz w:val="18"/>
-          <w:szCs w:val="24"/>
+          <w:szCs w:val="18"/>
         </w:rPr>
         <w:t>mpiexec</w:t>
       </w:r>
@@ -10209,16 +10192,16 @@
         <w:rPr>
           <w:rFonts w:ascii="Consolas" w:eastAsia="Times New Roman" w:hAnsi="Consolas" w:cs="Times New Roman"/>
           <w:sz w:val="18"/>
-          <w:szCs w:val="24"/>
-        </w:rPr>
-        <w:t xml:space="preserve"> -n 3 -f </w:t>
-      </w:r>
-      <w:proofErr w:type="spellStart"/>
-      <w:r>
-        <w:rPr>
-          <w:rFonts w:ascii="Consolas" w:eastAsia="Times New Roman" w:hAnsi="Consolas" w:cs="Times New Roman"/>
-          <w:sz w:val="18"/>
-          <w:szCs w:val="24"/>
+          <w:szCs w:val="18"/>
+        </w:rPr>
+        <w:t xml:space="preserve"> -n 4 -f </w:t>
+      </w:r>
+      <w:proofErr w:type="spellStart"/>
+      <w:r>
+        <w:rPr>
+          <w:rFonts w:ascii="Consolas" w:eastAsia="Times New Roman" w:hAnsi="Consolas" w:cs="Times New Roman"/>
+          <w:sz w:val="18"/>
+          <w:szCs w:val="18"/>
         </w:rPr>
         <w:t>machinefile</w:t>
       </w:r>
@@ -10227,7 +10210,7 @@
         <w:rPr>
           <w:rFonts w:ascii="Consolas" w:eastAsia="Times New Roman" w:hAnsi="Consolas" w:cs="Times New Roman"/>
           <w:sz w:val="18"/>
-          <w:szCs w:val="24"/>
+          <w:szCs w:val="18"/>
         </w:rPr>
         <w:t xml:space="preserve"> ./</w:t>
       </w:r>
@@ -10236,7 +10219,7 @@
         <w:rPr>
           <w:rFonts w:ascii="Consolas" w:eastAsia="Times New Roman" w:hAnsi="Consolas" w:cs="Times New Roman"/>
           <w:sz w:val="18"/>
-          <w:szCs w:val="24"/>
+          <w:szCs w:val="18"/>
         </w:rPr>
         <w:t>a.out</w:t>
       </w:r>
@@ -10245,7 +10228,7 @@
         <w:rPr>
           <w:rFonts w:ascii="Consolas" w:eastAsia="Times New Roman" w:hAnsi="Consolas" w:cs="Times New Roman"/>
           <w:sz w:val="18"/>
-          <w:szCs w:val="24"/>
+          <w:szCs w:val="18"/>
         </w:rPr>
         <w:t xml:space="preserve"> </w:t>
       </w:r>
@@ -10255,14 +10238,14 @@
         <w:rPr>
           <w:rFonts w:ascii="Consolas" w:eastAsia="Times New Roman" w:hAnsi="Consolas" w:cs="Times New Roman"/>
           <w:sz w:val="18"/>
-          <w:szCs w:val="24"/>
-        </w:rPr>
-      </w:pPr>
-      <w:r>
-        <w:rPr>
-          <w:rFonts w:ascii="Consolas" w:eastAsia="Times New Roman" w:hAnsi="Consolas" w:cs="Times New Roman"/>
-          <w:sz w:val="18"/>
-          <w:szCs w:val="24"/>
+          <w:szCs w:val="18"/>
+        </w:rPr>
+      </w:pPr>
+      <w:r>
+        <w:rPr>
+          <w:rFonts w:ascii="Consolas" w:eastAsia="Times New Roman" w:hAnsi="Consolas" w:cs="Times New Roman"/>
+          <w:sz w:val="18"/>
+          <w:szCs w:val="18"/>
         </w:rPr>
         <w:lastRenderedPageBreak/>
         <w:t xml:space="preserve">The data to </w:t>
@@ -10272,7 +10255,7 @@
         <w:rPr>
           <w:rFonts w:ascii="Consolas" w:eastAsia="Times New Roman" w:hAnsi="Consolas" w:cs="Times New Roman"/>
           <w:sz w:val="18"/>
-          <w:szCs w:val="24"/>
+          <w:szCs w:val="18"/>
         </w:rPr>
         <w:t>sum :</w:t>
       </w:r>
@@ -10281,7 +10264,7 @@
         <w:rPr>
           <w:rFonts w:ascii="Consolas" w:eastAsia="Times New Roman" w:hAnsi="Consolas" w:cs="Times New Roman"/>
           <w:sz w:val="18"/>
-          <w:szCs w:val="24"/>
+          <w:szCs w:val="18"/>
         </w:rPr>
         <w:t xml:space="preserve">  1 2 3 4 5 6 7 8 9 10 11 12 13 14 15 16 17 18 19 20 21 22 23 24 25 26 27 28 29 30 31 32 33 34 35 36 37 38 39 40 41 42 43 44 45 46 47 48 49 50 51 52 53 54 55 56 57 58 59 60 61 62 63 64 65 66 67 68 69 70 71 72 73 74 75 76 77 78 79 80 81 82 83 84 85 86 87 88 89 90 91 92 93 94 95 96 97 98 99 100</w:t>
       </w:r>
@@ -10291,14 +10274,14 @@
         <w:rPr>
           <w:rFonts w:ascii="Consolas" w:eastAsia="Times New Roman" w:hAnsi="Consolas" w:cs="Times New Roman"/>
           <w:sz w:val="18"/>
-          <w:szCs w:val="24"/>
-        </w:rPr>
-      </w:pPr>
-      <w:r>
-        <w:rPr>
-          <w:rFonts w:ascii="Consolas" w:eastAsia="Times New Roman" w:hAnsi="Consolas" w:cs="Times New Roman"/>
-          <w:sz w:val="18"/>
-          <w:szCs w:val="24"/>
+          <w:szCs w:val="18"/>
+        </w:rPr>
+      </w:pPr>
+      <w:r>
+        <w:rPr>
+          <w:rFonts w:ascii="Consolas" w:eastAsia="Times New Roman" w:hAnsi="Consolas" w:cs="Times New Roman"/>
+          <w:sz w:val="18"/>
+          <w:szCs w:val="18"/>
         </w:rPr>
         <w:t xml:space="preserve">Node 0 has numbers to </w:t>
       </w:r>
@@ -10307,33 +10290,137 @@
         <w:rPr>
           <w:rFonts w:ascii="Consolas" w:eastAsia="Times New Roman" w:hAnsi="Consolas" w:cs="Times New Roman"/>
           <w:sz w:val="18"/>
-          <w:szCs w:val="24"/>
-        </w:rPr>
-        <w:t>sum :Node</w:t>
+          <w:szCs w:val="18"/>
+        </w:rPr>
+        <w:t>sum :</w:t>
       </w:r>
       <w:proofErr w:type="gramEnd"/>
       <w:r>
         <w:rPr>
           <w:rFonts w:ascii="Consolas" w:eastAsia="Times New Roman" w:hAnsi="Consolas" w:cs="Times New Roman"/>
           <w:sz w:val="18"/>
-          <w:szCs w:val="24"/>
-        </w:rPr>
-        <w:t xml:space="preserve"> 1 has numbers to sum : 26 27 28 29 30 31 32 33 34 35 36 37 38 39Node 2 has numbers to sum : 51 52 53 54 55 56 57 58 59 60 61 62 63 64 65 66 67 68 69 70 71 72 73 74 75</w:t>
-      </w:r>
-    </w:p>
-    <w:p>
-      <w:pPr>
-        <w:rPr>
-          <w:rFonts w:ascii="Consolas" w:eastAsia="Times New Roman" w:hAnsi="Consolas" w:cs="Times New Roman"/>
-          <w:sz w:val="18"/>
-          <w:szCs w:val="24"/>
-        </w:rPr>
-      </w:pPr>
-      <w:r>
-        <w:rPr>
-          <w:rFonts w:ascii="Consolas" w:eastAsia="Times New Roman" w:hAnsi="Consolas" w:cs="Times New Roman"/>
-          <w:sz w:val="18"/>
-          <w:szCs w:val="24"/>
+          <w:szCs w:val="18"/>
+        </w:rPr>
+        <w:t xml:space="preserve"> 1 2 3 4 5 6 7 8 9 10 11 12 13 14 15 16 17 18 19 20 21 22 23 24 25</w:t>
+      </w:r>
+    </w:p>
+    <w:p>
+      <w:pPr>
+        <w:rPr>
+          <w:rFonts w:ascii="Consolas" w:eastAsia="Times New Roman" w:hAnsi="Consolas" w:cs="Times New Roman"/>
+          <w:sz w:val="18"/>
+          <w:szCs w:val="18"/>
+        </w:rPr>
+      </w:pPr>
+      <w:r>
+        <w:rPr>
+          <w:rFonts w:ascii="Consolas" w:eastAsia="Times New Roman" w:hAnsi="Consolas" w:cs="Times New Roman"/>
+          <w:sz w:val="18"/>
+          <w:szCs w:val="18"/>
+        </w:rPr>
+        <w:t>Node 0 computes the sum 325</w:t>
+      </w:r>
+    </w:p>
+    <w:p>
+      <w:pPr>
+        <w:rPr>
+          <w:rFonts w:ascii="Consolas" w:eastAsia="Times New Roman" w:hAnsi="Consolas" w:cs="Times New Roman"/>
+          <w:sz w:val="18"/>
+          <w:szCs w:val="18"/>
+        </w:rPr>
+      </w:pPr>
+      <w:r>
+        <w:rPr>
+          <w:rFonts w:ascii="Consolas" w:eastAsia="Times New Roman" w:hAnsi="Consolas" w:cs="Times New Roman"/>
+          <w:sz w:val="18"/>
+          <w:szCs w:val="18"/>
+        </w:rPr>
+        <w:t xml:space="preserve">Node 1 has numbers to </w:t>
+      </w:r>
+      <w:proofErr w:type="gramStart"/>
+      <w:r>
+        <w:rPr>
+          <w:rFonts w:ascii="Consolas" w:eastAsia="Times New Roman" w:hAnsi="Consolas" w:cs="Times New Roman"/>
+          <w:sz w:val="18"/>
+          <w:szCs w:val="18"/>
+        </w:rPr>
+        <w:t>sum :</w:t>
+      </w:r>
+      <w:proofErr w:type="gramEnd"/>
+      <w:r>
+        <w:rPr>
+          <w:rFonts w:ascii="Consolas" w:eastAsia="Times New Roman" w:hAnsi="Consolas" w:cs="Times New Roman"/>
+          <w:sz w:val="18"/>
+          <w:szCs w:val="18"/>
+        </w:rPr>
+        <w:t xml:space="preserve"> 26 27 28 29 30 31 32 33 34 35 36 37 38 39 40 41 42 43 44 45 46 47 48 49 50</w:t>
+      </w:r>
+    </w:p>
+    <w:p>
+      <w:pPr>
+        <w:rPr>
+          <w:rFonts w:ascii="Consolas" w:eastAsia="Times New Roman" w:hAnsi="Consolas" w:cs="Times New Roman"/>
+          <w:sz w:val="18"/>
+          <w:szCs w:val="18"/>
+        </w:rPr>
+      </w:pPr>
+      <w:r>
+        <w:rPr>
+          <w:rFonts w:ascii="Consolas" w:eastAsia="Times New Roman" w:hAnsi="Consolas" w:cs="Times New Roman"/>
+          <w:sz w:val="18"/>
+          <w:szCs w:val="18"/>
+        </w:rPr>
+        <w:t>Node 1 computes the sum 950</w:t>
+      </w:r>
+    </w:p>
+    <w:p>
+      <w:pPr>
+        <w:rPr>
+          <w:rFonts w:ascii="Consolas" w:eastAsia="Times New Roman" w:hAnsi="Consolas" w:cs="Times New Roman"/>
+          <w:sz w:val="18"/>
+          <w:szCs w:val="18"/>
+        </w:rPr>
+      </w:pPr>
+      <w:r>
+        <w:rPr>
+          <w:rFonts w:ascii="Consolas" w:eastAsia="Times New Roman" w:hAnsi="Consolas" w:cs="Times New Roman"/>
+          <w:sz w:val="18"/>
+          <w:szCs w:val="18"/>
+        </w:rPr>
+        <w:t xml:space="preserve">Node 2 has numbers to </w:t>
+      </w:r>
+      <w:proofErr w:type="gramStart"/>
+      <w:r>
+        <w:rPr>
+          <w:rFonts w:ascii="Consolas" w:eastAsia="Times New Roman" w:hAnsi="Consolas" w:cs="Times New Roman"/>
+          <w:sz w:val="18"/>
+          <w:szCs w:val="18"/>
+        </w:rPr>
+        <w:t>sum :</w:t>
+      </w:r>
+      <w:proofErr w:type="gramEnd"/>
+      <w:r>
+        <w:rPr>
+          <w:rFonts w:ascii="Consolas" w:eastAsia="Times New Roman" w:hAnsi="Consolas" w:cs="Times New Roman"/>
+          <w:sz w:val="18"/>
+          <w:szCs w:val="18"/>
+        </w:rPr>
+        <w:t xml:space="preserve"> 51 52 53 54 55 56 57 58 59 60 61 62 63 64 65 66 67 68 69 70 71 72 73 74 75</w:t>
+      </w:r>
+    </w:p>
+    <w:p>
+      <w:pPr>
+        <w:rPr>
+          <w:rFonts w:ascii="Consolas" w:eastAsia="Times New Roman" w:hAnsi="Consolas" w:cs="Times New Roman"/>
+          <w:sz w:val="18"/>
+          <w:szCs w:val="18"/>
+        </w:rPr>
+      </w:pPr>
+      <w:r>
+        <w:rPr>
+          <w:rFonts w:ascii="Consolas" w:eastAsia="Times New Roman" w:hAnsi="Consolas" w:cs="Times New Roman"/>
+          <w:sz w:val="18"/>
+          <w:szCs w:val="18"/>
         </w:rPr>
         <w:t>Node 2 computes the sum 1575</w:t>
       </w:r>
@@ -10343,82 +10430,66 @@
         <w:rPr>
           <w:rFonts w:ascii="Consolas" w:eastAsia="Times New Roman" w:hAnsi="Consolas" w:cs="Times New Roman"/>
           <w:sz w:val="18"/>
-          <w:szCs w:val="24"/>
-        </w:rPr>
-      </w:pPr>
-      <w:r>
-        <w:rPr>
-          <w:rFonts w:ascii="Consolas" w:eastAsia="Times New Roman" w:hAnsi="Consolas" w:cs="Times New Roman"/>
-          <w:sz w:val="18"/>
-          <w:szCs w:val="24"/>
-        </w:rPr>
-        <w:t xml:space="preserve"> 40 41 42 43 44 45 46 47 48 49 50</w:t>
-      </w:r>
-    </w:p>
-    <w:p>
-      <w:pPr>
-        <w:rPr>
-          <w:rFonts w:ascii="Consolas" w:eastAsia="Times New Roman" w:hAnsi="Consolas" w:cs="Times New Roman"/>
-          <w:sz w:val="18"/>
-          <w:szCs w:val="24"/>
-        </w:rPr>
-      </w:pPr>
-      <w:r>
-        <w:rPr>
-          <w:rFonts w:ascii="Consolas" w:eastAsia="Times New Roman" w:hAnsi="Consolas" w:cs="Times New Roman"/>
-          <w:sz w:val="18"/>
-          <w:szCs w:val="24"/>
-        </w:rPr>
-        <w:t>Node 1 computes the sum 950</w:t>
-      </w:r>
-    </w:p>
-    <w:p>
-      <w:pPr>
-        <w:rPr>
-          <w:rFonts w:ascii="Consolas" w:eastAsia="Times New Roman" w:hAnsi="Consolas" w:cs="Times New Roman"/>
-          <w:sz w:val="18"/>
-          <w:szCs w:val="24"/>
-        </w:rPr>
-      </w:pPr>
-      <w:r>
-        <w:rPr>
-          <w:rFonts w:ascii="Consolas" w:eastAsia="Times New Roman" w:hAnsi="Consolas" w:cs="Times New Roman"/>
-          <w:sz w:val="18"/>
-          <w:szCs w:val="24"/>
-        </w:rPr>
-        <w:t xml:space="preserve"> 1 2 3 4 5 6 7 8 9 10 11 12 13 14 15 16 17 18 19 20 21 22 23 24 25</w:t>
-      </w:r>
-    </w:p>
-    <w:p>
-      <w:pPr>
-        <w:rPr>
-          <w:rFonts w:ascii="Consolas" w:eastAsia="Times New Roman" w:hAnsi="Consolas" w:cs="Times New Roman"/>
-          <w:sz w:val="18"/>
-          <w:szCs w:val="24"/>
-        </w:rPr>
-      </w:pPr>
-      <w:r>
-        <w:rPr>
-          <w:rFonts w:ascii="Consolas" w:eastAsia="Times New Roman" w:hAnsi="Consolas" w:cs="Times New Roman"/>
-          <w:sz w:val="18"/>
-          <w:szCs w:val="24"/>
-        </w:rPr>
-        <w:t>Node 0 computes the sum 325</w:t>
-      </w:r>
-    </w:p>
-    <w:p>
-      <w:pPr>
-        <w:rPr>
-          <w:rFonts w:ascii="Consolas" w:eastAsia="Times New Roman" w:hAnsi="Consolas" w:cs="Times New Roman"/>
-          <w:sz w:val="18"/>
-          <w:szCs w:val="24"/>
-        </w:rPr>
-      </w:pPr>
-      <w:r>
-        <w:rPr>
-          <w:rFonts w:ascii="Consolas" w:eastAsia="Times New Roman" w:hAnsi="Consolas" w:cs="Times New Roman"/>
-          <w:sz w:val="18"/>
-          <w:szCs w:val="24"/>
+          <w:szCs w:val="18"/>
+        </w:rPr>
+      </w:pPr>
+      <w:r>
+        <w:rPr>
+          <w:rFonts w:ascii="Consolas" w:eastAsia="Times New Roman" w:hAnsi="Consolas" w:cs="Times New Roman"/>
+          <w:sz w:val="18"/>
+          <w:szCs w:val="18"/>
+        </w:rPr>
+        <w:t xml:space="preserve">Node 3 has numbers to </w:t>
+      </w:r>
+      <w:proofErr w:type="gramStart"/>
+      <w:r>
+        <w:rPr>
+          <w:rFonts w:ascii="Consolas" w:eastAsia="Times New Roman" w:hAnsi="Consolas" w:cs="Times New Roman"/>
+          <w:sz w:val="18"/>
+          <w:szCs w:val="18"/>
+        </w:rPr>
+        <w:t>sum :</w:t>
+      </w:r>
+      <w:proofErr w:type="gramEnd"/>
+      <w:r>
+        <w:rPr>
+          <w:rFonts w:ascii="Consolas" w:eastAsia="Times New Roman" w:hAnsi="Consolas" w:cs="Times New Roman"/>
+          <w:sz w:val="18"/>
+          <w:szCs w:val="18"/>
+        </w:rPr>
+        <w:t xml:space="preserve"> 76 77 78 79 80 81 82 83 84 85 86 87 88 89 90 91 92 93 94 95 96 97 98 99 100</w:t>
+      </w:r>
+    </w:p>
+    <w:p>
+      <w:pPr>
+        <w:rPr>
+          <w:rFonts w:ascii="Consolas" w:eastAsia="Times New Roman" w:hAnsi="Consolas" w:cs="Times New Roman"/>
+          <w:sz w:val="18"/>
+          <w:szCs w:val="18"/>
+        </w:rPr>
+      </w:pPr>
+      <w:r>
+        <w:rPr>
+          <w:rFonts w:ascii="Consolas" w:eastAsia="Times New Roman" w:hAnsi="Consolas" w:cs="Times New Roman"/>
+          <w:sz w:val="18"/>
+          <w:szCs w:val="18"/>
+        </w:rPr>
+        <w:t>Node 3 computes the sum 2200</w:t>
+      </w:r>
+    </w:p>
+    <w:p>
+      <w:pPr>
+        <w:rPr>
+          <w:rFonts w:ascii="Consolas" w:eastAsia="Times New Roman" w:hAnsi="Consolas" w:cs="Times New Roman"/>
+          <w:sz w:val="18"/>
+          <w:szCs w:val="18"/>
+        </w:rPr>
+      </w:pPr>
+      <w:r>
+        <w:rPr>
+          <w:rFonts w:ascii="Consolas" w:eastAsia="Times New Roman" w:hAnsi="Consolas" w:cs="Times New Roman"/>
+          <w:sz w:val="18"/>
+          <w:szCs w:val="18"/>
         </w:rPr>
         <w:t xml:space="preserve">The four </w:t>
       </w:r>
@@ -10427,7 +10498,7 @@
         <w:rPr>
           <w:rFonts w:ascii="Consolas" w:eastAsia="Times New Roman" w:hAnsi="Consolas" w:cs="Times New Roman"/>
           <w:sz w:val="18"/>
-          <w:szCs w:val="24"/>
+          <w:szCs w:val="18"/>
         </w:rPr>
         <w:t>sums :</w:t>
       </w:r>
@@ -10436,63 +10507,21 @@
         <w:rPr>
           <w:rFonts w:ascii="Consolas" w:eastAsia="Times New Roman" w:hAnsi="Consolas" w:cs="Times New Roman"/>
           <w:sz w:val="18"/>
-          <w:szCs w:val="24"/>
-        </w:rPr>
-        <w:t xml:space="preserve"> 325 + 950 + 1575 + 32598 = 35448, which should be 5050.</w:t>
-      </w:r>
-    </w:p>
-    <w:p>
-      <w:pPr>
-        <w:rPr>
-          <w:rFonts w:ascii="Consolas" w:eastAsia="Times New Roman" w:hAnsi="Consolas" w:cs="Times New Roman"/>
-          <w:sz w:val="18"/>
-          <w:szCs w:val="24"/>
-        </w:rPr>
-      </w:pPr>
-      <w:r>
-        <w:rPr>
-          <w:rFonts w:ascii="Consolas" w:eastAsia="Times New Roman" w:hAnsi="Consolas" w:cs="Times New Roman"/>
-          <w:sz w:val="18"/>
-          <w:szCs w:val="24"/>
-        </w:rPr>
-        <w:t>mpiu@DB21:/mirror/</w:t>
-      </w:r>
-      <w:proofErr w:type="spellStart"/>
-      <w:r>
-        <w:rPr>
-          <w:rFonts w:ascii="Consolas" w:eastAsia="Times New Roman" w:hAnsi="Consolas" w:cs="Times New Roman"/>
-          <w:sz w:val="18"/>
-          <w:szCs w:val="24"/>
-        </w:rPr>
-        <w:t>mpiu</w:t>
-      </w:r>
-      <w:proofErr w:type="spellEnd"/>
-      <w:r>
-        <w:rPr>
-          <w:rFonts w:ascii="Consolas" w:eastAsia="Times New Roman" w:hAnsi="Consolas" w:cs="Times New Roman"/>
-          <w:sz w:val="18"/>
-          <w:szCs w:val="24"/>
-        </w:rPr>
-        <w:t xml:space="preserve">/CL4 </w:t>
-      </w:r>
-      <w:proofErr w:type="spellStart"/>
-      <w:r>
-        <w:rPr>
-          <w:rFonts w:ascii="Consolas" w:eastAsia="Times New Roman" w:hAnsi="Consolas" w:cs="Times New Roman"/>
-          <w:sz w:val="18"/>
-          <w:szCs w:val="24"/>
-        </w:rPr>
-        <w:t>prog</w:t>
-      </w:r>
-      <w:proofErr w:type="spellEnd"/>
-      <w:r>
-        <w:rPr>
-          <w:rFonts w:ascii="Consolas" w:eastAsia="Times New Roman" w:hAnsi="Consolas" w:cs="Times New Roman"/>
-          <w:sz w:val="18"/>
-          <w:szCs w:val="24"/>
-        </w:rPr>
-        <w:t>/A-3$</w:t>
-      </w:r>
+          <w:szCs w:val="18"/>
+        </w:rPr>
+        <w:t xml:space="preserve"> 325 + 950 + 1575 + 2200 = 5050, which should be 5050.</w:t>
+      </w:r>
+    </w:p>
+    <w:p>
+      <w:pPr>
+        <w:rPr>
+          <w:rFonts w:ascii="Consolas" w:eastAsia="Times New Roman" w:hAnsi="Consolas" w:cs="Times New Roman"/>
+          <w:sz w:val="18"/>
+          <w:szCs w:val="18"/>
+        </w:rPr>
+      </w:pPr>
+      <w:bookmarkStart w:id="0" w:name="_GoBack"/>
+      <w:bookmarkEnd w:id="0"/>
     </w:p>
     <w:p>
       <w:pPr>
@@ -10502,14 +10531,6 @@
           <w:sz w:val="24"/>
         </w:rPr>
       </w:pPr>
-      <w:r>
-        <w:rPr>
-          <w:rFonts w:ascii="Times New Roman" w:eastAsia="Times New Roman" w:hAnsi="Times New Roman" w:cs="Times New Roman"/>
-          <w:sz w:val="28"/>
-          <w:szCs w:val="24"/>
-        </w:rPr>
-        <w:br/>
-      </w:r>
     </w:p>
     <w:sectPr>
       <w:headerReference w:type="default" r:id="rId12"/>

--- a/CL-4 as/A-3/CL-4_Assignment3.docx
+++ b/CL-4 as/A-3/CL-4_Assignment3.docx
@@ -4908,7 +4908,33 @@
         <w:rPr>
           <w:rFonts w:ascii="Times New Roman" w:hAnsi="Times New Roman" w:cs="Times New Roman"/>
         </w:rPr>
-        <w:t xml:space="preserve">I = {k} </w:t>
+        <w:t>I = {</w:t>
+      </w:r>
+      <w:r>
+        <w:rPr>
+          <w:rFonts w:ascii="Times New Roman" w:hAnsi="Times New Roman" w:cs="Times New Roman"/>
+        </w:rPr>
+        <w:t>1,</w:t>
+      </w:r>
+      <w:proofErr w:type="gramStart"/>
+      <w:r>
+        <w:rPr>
+          <w:rFonts w:ascii="Times New Roman" w:hAnsi="Times New Roman" w:cs="Times New Roman"/>
+        </w:rPr>
+        <w:t>2,3,…</w:t>
+      </w:r>
+      <w:proofErr w:type="gramEnd"/>
+      <w:r>
+        <w:rPr>
+          <w:rFonts w:ascii="Times New Roman" w:hAnsi="Times New Roman" w:cs="Times New Roman"/>
+        </w:rPr>
+        <w:t>..100</w:t>
+      </w:r>
+      <w:r>
+        <w:rPr>
+          <w:rFonts w:ascii="Times New Roman" w:hAnsi="Times New Roman" w:cs="Times New Roman"/>
+        </w:rPr>
+        <w:t xml:space="preserve">} </w:t>
       </w:r>
     </w:p>
     <w:p>
@@ -4924,7 +4950,45 @@
         <w:rPr>
           <w:rFonts w:ascii="Times New Roman" w:hAnsi="Times New Roman" w:cs="Times New Roman"/>
         </w:rPr>
-        <w:t xml:space="preserve">k = any number. </w:t>
+        <w:t xml:space="preserve">k </w:t>
+      </w:r>
+      <w:r>
+        <w:rPr>
+          <w:rFonts w:ascii="Times New Roman" w:hAnsi="Times New Roman" w:cs="Times New Roman"/>
+        </w:rPr>
+        <w:t>no of nodes</w:t>
+      </w:r>
+      <w:r>
+        <w:rPr>
+          <w:rFonts w:ascii="Times New Roman" w:hAnsi="Times New Roman" w:cs="Times New Roman"/>
+        </w:rPr>
+        <w:t xml:space="preserve">= </w:t>
+      </w:r>
+      <w:r>
+        <w:rPr>
+          <w:rFonts w:ascii="Times New Roman" w:hAnsi="Times New Roman" w:cs="Times New Roman"/>
+        </w:rPr>
+        <w:t>n</w:t>
+      </w:r>
+      <w:proofErr w:type="gramStart"/>
+      <w:r>
+        <w:rPr>
+          <w:rFonts w:ascii="Times New Roman" w:hAnsi="Times New Roman" w:cs="Times New Roman"/>
+        </w:rPr>
+        <w:t>1,n</w:t>
+      </w:r>
+      <w:proofErr w:type="gramEnd"/>
+      <w:r>
+        <w:rPr>
+          <w:rFonts w:ascii="Times New Roman" w:hAnsi="Times New Roman" w:cs="Times New Roman"/>
+        </w:rPr>
+        <w:t>2,n3,n4</w:t>
+      </w:r>
+      <w:r>
+        <w:rPr>
+          <w:rFonts w:ascii="Times New Roman" w:hAnsi="Times New Roman" w:cs="Times New Roman"/>
+        </w:rPr>
+        <w:t xml:space="preserve">. </w:t>
       </w:r>
     </w:p>
     <w:p>
@@ -5018,7 +5082,19 @@
         <w:rPr>
           <w:rFonts w:ascii="Times New Roman" w:hAnsi="Times New Roman" w:cs="Times New Roman"/>
         </w:rPr>
-        <w:t xml:space="preserve">n=squaring the number. </w:t>
+        <w:t>n=</w:t>
+      </w:r>
+      <w:r>
+        <w:rPr>
+          <w:rFonts w:ascii="Times New Roman" w:hAnsi="Times New Roman" w:cs="Times New Roman"/>
+        </w:rPr>
+        <w:t>divide the I into 4 nodes</w:t>
+      </w:r>
+      <w:r>
+        <w:rPr>
+          <w:rFonts w:ascii="Times New Roman" w:hAnsi="Times New Roman" w:cs="Times New Roman"/>
+        </w:rPr>
+        <w:t xml:space="preserve">. </w:t>
       </w:r>
     </w:p>
     <w:p>
@@ -5034,7 +5110,13 @@
         <w:rPr>
           <w:rFonts w:ascii="Times New Roman" w:hAnsi="Times New Roman" w:cs="Times New Roman"/>
         </w:rPr>
-        <w:t xml:space="preserve">q=calculating the run time  </w:t>
+        <w:t>q=addition</w:t>
+      </w:r>
+      <w:r>
+        <w:rPr>
+          <w:rFonts w:ascii="Times New Roman" w:hAnsi="Times New Roman" w:cs="Times New Roman"/>
+        </w:rPr>
+        <w:t xml:space="preserve"> </w:t>
       </w:r>
     </w:p>
     <w:p>
@@ -5050,7 +5132,19 @@
         <w:rPr>
           <w:rFonts w:ascii="Times New Roman" w:hAnsi="Times New Roman" w:cs="Times New Roman"/>
         </w:rPr>
-        <w:t xml:space="preserve">r= plotting the graph </w:t>
+        <w:t xml:space="preserve">r= </w:t>
+      </w:r>
+      <w:r>
+        <w:rPr>
+          <w:rFonts w:ascii="Times New Roman" w:hAnsi="Times New Roman" w:cs="Times New Roman"/>
+        </w:rPr>
+        <w:t>collect the result from each node.</w:t>
+      </w:r>
+      <w:r>
+        <w:rPr>
+          <w:rFonts w:ascii="Times New Roman" w:hAnsi="Times New Roman" w:cs="Times New Roman"/>
+        </w:rPr>
+        <w:t xml:space="preserve"> </w:t>
       </w:r>
     </w:p>
     <w:p>
@@ -5114,7 +5208,19 @@
         <w:rPr>
           <w:rFonts w:ascii="Times New Roman" w:hAnsi="Times New Roman" w:cs="Times New Roman"/>
         </w:rPr>
-        <w:t xml:space="preserve">c =square of the number and run time. </w:t>
+        <w:t>c =</w:t>
+      </w:r>
+      <w:r>
+        <w:rPr>
+          <w:rFonts w:ascii="Times New Roman" w:hAnsi="Times New Roman" w:cs="Times New Roman"/>
+        </w:rPr>
+        <w:t>add collected result {r}.</w:t>
+      </w:r>
+      <w:r>
+        <w:rPr>
+          <w:rFonts w:ascii="Times New Roman" w:hAnsi="Times New Roman" w:cs="Times New Roman"/>
+        </w:rPr>
+        <w:t xml:space="preserve"> </w:t>
       </w:r>
     </w:p>
     <w:p>
@@ -5321,6 +5427,8 @@
           <w:rFonts w:ascii="Times New Roman" w:hAnsi="Times New Roman" w:cs="Times New Roman"/>
         </w:rPr>
       </w:pPr>
+      <w:bookmarkStart w:id="0" w:name="_GoBack"/>
+      <w:bookmarkEnd w:id="0"/>
     </w:p>
     <w:p>
       <w:pPr>
@@ -10520,8 +10628,6 @@
           <w:szCs w:val="18"/>
         </w:rPr>
       </w:pPr>
-      <w:bookmarkStart w:id="0" w:name="_GoBack"/>
-      <w:bookmarkEnd w:id="0"/>
     </w:p>
     <w:p>
       <w:pPr>
@@ -10610,7 +10716,7 @@
           <w:rPr>
             <w:noProof/>
           </w:rPr>
-          <w:t>28</w:t>
+          <w:t>26</w:t>
         </w:r>
         <w:r>
           <w:rPr>
